--- a/Learn React JS.docx
+++ b/Learn React JS.docx
@@ -420,7 +420,39 @@
           <w:rFonts w:ascii="Arial" w:hAnsi="Arial" w:cs="Arial"/>
           <w:color w:val="FF0000"/>
         </w:rPr>
-        <w:t>onsole.log (firstname + “ “ + lastname)</w:t>
+        <w:t>onsole.log (</w:t>
+      </w:r>
+      <w:proofErr w:type="spellStart"/>
+      <w:r>
+        <w:rPr>
+          <w:rFonts w:ascii="Arial" w:hAnsi="Arial" w:cs="Arial"/>
+          <w:color w:val="FF0000"/>
+        </w:rPr>
+        <w:t>firstname</w:t>
+      </w:r>
+      <w:proofErr w:type="spellEnd"/>
+      <w:r>
+        <w:rPr>
+          <w:rFonts w:ascii="Arial" w:hAnsi="Arial" w:cs="Arial"/>
+          <w:color w:val="FF0000"/>
+        </w:rPr>
+        <w:t xml:space="preserve"> + “ “ + </w:t>
+      </w:r>
+      <w:proofErr w:type="spellStart"/>
+      <w:r>
+        <w:rPr>
+          <w:rFonts w:ascii="Arial" w:hAnsi="Arial" w:cs="Arial"/>
+          <w:color w:val="FF0000"/>
+        </w:rPr>
+        <w:t>lastname</w:t>
+      </w:r>
+      <w:proofErr w:type="spellEnd"/>
+      <w:r>
+        <w:rPr>
+          <w:rFonts w:ascii="Arial" w:hAnsi="Arial" w:cs="Arial"/>
+          <w:color w:val="FF0000"/>
+        </w:rPr>
+        <w:t>)</w:t>
       </w:r>
     </w:p>
     <w:p>
@@ -455,7 +487,39 @@
           <w:rFonts w:ascii="Arial" w:hAnsi="Arial" w:cs="Arial"/>
           <w:color w:val="FF0000"/>
         </w:rPr>
-        <w:t>onsole.log (‘ ${firstname}, ${lastname) ’)</w:t>
+        <w:t>onsole.log (‘ ${</w:t>
+      </w:r>
+      <w:proofErr w:type="spellStart"/>
+      <w:r>
+        <w:rPr>
+          <w:rFonts w:ascii="Arial" w:hAnsi="Arial" w:cs="Arial"/>
+          <w:color w:val="FF0000"/>
+        </w:rPr>
+        <w:t>firstname</w:t>
+      </w:r>
+      <w:proofErr w:type="spellEnd"/>
+      <w:r>
+        <w:rPr>
+          <w:rFonts w:ascii="Arial" w:hAnsi="Arial" w:cs="Arial"/>
+          <w:color w:val="FF0000"/>
+        </w:rPr>
+        <w:t>}, ${</w:t>
+      </w:r>
+      <w:proofErr w:type="spellStart"/>
+      <w:r>
+        <w:rPr>
+          <w:rFonts w:ascii="Arial" w:hAnsi="Arial" w:cs="Arial"/>
+          <w:color w:val="FF0000"/>
+        </w:rPr>
+        <w:t>lastname</w:t>
+      </w:r>
+      <w:proofErr w:type="spellEnd"/>
+      <w:r>
+        <w:rPr>
+          <w:rFonts w:ascii="Arial" w:hAnsi="Arial" w:cs="Arial"/>
+          <w:color w:val="FF0000"/>
+        </w:rPr>
+        <w:t>) ’)</w:t>
       </w:r>
     </w:p>
     <w:p>
@@ -512,7 +576,23 @@
           <w:rFonts w:ascii="Arial" w:hAnsi="Arial" w:cs="Arial"/>
           <w:color w:val="FF0000"/>
         </w:rPr>
-        <w:t>Hello ${firstname},</w:t>
+        <w:t>Hello ${</w:t>
+      </w:r>
+      <w:proofErr w:type="spellStart"/>
+      <w:r>
+        <w:rPr>
+          <w:rFonts w:ascii="Arial" w:hAnsi="Arial" w:cs="Arial"/>
+          <w:color w:val="FF0000"/>
+        </w:rPr>
+        <w:t>firstname</w:t>
+      </w:r>
+      <w:proofErr w:type="spellEnd"/>
+      <w:r>
+        <w:rPr>
+          <w:rFonts w:ascii="Arial" w:hAnsi="Arial" w:cs="Arial"/>
+          <w:color w:val="FF0000"/>
+        </w:rPr>
+        <w:t>},</w:t>
       </w:r>
     </w:p>
     <w:p>
@@ -550,7 +630,23 @@
           <w:rFonts w:ascii="Arial" w:hAnsi="Arial" w:cs="Arial"/>
           <w:color w:val="FF0000"/>
         </w:rPr>
-        <w:t>Thanks for ordering our product Mr. ${lastname}.</w:t>
+        <w:t>Thanks for ordering our product Mr. ${</w:t>
+      </w:r>
+      <w:proofErr w:type="spellStart"/>
+      <w:r>
+        <w:rPr>
+          <w:rFonts w:ascii="Arial" w:hAnsi="Arial" w:cs="Arial"/>
+          <w:color w:val="FF0000"/>
+        </w:rPr>
+        <w:t>lastname</w:t>
+      </w:r>
+      <w:proofErr w:type="spellEnd"/>
+      <w:r>
+        <w:rPr>
+          <w:rFonts w:ascii="Arial" w:hAnsi="Arial" w:cs="Arial"/>
+          <w:color w:val="FF0000"/>
+        </w:rPr>
+        <w:t>}.</w:t>
       </w:r>
     </w:p>
     <w:p>
@@ -659,7 +755,23 @@
           <w:rFonts w:ascii="Arial" w:hAnsi="Arial" w:cs="Arial"/>
           <w:color w:val="FF0000"/>
         </w:rPr>
-        <w:t>const Clickme = function() {</w:t>
+        <w:t xml:space="preserve">const </w:t>
+      </w:r>
+      <w:proofErr w:type="spellStart"/>
+      <w:r>
+        <w:rPr>
+          <w:rFonts w:ascii="Arial" w:hAnsi="Arial" w:cs="Arial"/>
+          <w:color w:val="FF0000"/>
+        </w:rPr>
+        <w:t>Clickme</w:t>
+      </w:r>
+      <w:proofErr w:type="spellEnd"/>
+      <w:r>
+        <w:rPr>
+          <w:rFonts w:ascii="Arial" w:hAnsi="Arial" w:cs="Arial"/>
+          <w:color w:val="FF0000"/>
+        </w:rPr>
+        <w:t xml:space="preserve"> = function() {</w:t>
       </w:r>
     </w:p>
     <w:p>
@@ -699,12 +811,21 @@
           <w:color w:val="FF0000"/>
         </w:rPr>
       </w:pPr>
-      <w:r>
-        <w:rPr>
-          <w:rFonts w:ascii="Arial" w:hAnsi="Arial" w:cs="Arial"/>
-          <w:color w:val="FF0000"/>
-        </w:rPr>
-        <w:t>Clickme();</w:t>
+      <w:proofErr w:type="spellStart"/>
+      <w:r>
+        <w:rPr>
+          <w:rFonts w:ascii="Arial" w:hAnsi="Arial" w:cs="Arial"/>
+          <w:color w:val="FF0000"/>
+        </w:rPr>
+        <w:t>Clickme</w:t>
+      </w:r>
+      <w:proofErr w:type="spellEnd"/>
+      <w:r>
+        <w:rPr>
+          <w:rFonts w:ascii="Arial" w:hAnsi="Arial" w:cs="Arial"/>
+          <w:color w:val="FF0000"/>
+        </w:rPr>
+        <w:t>();</w:t>
       </w:r>
     </w:p>
     <w:p>
@@ -759,22 +880,134 @@
           <w:rFonts w:ascii="Arial" w:hAnsi="Arial" w:cs="Arial"/>
           <w:color w:val="FF0000"/>
         </w:rPr>
-        <w:t>const ClickToGetName = function(firstname, lastname) {</w:t>
-      </w:r>
-    </w:p>
-    <w:p>
-      <w:pPr>
-        <w:rPr>
-          <w:rFonts w:ascii="Arial" w:hAnsi="Arial" w:cs="Arial"/>
-          <w:color w:val="FF0000"/>
-        </w:rPr>
-      </w:pPr>
-      <w:r>
-        <w:rPr>
-          <w:rFonts w:ascii="Arial" w:hAnsi="Arial" w:cs="Arial"/>
-          <w:color w:val="FF0000"/>
-        </w:rPr>
-        <w:t>console.log(‘ My firstname is ${firstname} and my lastname is ${lastname}</w:t>
+        <w:t xml:space="preserve">const </w:t>
+      </w:r>
+      <w:proofErr w:type="spellStart"/>
+      <w:r>
+        <w:rPr>
+          <w:rFonts w:ascii="Arial" w:hAnsi="Arial" w:cs="Arial"/>
+          <w:color w:val="FF0000"/>
+        </w:rPr>
+        <w:t>ClickToGetName</w:t>
+      </w:r>
+      <w:proofErr w:type="spellEnd"/>
+      <w:r>
+        <w:rPr>
+          <w:rFonts w:ascii="Arial" w:hAnsi="Arial" w:cs="Arial"/>
+          <w:color w:val="FF0000"/>
+        </w:rPr>
+        <w:t xml:space="preserve"> = function(</w:t>
+      </w:r>
+      <w:proofErr w:type="spellStart"/>
+      <w:r>
+        <w:rPr>
+          <w:rFonts w:ascii="Arial" w:hAnsi="Arial" w:cs="Arial"/>
+          <w:color w:val="FF0000"/>
+        </w:rPr>
+        <w:t>firstname</w:t>
+      </w:r>
+      <w:proofErr w:type="spellEnd"/>
+      <w:r>
+        <w:rPr>
+          <w:rFonts w:ascii="Arial" w:hAnsi="Arial" w:cs="Arial"/>
+          <w:color w:val="FF0000"/>
+        </w:rPr>
+        <w:t xml:space="preserve">, </w:t>
+      </w:r>
+      <w:proofErr w:type="spellStart"/>
+      <w:r>
+        <w:rPr>
+          <w:rFonts w:ascii="Arial" w:hAnsi="Arial" w:cs="Arial"/>
+          <w:color w:val="FF0000"/>
+        </w:rPr>
+        <w:t>lastname</w:t>
+      </w:r>
+      <w:proofErr w:type="spellEnd"/>
+      <w:r>
+        <w:rPr>
+          <w:rFonts w:ascii="Arial" w:hAnsi="Arial" w:cs="Arial"/>
+          <w:color w:val="FF0000"/>
+        </w:rPr>
+        <w:t>) {</w:t>
+      </w:r>
+    </w:p>
+    <w:p>
+      <w:pPr>
+        <w:rPr>
+          <w:rFonts w:ascii="Arial" w:hAnsi="Arial" w:cs="Arial"/>
+          <w:color w:val="FF0000"/>
+        </w:rPr>
+      </w:pPr>
+      <w:r>
+        <w:rPr>
+          <w:rFonts w:ascii="Arial" w:hAnsi="Arial" w:cs="Arial"/>
+          <w:color w:val="FF0000"/>
+        </w:rPr>
+        <w:t xml:space="preserve">console.log(‘ My </w:t>
+      </w:r>
+      <w:proofErr w:type="spellStart"/>
+      <w:r>
+        <w:rPr>
+          <w:rFonts w:ascii="Arial" w:hAnsi="Arial" w:cs="Arial"/>
+          <w:color w:val="FF0000"/>
+        </w:rPr>
+        <w:t>firstname</w:t>
+      </w:r>
+      <w:proofErr w:type="spellEnd"/>
+      <w:r>
+        <w:rPr>
+          <w:rFonts w:ascii="Arial" w:hAnsi="Arial" w:cs="Arial"/>
+          <w:color w:val="FF0000"/>
+        </w:rPr>
+        <w:t xml:space="preserve"> is ${</w:t>
+      </w:r>
+      <w:proofErr w:type="spellStart"/>
+      <w:r>
+        <w:rPr>
+          <w:rFonts w:ascii="Arial" w:hAnsi="Arial" w:cs="Arial"/>
+          <w:color w:val="FF0000"/>
+        </w:rPr>
+        <w:t>firstname</w:t>
+      </w:r>
+      <w:proofErr w:type="spellEnd"/>
+      <w:r>
+        <w:rPr>
+          <w:rFonts w:ascii="Arial" w:hAnsi="Arial" w:cs="Arial"/>
+          <w:color w:val="FF0000"/>
+        </w:rPr>
+        <w:t xml:space="preserve">} and my </w:t>
+      </w:r>
+      <w:proofErr w:type="spellStart"/>
+      <w:r>
+        <w:rPr>
+          <w:rFonts w:ascii="Arial" w:hAnsi="Arial" w:cs="Arial"/>
+          <w:color w:val="FF0000"/>
+        </w:rPr>
+        <w:t>lastname</w:t>
+      </w:r>
+      <w:proofErr w:type="spellEnd"/>
+      <w:r>
+        <w:rPr>
+          <w:rFonts w:ascii="Arial" w:hAnsi="Arial" w:cs="Arial"/>
+          <w:color w:val="FF0000"/>
+        </w:rPr>
+        <w:t xml:space="preserve"> is ${</w:t>
+      </w:r>
+      <w:proofErr w:type="spellStart"/>
+      <w:r>
+        <w:rPr>
+          <w:rFonts w:ascii="Arial" w:hAnsi="Arial" w:cs="Arial"/>
+          <w:color w:val="FF0000"/>
+        </w:rPr>
+        <w:t>lastname</w:t>
+      </w:r>
+      <w:proofErr w:type="spellEnd"/>
+      <w:r>
+        <w:rPr>
+          <w:rFonts w:ascii="Arial" w:hAnsi="Arial" w:cs="Arial"/>
+          <w:color w:val="FF0000"/>
+        </w:rPr>
+        <w:t>}</w:t>
       </w:r>
       <w:r>
         <w:rPr>
@@ -813,12 +1046,21 @@
           <w:color w:val="FF0000"/>
         </w:rPr>
       </w:pPr>
-      <w:r>
-        <w:rPr>
-          <w:rFonts w:ascii="Arial" w:hAnsi="Arial" w:cs="Arial"/>
-          <w:color w:val="FF0000"/>
-        </w:rPr>
-        <w:t>ClickToGetName(</w:t>
+      <w:proofErr w:type="spellStart"/>
+      <w:r>
+        <w:rPr>
+          <w:rFonts w:ascii="Arial" w:hAnsi="Arial" w:cs="Arial"/>
+          <w:color w:val="FF0000"/>
+        </w:rPr>
+        <w:t>ClickToGetName</w:t>
+      </w:r>
+      <w:proofErr w:type="spellEnd"/>
+      <w:r>
+        <w:rPr>
+          <w:rFonts w:ascii="Arial" w:hAnsi="Arial" w:cs="Arial"/>
+          <w:color w:val="FF0000"/>
+        </w:rPr>
+        <w:t>(</w:t>
       </w:r>
       <w:r>
         <w:rPr>
@@ -877,22 +1119,102 @@
           <w:rFonts w:ascii="Arial" w:hAnsi="Arial" w:cs="Arial"/>
           <w:color w:val="FF0000"/>
         </w:rPr>
-        <w:t>const ClickToReturn = function(firstname, lastname) {</w:t>
-      </w:r>
-    </w:p>
-    <w:p>
-      <w:pPr>
-        <w:rPr>
-          <w:rFonts w:ascii="Arial" w:hAnsi="Arial" w:cs="Arial"/>
-          <w:color w:val="FF0000"/>
-        </w:rPr>
-      </w:pPr>
-      <w:r>
-        <w:rPr>
-          <w:rFonts w:ascii="Arial" w:hAnsi="Arial" w:cs="Arial"/>
-          <w:color w:val="FF0000"/>
-        </w:rPr>
-        <w:t>return ‘ ${firstname} : ${lastname} ‘</w:t>
+        <w:t xml:space="preserve">const </w:t>
+      </w:r>
+      <w:proofErr w:type="spellStart"/>
+      <w:r>
+        <w:rPr>
+          <w:rFonts w:ascii="Arial" w:hAnsi="Arial" w:cs="Arial"/>
+          <w:color w:val="FF0000"/>
+        </w:rPr>
+        <w:t>ClickToReturn</w:t>
+      </w:r>
+      <w:proofErr w:type="spellEnd"/>
+      <w:r>
+        <w:rPr>
+          <w:rFonts w:ascii="Arial" w:hAnsi="Arial" w:cs="Arial"/>
+          <w:color w:val="FF0000"/>
+        </w:rPr>
+        <w:t xml:space="preserve"> = function(</w:t>
+      </w:r>
+      <w:proofErr w:type="spellStart"/>
+      <w:r>
+        <w:rPr>
+          <w:rFonts w:ascii="Arial" w:hAnsi="Arial" w:cs="Arial"/>
+          <w:color w:val="FF0000"/>
+        </w:rPr>
+        <w:t>firstname</w:t>
+      </w:r>
+      <w:proofErr w:type="spellEnd"/>
+      <w:r>
+        <w:rPr>
+          <w:rFonts w:ascii="Arial" w:hAnsi="Arial" w:cs="Arial"/>
+          <w:color w:val="FF0000"/>
+        </w:rPr>
+        <w:t xml:space="preserve">, </w:t>
+      </w:r>
+      <w:proofErr w:type="spellStart"/>
+      <w:r>
+        <w:rPr>
+          <w:rFonts w:ascii="Arial" w:hAnsi="Arial" w:cs="Arial"/>
+          <w:color w:val="FF0000"/>
+        </w:rPr>
+        <w:t>lastname</w:t>
+      </w:r>
+      <w:proofErr w:type="spellEnd"/>
+      <w:r>
+        <w:rPr>
+          <w:rFonts w:ascii="Arial" w:hAnsi="Arial" w:cs="Arial"/>
+          <w:color w:val="FF0000"/>
+        </w:rPr>
+        <w:t>) {</w:t>
+      </w:r>
+    </w:p>
+    <w:p>
+      <w:pPr>
+        <w:rPr>
+          <w:rFonts w:ascii="Arial" w:hAnsi="Arial" w:cs="Arial"/>
+          <w:color w:val="FF0000"/>
+        </w:rPr>
+      </w:pPr>
+      <w:r>
+        <w:rPr>
+          <w:rFonts w:ascii="Arial" w:hAnsi="Arial" w:cs="Arial"/>
+          <w:color w:val="FF0000"/>
+        </w:rPr>
+        <w:t>return ‘ ${</w:t>
+      </w:r>
+      <w:proofErr w:type="spellStart"/>
+      <w:r>
+        <w:rPr>
+          <w:rFonts w:ascii="Arial" w:hAnsi="Arial" w:cs="Arial"/>
+          <w:color w:val="FF0000"/>
+        </w:rPr>
+        <w:t>firstname</w:t>
+      </w:r>
+      <w:proofErr w:type="spellEnd"/>
+      <w:r>
+        <w:rPr>
+          <w:rFonts w:ascii="Arial" w:hAnsi="Arial" w:cs="Arial"/>
+          <w:color w:val="FF0000"/>
+        </w:rPr>
+        <w:t>} : ${</w:t>
+      </w:r>
+      <w:proofErr w:type="spellStart"/>
+      <w:r>
+        <w:rPr>
+          <w:rFonts w:ascii="Arial" w:hAnsi="Arial" w:cs="Arial"/>
+          <w:color w:val="FF0000"/>
+        </w:rPr>
+        <w:t>lastname</w:t>
+      </w:r>
+      <w:proofErr w:type="spellEnd"/>
+      <w:r>
+        <w:rPr>
+          <w:rFonts w:ascii="Arial" w:hAnsi="Arial" w:cs="Arial"/>
+          <w:color w:val="FF0000"/>
+        </w:rPr>
+        <w:t>} ‘</w:t>
       </w:r>
     </w:p>
     <w:p>
@@ -922,8 +1244,17 @@
           <w:rFonts w:ascii="Arial" w:hAnsi="Arial" w:cs="Arial"/>
           <w:color w:val="FF0000"/>
         </w:rPr>
-        <w:t>Console.log(ClickToReturn</w:t>
-      </w:r>
+        <w:t>Console.log(</w:t>
+      </w:r>
+      <w:proofErr w:type="spellStart"/>
+      <w:r>
+        <w:rPr>
+          <w:rFonts w:ascii="Arial" w:hAnsi="Arial" w:cs="Arial"/>
+          <w:color w:val="FF0000"/>
+        </w:rPr>
+        <w:t>ClickToReturn</w:t>
+      </w:r>
+      <w:proofErr w:type="spellEnd"/>
       <w:r>
         <w:rPr>
           <w:rFonts w:ascii="Arial" w:hAnsi="Arial" w:cs="Arial"/>
@@ -989,22 +1320,102 @@
           <w:rFonts w:ascii="Arial" w:hAnsi="Arial" w:cs="Arial"/>
           <w:color w:val="FF0000"/>
         </w:rPr>
-        <w:t>const ClickToReturn = function(firstname = “Jackie”, lastname = “Hanna) {</w:t>
-      </w:r>
-    </w:p>
-    <w:p>
-      <w:pPr>
-        <w:rPr>
-          <w:rFonts w:ascii="Arial" w:hAnsi="Arial" w:cs="Arial"/>
-          <w:color w:val="FF0000"/>
-        </w:rPr>
-      </w:pPr>
-      <w:r>
-        <w:rPr>
-          <w:rFonts w:ascii="Arial" w:hAnsi="Arial" w:cs="Arial"/>
-          <w:color w:val="FF0000"/>
-        </w:rPr>
-        <w:t>return ‘ ${firstname} : ${lastname} ‘</w:t>
+        <w:t xml:space="preserve">const </w:t>
+      </w:r>
+      <w:proofErr w:type="spellStart"/>
+      <w:r>
+        <w:rPr>
+          <w:rFonts w:ascii="Arial" w:hAnsi="Arial" w:cs="Arial"/>
+          <w:color w:val="FF0000"/>
+        </w:rPr>
+        <w:t>ClickToReturn</w:t>
+      </w:r>
+      <w:proofErr w:type="spellEnd"/>
+      <w:r>
+        <w:rPr>
+          <w:rFonts w:ascii="Arial" w:hAnsi="Arial" w:cs="Arial"/>
+          <w:color w:val="FF0000"/>
+        </w:rPr>
+        <w:t xml:space="preserve"> = function(</w:t>
+      </w:r>
+      <w:proofErr w:type="spellStart"/>
+      <w:r>
+        <w:rPr>
+          <w:rFonts w:ascii="Arial" w:hAnsi="Arial" w:cs="Arial"/>
+          <w:color w:val="FF0000"/>
+        </w:rPr>
+        <w:t>firstname</w:t>
+      </w:r>
+      <w:proofErr w:type="spellEnd"/>
+      <w:r>
+        <w:rPr>
+          <w:rFonts w:ascii="Arial" w:hAnsi="Arial" w:cs="Arial"/>
+          <w:color w:val="FF0000"/>
+        </w:rPr>
+        <w:t xml:space="preserve"> = “Jackie”, </w:t>
+      </w:r>
+      <w:proofErr w:type="spellStart"/>
+      <w:r>
+        <w:rPr>
+          <w:rFonts w:ascii="Arial" w:hAnsi="Arial" w:cs="Arial"/>
+          <w:color w:val="FF0000"/>
+        </w:rPr>
+        <w:t>lastname</w:t>
+      </w:r>
+      <w:proofErr w:type="spellEnd"/>
+      <w:r>
+        <w:rPr>
+          <w:rFonts w:ascii="Arial" w:hAnsi="Arial" w:cs="Arial"/>
+          <w:color w:val="FF0000"/>
+        </w:rPr>
+        <w:t xml:space="preserve"> = “Hanna) {</w:t>
+      </w:r>
+    </w:p>
+    <w:p>
+      <w:pPr>
+        <w:rPr>
+          <w:rFonts w:ascii="Arial" w:hAnsi="Arial" w:cs="Arial"/>
+          <w:color w:val="FF0000"/>
+        </w:rPr>
+      </w:pPr>
+      <w:r>
+        <w:rPr>
+          <w:rFonts w:ascii="Arial" w:hAnsi="Arial" w:cs="Arial"/>
+          <w:color w:val="FF0000"/>
+        </w:rPr>
+        <w:t>return ‘ ${</w:t>
+      </w:r>
+      <w:proofErr w:type="spellStart"/>
+      <w:r>
+        <w:rPr>
+          <w:rFonts w:ascii="Arial" w:hAnsi="Arial" w:cs="Arial"/>
+          <w:color w:val="FF0000"/>
+        </w:rPr>
+        <w:t>firstname</w:t>
+      </w:r>
+      <w:proofErr w:type="spellEnd"/>
+      <w:r>
+        <w:rPr>
+          <w:rFonts w:ascii="Arial" w:hAnsi="Arial" w:cs="Arial"/>
+          <w:color w:val="FF0000"/>
+        </w:rPr>
+        <w:t>} : ${</w:t>
+      </w:r>
+      <w:proofErr w:type="spellStart"/>
+      <w:r>
+        <w:rPr>
+          <w:rFonts w:ascii="Arial" w:hAnsi="Arial" w:cs="Arial"/>
+          <w:color w:val="FF0000"/>
+        </w:rPr>
+        <w:t>lastname</w:t>
+      </w:r>
+      <w:proofErr w:type="spellEnd"/>
+      <w:r>
+        <w:rPr>
+          <w:rFonts w:ascii="Arial" w:hAnsi="Arial" w:cs="Arial"/>
+          <w:color w:val="FF0000"/>
+        </w:rPr>
+        <w:t>} ‘</w:t>
       </w:r>
     </w:p>
     <w:p>
@@ -1034,7 +1445,23 @@
           <w:rFonts w:ascii="Arial" w:hAnsi="Arial" w:cs="Arial"/>
           <w:color w:val="FF0000"/>
         </w:rPr>
-        <w:t>Console.log(ClickToReturn());</w:t>
+        <w:t>Console.log(</w:t>
+      </w:r>
+      <w:proofErr w:type="spellStart"/>
+      <w:r>
+        <w:rPr>
+          <w:rFonts w:ascii="Arial" w:hAnsi="Arial" w:cs="Arial"/>
+          <w:color w:val="FF0000"/>
+        </w:rPr>
+        <w:t>ClickToReturn</w:t>
+      </w:r>
+      <w:proofErr w:type="spellEnd"/>
+      <w:r>
+        <w:rPr>
+          <w:rFonts w:ascii="Arial" w:hAnsi="Arial" w:cs="Arial"/>
+          <w:color w:val="FF0000"/>
+        </w:rPr>
+        <w:t>());</w:t>
       </w:r>
     </w:p>
     <w:p>
@@ -1115,7 +1542,23 @@
           <w:rFonts w:ascii="Arial" w:hAnsi="Arial" w:cs="Arial"/>
           <w:color w:val="FF0000"/>
         </w:rPr>
-        <w:t>onst TurnToLord = function (</w:t>
+        <w:t xml:space="preserve">onst </w:t>
+      </w:r>
+      <w:proofErr w:type="spellStart"/>
+      <w:r>
+        <w:rPr>
+          <w:rFonts w:ascii="Arial" w:hAnsi="Arial" w:cs="Arial"/>
+          <w:color w:val="FF0000"/>
+        </w:rPr>
+        <w:t>TurnToLord</w:t>
+      </w:r>
+      <w:proofErr w:type="spellEnd"/>
+      <w:r>
+        <w:rPr>
+          <w:rFonts w:ascii="Arial" w:hAnsi="Arial" w:cs="Arial"/>
+          <w:color w:val="FF0000"/>
+        </w:rPr>
+        <w:t xml:space="preserve"> = function (</w:t>
       </w:r>
       <w:r>
         <w:rPr>
@@ -1207,7 +1650,23 @@
           <w:rFonts w:ascii="Arial" w:hAnsi="Arial" w:cs="Arial"/>
           <w:color w:val="FF0000"/>
         </w:rPr>
-        <w:t>const TurnToLord = name =&gt; ‘Lord of ${name}’</w:t>
+        <w:t xml:space="preserve">const </w:t>
+      </w:r>
+      <w:proofErr w:type="spellStart"/>
+      <w:r>
+        <w:rPr>
+          <w:rFonts w:ascii="Arial" w:hAnsi="Arial" w:cs="Arial"/>
+          <w:color w:val="FF0000"/>
+        </w:rPr>
+        <w:t>TurnToLord</w:t>
+      </w:r>
+      <w:proofErr w:type="spellEnd"/>
+      <w:r>
+        <w:rPr>
+          <w:rFonts w:ascii="Arial" w:hAnsi="Arial" w:cs="Arial"/>
+          <w:color w:val="FF0000"/>
+        </w:rPr>
+        <w:t xml:space="preserve"> = name =&gt; ‘Lord of ${name}’</w:t>
       </w:r>
       <w:r>
         <w:rPr>
@@ -1237,17 +1696,53 @@
         </w:rPr>
         <w:t xml:space="preserve"> with arrow </w:t>
       </w:r>
-      <w:r>
-        <w:rPr>
-          <w:rFonts w:ascii="Arial" w:hAnsi="Arial" w:cs="Arial"/>
-        </w:rPr>
-        <w:t>its is a lot more simple.</w:t>
-      </w:r>
-      <w:r>
-        <w:rPr>
-          <w:rFonts w:ascii="Arial" w:hAnsi="Arial" w:cs="Arial"/>
-        </w:rPr>
-        <w:t xml:space="preserve"> In this example we have declared only one arugment so it is not necessary to put parentheses around it but if we declared several arguments, parantheses are needed in that case.</w:t>
+      <w:proofErr w:type="spellStart"/>
+      <w:r>
+        <w:rPr>
+          <w:rFonts w:ascii="Arial" w:hAnsi="Arial" w:cs="Arial"/>
+        </w:rPr>
+        <w:t>its</w:t>
+      </w:r>
+      <w:proofErr w:type="spellEnd"/>
+      <w:r>
+        <w:rPr>
+          <w:rFonts w:ascii="Arial" w:hAnsi="Arial" w:cs="Arial"/>
+        </w:rPr>
+        <w:t xml:space="preserve"> is a lot more simple.</w:t>
+      </w:r>
+      <w:r>
+        <w:rPr>
+          <w:rFonts w:ascii="Arial" w:hAnsi="Arial" w:cs="Arial"/>
+        </w:rPr>
+        <w:t xml:space="preserve"> In this example we have declared only one </w:t>
+      </w:r>
+      <w:proofErr w:type="spellStart"/>
+      <w:r>
+        <w:rPr>
+          <w:rFonts w:ascii="Arial" w:hAnsi="Arial" w:cs="Arial"/>
+        </w:rPr>
+        <w:t>arugment</w:t>
+      </w:r>
+      <w:proofErr w:type="spellEnd"/>
+      <w:r>
+        <w:rPr>
+          <w:rFonts w:ascii="Arial" w:hAnsi="Arial" w:cs="Arial"/>
+        </w:rPr>
+        <w:t xml:space="preserve"> so it is not necessary to put parentheses around it but if we declared several arguments, </w:t>
+      </w:r>
+      <w:proofErr w:type="spellStart"/>
+      <w:r>
+        <w:rPr>
+          <w:rFonts w:ascii="Arial" w:hAnsi="Arial" w:cs="Arial"/>
+        </w:rPr>
+        <w:t>parantheses</w:t>
+      </w:r>
+      <w:proofErr w:type="spellEnd"/>
+      <w:r>
+        <w:rPr>
+          <w:rFonts w:ascii="Arial" w:hAnsi="Arial" w:cs="Arial"/>
+        </w:rPr>
+        <w:t xml:space="preserve"> are needed in that case.</w:t>
       </w:r>
     </w:p>
     <w:p>
@@ -1263,7 +1758,55 @@
           <w:rFonts w:ascii="Arial" w:hAnsi="Arial" w:cs="Arial"/>
           <w:color w:val="FF0000"/>
         </w:rPr>
-        <w:t xml:space="preserve">const TurnToLord = (name,lastname) =&gt; ‘Lord of ${lastname}’; </w:t>
+        <w:t xml:space="preserve">const </w:t>
+      </w:r>
+      <w:proofErr w:type="spellStart"/>
+      <w:r>
+        <w:rPr>
+          <w:rFonts w:ascii="Arial" w:hAnsi="Arial" w:cs="Arial"/>
+          <w:color w:val="FF0000"/>
+        </w:rPr>
+        <w:t>TurnToLord</w:t>
+      </w:r>
+      <w:proofErr w:type="spellEnd"/>
+      <w:r>
+        <w:rPr>
+          <w:rFonts w:ascii="Arial" w:hAnsi="Arial" w:cs="Arial"/>
+          <w:color w:val="FF0000"/>
+        </w:rPr>
+        <w:t xml:space="preserve"> = (</w:t>
+      </w:r>
+      <w:proofErr w:type="spellStart"/>
+      <w:r>
+        <w:rPr>
+          <w:rFonts w:ascii="Arial" w:hAnsi="Arial" w:cs="Arial"/>
+          <w:color w:val="FF0000"/>
+        </w:rPr>
+        <w:t>name,lastname</w:t>
+      </w:r>
+      <w:proofErr w:type="spellEnd"/>
+      <w:r>
+        <w:rPr>
+          <w:rFonts w:ascii="Arial" w:hAnsi="Arial" w:cs="Arial"/>
+          <w:color w:val="FF0000"/>
+        </w:rPr>
+        <w:t>) =&gt; ‘Lord of ${</w:t>
+      </w:r>
+      <w:proofErr w:type="spellStart"/>
+      <w:r>
+        <w:rPr>
+          <w:rFonts w:ascii="Arial" w:hAnsi="Arial" w:cs="Arial"/>
+          <w:color w:val="FF0000"/>
+        </w:rPr>
+        <w:t>lastname</w:t>
+      </w:r>
+      <w:proofErr w:type="spellEnd"/>
+      <w:r>
+        <w:rPr>
+          <w:rFonts w:ascii="Arial" w:hAnsi="Arial" w:cs="Arial"/>
+          <w:color w:val="FF0000"/>
+        </w:rPr>
+        <w:t xml:space="preserve">}’; </w:t>
       </w:r>
     </w:p>
     <w:p>
@@ -1311,7 +1854,55 @@
           <w:rFonts w:ascii="Arial" w:hAnsi="Arial" w:cs="Arial"/>
           <w:color w:val="FF0000"/>
         </w:rPr>
-        <w:t>const TurnToLord = (firstname, lastname) =&gt; {</w:t>
+        <w:t xml:space="preserve">const </w:t>
+      </w:r>
+      <w:proofErr w:type="spellStart"/>
+      <w:r>
+        <w:rPr>
+          <w:rFonts w:ascii="Arial" w:hAnsi="Arial" w:cs="Arial"/>
+          <w:color w:val="FF0000"/>
+        </w:rPr>
+        <w:t>TurnToLord</w:t>
+      </w:r>
+      <w:proofErr w:type="spellEnd"/>
+      <w:r>
+        <w:rPr>
+          <w:rFonts w:ascii="Arial" w:hAnsi="Arial" w:cs="Arial"/>
+          <w:color w:val="FF0000"/>
+        </w:rPr>
+        <w:t xml:space="preserve"> = (</w:t>
+      </w:r>
+      <w:proofErr w:type="spellStart"/>
+      <w:r>
+        <w:rPr>
+          <w:rFonts w:ascii="Arial" w:hAnsi="Arial" w:cs="Arial"/>
+          <w:color w:val="FF0000"/>
+        </w:rPr>
+        <w:t>firstname</w:t>
+      </w:r>
+      <w:proofErr w:type="spellEnd"/>
+      <w:r>
+        <w:rPr>
+          <w:rFonts w:ascii="Arial" w:hAnsi="Arial" w:cs="Arial"/>
+          <w:color w:val="FF0000"/>
+        </w:rPr>
+        <w:t xml:space="preserve">, </w:t>
+      </w:r>
+      <w:proofErr w:type="spellStart"/>
+      <w:r>
+        <w:rPr>
+          <w:rFonts w:ascii="Arial" w:hAnsi="Arial" w:cs="Arial"/>
+          <w:color w:val="FF0000"/>
+        </w:rPr>
+        <w:t>lastname</w:t>
+      </w:r>
+      <w:proofErr w:type="spellEnd"/>
+      <w:r>
+        <w:rPr>
+          <w:rFonts w:ascii="Arial" w:hAnsi="Arial" w:cs="Arial"/>
+          <w:color w:val="FF0000"/>
+        </w:rPr>
+        <w:t>) =&gt; {</w:t>
       </w:r>
     </w:p>
     <w:p>
@@ -1328,7 +1919,23 @@
           <w:rFonts w:ascii="Arial" w:hAnsi="Arial" w:cs="Arial"/>
           <w:color w:val="FF0000"/>
         </w:rPr>
-        <w:t>if (fistname == “Jacob”)</w:t>
+        <w:t>if (</w:t>
+      </w:r>
+      <w:proofErr w:type="spellStart"/>
+      <w:r>
+        <w:rPr>
+          <w:rFonts w:ascii="Arial" w:hAnsi="Arial" w:cs="Arial"/>
+          <w:color w:val="FF0000"/>
+        </w:rPr>
+        <w:t>fistname</w:t>
+      </w:r>
+      <w:proofErr w:type="spellEnd"/>
+      <w:r>
+        <w:rPr>
+          <w:rFonts w:ascii="Arial" w:hAnsi="Arial" w:cs="Arial"/>
+          <w:color w:val="FF0000"/>
+        </w:rPr>
+        <w:t xml:space="preserve"> == “Jacob”)</w:t>
       </w:r>
     </w:p>
     <w:p>
@@ -1369,7 +1976,23 @@
           <w:color w:val="FF0000"/>
         </w:rPr>
         <w:tab/>
-        <w:t>return ‘${lastname}’;</w:t>
+        <w:t>return ‘${</w:t>
+      </w:r>
+      <w:proofErr w:type="spellStart"/>
+      <w:r>
+        <w:rPr>
+          <w:rFonts w:ascii="Arial" w:hAnsi="Arial" w:cs="Arial"/>
+          <w:color w:val="FF0000"/>
+        </w:rPr>
+        <w:t>lastname</w:t>
+      </w:r>
+      <w:proofErr w:type="spellEnd"/>
+      <w:r>
+        <w:rPr>
+          <w:rFonts w:ascii="Arial" w:hAnsi="Arial" w:cs="Arial"/>
+          <w:color w:val="FF0000"/>
+        </w:rPr>
+        <w:t>}’;</w:t>
       </w:r>
     </w:p>
     <w:p>
@@ -1481,7 +2104,55 @@
           <w:rFonts w:ascii="Arial" w:hAnsi="Arial" w:cs="Arial"/>
           <w:color w:val="FF0000"/>
         </w:rPr>
-        <w:t>const ReturnObject = (firstname, lastname) =&gt; ( {</w:t>
+        <w:t xml:space="preserve">const </w:t>
+      </w:r>
+      <w:proofErr w:type="spellStart"/>
+      <w:r>
+        <w:rPr>
+          <w:rFonts w:ascii="Arial" w:hAnsi="Arial" w:cs="Arial"/>
+          <w:color w:val="FF0000"/>
+        </w:rPr>
+        <w:t>ReturnObject</w:t>
+      </w:r>
+      <w:proofErr w:type="spellEnd"/>
+      <w:r>
+        <w:rPr>
+          <w:rFonts w:ascii="Arial" w:hAnsi="Arial" w:cs="Arial"/>
+          <w:color w:val="FF0000"/>
+        </w:rPr>
+        <w:t xml:space="preserve"> = (</w:t>
+      </w:r>
+      <w:proofErr w:type="spellStart"/>
+      <w:r>
+        <w:rPr>
+          <w:rFonts w:ascii="Arial" w:hAnsi="Arial" w:cs="Arial"/>
+          <w:color w:val="FF0000"/>
+        </w:rPr>
+        <w:t>firstname</w:t>
+      </w:r>
+      <w:proofErr w:type="spellEnd"/>
+      <w:r>
+        <w:rPr>
+          <w:rFonts w:ascii="Arial" w:hAnsi="Arial" w:cs="Arial"/>
+          <w:color w:val="FF0000"/>
+        </w:rPr>
+        <w:t xml:space="preserve">, </w:t>
+      </w:r>
+      <w:proofErr w:type="spellStart"/>
+      <w:r>
+        <w:rPr>
+          <w:rFonts w:ascii="Arial" w:hAnsi="Arial" w:cs="Arial"/>
+          <w:color w:val="FF0000"/>
+        </w:rPr>
+        <w:t>lastname</w:t>
+      </w:r>
+      <w:proofErr w:type="spellEnd"/>
+      <w:r>
+        <w:rPr>
+          <w:rFonts w:ascii="Arial" w:hAnsi="Arial" w:cs="Arial"/>
+          <w:color w:val="FF0000"/>
+        </w:rPr>
+        <w:t>) =&gt; ( {</w:t>
       </w:r>
     </w:p>
     <w:p>
@@ -1498,7 +2169,23 @@
           <w:color w:val="FF0000"/>
         </w:rPr>
         <w:tab/>
-        <w:t>first : firstname,</w:t>
+        <w:t xml:space="preserve">first : </w:t>
+      </w:r>
+      <w:proofErr w:type="spellStart"/>
+      <w:r>
+        <w:rPr>
+          <w:rFonts w:ascii="Arial" w:hAnsi="Arial" w:cs="Arial"/>
+          <w:color w:val="FF0000"/>
+        </w:rPr>
+        <w:t>firstname</w:t>
+      </w:r>
+      <w:proofErr w:type="spellEnd"/>
+      <w:r>
+        <w:rPr>
+          <w:rFonts w:ascii="Arial" w:hAnsi="Arial" w:cs="Arial"/>
+          <w:color w:val="FF0000"/>
+        </w:rPr>
+        <w:t>,</w:t>
       </w:r>
     </w:p>
     <w:p>
@@ -1515,8 +2202,17 @@
           <w:color w:val="FF0000"/>
         </w:rPr>
         <w:tab/>
-        <w:t>last : lastname</w:t>
-      </w:r>
+        <w:t xml:space="preserve">last : </w:t>
+      </w:r>
+      <w:proofErr w:type="spellStart"/>
+      <w:r>
+        <w:rPr>
+          <w:rFonts w:ascii="Arial" w:hAnsi="Arial" w:cs="Arial"/>
+          <w:color w:val="FF0000"/>
+        </w:rPr>
+        <w:t>lastname</w:t>
+      </w:r>
+      <w:proofErr w:type="spellEnd"/>
     </w:p>
     <w:p>
       <w:pPr>
@@ -1547,7 +2243,39 @@
           <w:rFonts w:ascii="Arial" w:hAnsi="Arial" w:cs="Arial"/>
           <w:color w:val="FF0000"/>
         </w:rPr>
-        <w:t>console.log (ReturnObject(“john”, “cameroon”));</w:t>
+        <w:t>console.log (</w:t>
+      </w:r>
+      <w:proofErr w:type="spellStart"/>
+      <w:r>
+        <w:rPr>
+          <w:rFonts w:ascii="Arial" w:hAnsi="Arial" w:cs="Arial"/>
+          <w:color w:val="FF0000"/>
+        </w:rPr>
+        <w:t>ReturnObject</w:t>
+      </w:r>
+      <w:proofErr w:type="spellEnd"/>
+      <w:r>
+        <w:rPr>
+          <w:rFonts w:ascii="Arial" w:hAnsi="Arial" w:cs="Arial"/>
+          <w:color w:val="FF0000"/>
+        </w:rPr>
+        <w:t>(“john”, “</w:t>
+      </w:r>
+      <w:proofErr w:type="spellStart"/>
+      <w:r>
+        <w:rPr>
+          <w:rFonts w:ascii="Arial" w:hAnsi="Arial" w:cs="Arial"/>
+          <w:color w:val="FF0000"/>
+        </w:rPr>
+        <w:t>cameroon</w:t>
+      </w:r>
+      <w:proofErr w:type="spellEnd"/>
+      <w:r>
+        <w:rPr>
+          <w:rFonts w:ascii="Arial" w:hAnsi="Arial" w:cs="Arial"/>
+          <w:color w:val="FF0000"/>
+        </w:rPr>
+        <w:t>”));</w:t>
       </w:r>
     </w:p>
     <w:p>
@@ -1619,7 +2347,21 @@
         <w:rPr>
           <w:rFonts w:ascii="Arial" w:hAnsi="Arial" w:cs="Arial"/>
         </w:rPr>
-        <w:t xml:space="preserve">Regular funtions do not block </w:t>
+        <w:t xml:space="preserve">Regular </w:t>
+      </w:r>
+      <w:proofErr w:type="spellStart"/>
+      <w:r>
+        <w:rPr>
+          <w:rFonts w:ascii="Arial" w:hAnsi="Arial" w:cs="Arial"/>
+        </w:rPr>
+        <w:t>funtions</w:t>
+      </w:r>
+      <w:proofErr w:type="spellEnd"/>
+      <w:r>
+        <w:rPr>
+          <w:rFonts w:ascii="Arial" w:hAnsi="Arial" w:cs="Arial"/>
+        </w:rPr>
+        <w:t xml:space="preserve"> do not block </w:t>
       </w:r>
       <w:r>
         <w:rPr>
@@ -1648,7 +2390,23 @@
           <w:rFonts w:ascii="Arial" w:hAnsi="Arial" w:cs="Arial"/>
           <w:color w:val="FF0000"/>
         </w:rPr>
-        <w:t>const objet = {</w:t>
+        <w:t xml:space="preserve">const </w:t>
+      </w:r>
+      <w:proofErr w:type="spellStart"/>
+      <w:r>
+        <w:rPr>
+          <w:rFonts w:ascii="Arial" w:hAnsi="Arial" w:cs="Arial"/>
+          <w:color w:val="FF0000"/>
+        </w:rPr>
+        <w:t>objet</w:t>
+      </w:r>
+      <w:proofErr w:type="spellEnd"/>
+      <w:r>
+        <w:rPr>
+          <w:rFonts w:ascii="Arial" w:hAnsi="Arial" w:cs="Arial"/>
+          <w:color w:val="FF0000"/>
+        </w:rPr>
+        <w:t xml:space="preserve"> = {</w:t>
       </w:r>
     </w:p>
     <w:p>
@@ -1694,7 +2452,22 @@
           <w:color w:val="FF0000"/>
         </w:rPr>
         <w:tab/>
-        <w:t>setTimeout (function() {</w:t>
+      </w:r>
+      <w:proofErr w:type="spellStart"/>
+      <w:r>
+        <w:rPr>
+          <w:rFonts w:ascii="Arial" w:hAnsi="Arial" w:cs="Arial"/>
+          <w:color w:val="FF0000"/>
+        </w:rPr>
+        <w:t>setTimeout</w:t>
+      </w:r>
+      <w:proofErr w:type="spellEnd"/>
+      <w:r>
+        <w:rPr>
+          <w:rFonts w:ascii="Arial" w:hAnsi="Arial" w:cs="Arial"/>
+          <w:color w:val="FF0000"/>
+        </w:rPr>
+        <w:t xml:space="preserve"> (function() {</w:t>
       </w:r>
     </w:p>
     <w:p>
@@ -1717,7 +2490,23 @@
           <w:color w:val="FF0000"/>
         </w:rPr>
         <w:tab/>
-        <w:t>console.log(this.mountains.join(“,”) );</w:t>
+        <w:t>console.log(</w:t>
+      </w:r>
+      <w:proofErr w:type="spellStart"/>
+      <w:r>
+        <w:rPr>
+          <w:rFonts w:ascii="Arial" w:hAnsi="Arial" w:cs="Arial"/>
+          <w:color w:val="FF0000"/>
+        </w:rPr>
+        <w:t>this.mountains.join</w:t>
+      </w:r>
+      <w:proofErr w:type="spellEnd"/>
+      <w:r>
+        <w:rPr>
+          <w:rFonts w:ascii="Arial" w:hAnsi="Arial" w:cs="Arial"/>
+          <w:color w:val="FF0000"/>
+        </w:rPr>
+        <w:t>(“,”) );</w:t>
       </w:r>
     </w:p>
     <w:p>
@@ -1823,7 +2612,23 @@
           <w:rFonts w:ascii="Arial" w:hAnsi="Arial" w:cs="Arial"/>
           <w:color w:val="FF0000"/>
         </w:rPr>
-        <w:t>const objet = {</w:t>
+        <w:t xml:space="preserve">const </w:t>
+      </w:r>
+      <w:proofErr w:type="spellStart"/>
+      <w:r>
+        <w:rPr>
+          <w:rFonts w:ascii="Arial" w:hAnsi="Arial" w:cs="Arial"/>
+          <w:color w:val="FF0000"/>
+        </w:rPr>
+        <w:t>objet</w:t>
+      </w:r>
+      <w:proofErr w:type="spellEnd"/>
+      <w:r>
+        <w:rPr>
+          <w:rFonts w:ascii="Arial" w:hAnsi="Arial" w:cs="Arial"/>
+          <w:color w:val="FF0000"/>
+        </w:rPr>
+        <w:t xml:space="preserve"> = {</w:t>
       </w:r>
     </w:p>
     <w:p>
@@ -1870,7 +2675,22 @@
           <w:color w:val="FF0000"/>
         </w:rPr>
         <w:tab/>
-        <w:t>setTimeout (() =&gt; {</w:t>
+      </w:r>
+      <w:proofErr w:type="spellStart"/>
+      <w:r>
+        <w:rPr>
+          <w:rFonts w:ascii="Arial" w:hAnsi="Arial" w:cs="Arial"/>
+          <w:color w:val="FF0000"/>
+        </w:rPr>
+        <w:t>setTimeout</w:t>
+      </w:r>
+      <w:proofErr w:type="spellEnd"/>
+      <w:r>
+        <w:rPr>
+          <w:rFonts w:ascii="Arial" w:hAnsi="Arial" w:cs="Arial"/>
+          <w:color w:val="FF0000"/>
+        </w:rPr>
+        <w:t xml:space="preserve"> (() =&gt; {</w:t>
       </w:r>
     </w:p>
     <w:p>
@@ -1893,7 +2713,23 @@
           <w:color w:val="FF0000"/>
         </w:rPr>
         <w:tab/>
-        <w:t>console.log(this.mountains.join(“,”) );</w:t>
+        <w:t>console.log(</w:t>
+      </w:r>
+      <w:proofErr w:type="spellStart"/>
+      <w:r>
+        <w:rPr>
+          <w:rFonts w:ascii="Arial" w:hAnsi="Arial" w:cs="Arial"/>
+          <w:color w:val="FF0000"/>
+        </w:rPr>
+        <w:t>this.mountains.join</w:t>
+      </w:r>
+      <w:proofErr w:type="spellEnd"/>
+      <w:r>
+        <w:rPr>
+          <w:rFonts w:ascii="Arial" w:hAnsi="Arial" w:cs="Arial"/>
+          <w:color w:val="FF0000"/>
+        </w:rPr>
+        <w:t>(“,”) );</w:t>
       </w:r>
     </w:p>
     <w:p>
@@ -2049,7 +2885,21 @@
         <w:rPr>
           <w:rFonts w:ascii="Arial" w:hAnsi="Arial" w:cs="Arial"/>
         </w:rPr>
-        <w:t xml:space="preserve">• Destructuring objects </w:t>
+        <w:t xml:space="preserve">• </w:t>
+      </w:r>
+      <w:proofErr w:type="spellStart"/>
+      <w:r>
+        <w:rPr>
+          <w:rFonts w:ascii="Arial" w:hAnsi="Arial" w:cs="Arial"/>
+        </w:rPr>
+        <w:t>Destructuring</w:t>
+      </w:r>
+      <w:proofErr w:type="spellEnd"/>
+      <w:r>
+        <w:rPr>
+          <w:rFonts w:ascii="Arial" w:hAnsi="Arial" w:cs="Arial"/>
+        </w:rPr>
+        <w:t xml:space="preserve"> objects </w:t>
       </w:r>
       <w:r>
         <w:rPr>
@@ -2077,7 +2927,15 @@
           <w:rFonts w:ascii="Arial" w:hAnsi="Arial" w:cs="Arial"/>
           <w:color w:val="FF0000"/>
         </w:rPr>
-        <w:t>const san</w:t>
+        <w:t xml:space="preserve">const </w:t>
+      </w:r>
+      <w:proofErr w:type="spellStart"/>
+      <w:r>
+        <w:rPr>
+          <w:rFonts w:ascii="Arial" w:hAnsi="Arial" w:cs="Arial"/>
+          <w:color w:val="FF0000"/>
+        </w:rPr>
+        <w:t>san</w:t>
       </w:r>
       <w:r>
         <w:rPr>
@@ -2091,7 +2949,15 @@
           <w:rFonts w:ascii="Arial" w:hAnsi="Arial" w:cs="Arial"/>
           <w:color w:val="FF0000"/>
         </w:rPr>
-        <w:t>wish = {</w:t>
+        <w:t>wish</w:t>
+      </w:r>
+      <w:proofErr w:type="spellEnd"/>
+      <w:r>
+        <w:rPr>
+          <w:rFonts w:ascii="Arial" w:hAnsi="Arial" w:cs="Arial"/>
+          <w:color w:val="FF0000"/>
+        </w:rPr>
+        <w:t xml:space="preserve"> = {</w:t>
       </w:r>
     </w:p>
     <w:p>
@@ -2194,8 +3060,17 @@
           <w:rFonts w:ascii="Arial" w:hAnsi="Arial" w:cs="Arial"/>
           <w:color w:val="FF0000"/>
         </w:rPr>
-        <w:t>const { bread, meat } = sandwish</w:t>
-      </w:r>
+        <w:t xml:space="preserve">const { bread, meat } = </w:t>
+      </w:r>
+      <w:proofErr w:type="spellStart"/>
+      <w:r>
+        <w:rPr>
+          <w:rFonts w:ascii="Arial" w:hAnsi="Arial" w:cs="Arial"/>
+          <w:color w:val="FF0000"/>
+        </w:rPr>
+        <w:t>sandwish</w:t>
+      </w:r>
+      <w:proofErr w:type="spellEnd"/>
     </w:p>
     <w:p>
       <w:pPr>
@@ -2211,7 +3086,23 @@
           <w:rFonts w:ascii="Arial" w:hAnsi="Arial" w:cs="Arial"/>
           <w:color w:val="000000" w:themeColor="text1"/>
         </w:rPr>
-        <w:t xml:space="preserve">Here the code will take the value of bread and meat from the object and will create a local varibale for each one, however as that we created bread and meat as </w:t>
+        <w:t xml:space="preserve">Here the code will take the value of bread and meat from the object and will create a local </w:t>
+      </w:r>
+      <w:proofErr w:type="spellStart"/>
+      <w:r>
+        <w:rPr>
+          <w:rFonts w:ascii="Arial" w:hAnsi="Arial" w:cs="Arial"/>
+          <w:color w:val="000000" w:themeColor="text1"/>
+        </w:rPr>
+        <w:t>varibale</w:t>
+      </w:r>
+      <w:proofErr w:type="spellEnd"/>
+      <w:r>
+        <w:rPr>
+          <w:rFonts w:ascii="Arial" w:hAnsi="Arial" w:cs="Arial"/>
+          <w:color w:val="000000" w:themeColor="text1"/>
+        </w:rPr>
+        <w:t xml:space="preserve"> for each one, however as that we created bread and meat as </w:t>
       </w:r>
       <w:r>
         <w:rPr>
@@ -2266,7 +3157,21 @@
         <w:rPr>
           <w:rFonts w:ascii="Arial" w:hAnsi="Arial" w:cs="Arial"/>
         </w:rPr>
-        <w:t xml:space="preserve">• Destructuring parameters : </w:t>
+        <w:t xml:space="preserve">• </w:t>
+      </w:r>
+      <w:proofErr w:type="spellStart"/>
+      <w:r>
+        <w:rPr>
+          <w:rFonts w:ascii="Arial" w:hAnsi="Arial" w:cs="Arial"/>
+        </w:rPr>
+        <w:t>Destructuring</w:t>
+      </w:r>
+      <w:proofErr w:type="spellEnd"/>
+      <w:r>
+        <w:rPr>
+          <w:rFonts w:ascii="Arial" w:hAnsi="Arial" w:cs="Arial"/>
+        </w:rPr>
+        <w:t xml:space="preserve"> parameters : </w:t>
       </w:r>
     </w:p>
     <w:p>
@@ -2282,7 +3187,39 @@
           <w:rFonts w:ascii="Arial" w:hAnsi="Arial" w:cs="Arial"/>
           <w:color w:val="000000" w:themeColor="text1"/>
         </w:rPr>
-        <w:t xml:space="preserve">In the following code we used person.firstname to get access of the value firstname in person.  </w:t>
+        <w:t xml:space="preserve">In the following code we used </w:t>
+      </w:r>
+      <w:proofErr w:type="spellStart"/>
+      <w:r>
+        <w:rPr>
+          <w:rFonts w:ascii="Arial" w:hAnsi="Arial" w:cs="Arial"/>
+          <w:color w:val="000000" w:themeColor="text1"/>
+        </w:rPr>
+        <w:t>person.firstname</w:t>
+      </w:r>
+      <w:proofErr w:type="spellEnd"/>
+      <w:r>
+        <w:rPr>
+          <w:rFonts w:ascii="Arial" w:hAnsi="Arial" w:cs="Arial"/>
+          <w:color w:val="000000" w:themeColor="text1"/>
+        </w:rPr>
+        <w:t xml:space="preserve"> to get access of the value </w:t>
+      </w:r>
+      <w:proofErr w:type="spellStart"/>
+      <w:r>
+        <w:rPr>
+          <w:rFonts w:ascii="Arial" w:hAnsi="Arial" w:cs="Arial"/>
+          <w:color w:val="000000" w:themeColor="text1"/>
+        </w:rPr>
+        <w:t>firstname</w:t>
+      </w:r>
+      <w:proofErr w:type="spellEnd"/>
+      <w:r>
+        <w:rPr>
+          <w:rFonts w:ascii="Arial" w:hAnsi="Arial" w:cs="Arial"/>
+          <w:color w:val="000000" w:themeColor="text1"/>
+        </w:rPr>
+        <w:t xml:space="preserve"> in person.  </w:t>
       </w:r>
     </w:p>
     <w:p>
@@ -2299,7 +3236,23 @@
           <w:color w:val="FF0000"/>
         </w:rPr>
         <w:lastRenderedPageBreak/>
-        <w:t>const ExtractFromObject = person =&gt; {</w:t>
+        <w:t xml:space="preserve">const </w:t>
+      </w:r>
+      <w:proofErr w:type="spellStart"/>
+      <w:r>
+        <w:rPr>
+          <w:rFonts w:ascii="Arial" w:hAnsi="Arial" w:cs="Arial"/>
+          <w:color w:val="FF0000"/>
+        </w:rPr>
+        <w:t>ExtractFromObject</w:t>
+      </w:r>
+      <w:proofErr w:type="spellEnd"/>
+      <w:r>
+        <w:rPr>
+          <w:rFonts w:ascii="Arial" w:hAnsi="Arial" w:cs="Arial"/>
+          <w:color w:val="FF0000"/>
+        </w:rPr>
+        <w:t xml:space="preserve"> = person =&gt; {</w:t>
       </w:r>
     </w:p>
     <w:p>
@@ -2316,7 +3269,23 @@
           <w:color w:val="FF0000"/>
         </w:rPr>
         <w:tab/>
-        <w:t>console.log(‘ ${person.firstname}’);</w:t>
+        <w:t>console.log(‘ ${</w:t>
+      </w:r>
+      <w:proofErr w:type="spellStart"/>
+      <w:r>
+        <w:rPr>
+          <w:rFonts w:ascii="Arial" w:hAnsi="Arial" w:cs="Arial"/>
+          <w:color w:val="FF0000"/>
+        </w:rPr>
+        <w:t>person.firstname</w:t>
+      </w:r>
+      <w:proofErr w:type="spellEnd"/>
+      <w:r>
+        <w:rPr>
+          <w:rFonts w:ascii="Arial" w:hAnsi="Arial" w:cs="Arial"/>
+          <w:color w:val="FF0000"/>
+        </w:rPr>
+        <w:t>}’);</w:t>
       </w:r>
     </w:p>
     <w:p>
@@ -2365,7 +3334,22 @@
           <w:color w:val="FF0000"/>
         </w:rPr>
         <w:tab/>
-        <w:t>firstname : “Zack”,</w:t>
+      </w:r>
+      <w:proofErr w:type="spellStart"/>
+      <w:r>
+        <w:rPr>
+          <w:rFonts w:ascii="Arial" w:hAnsi="Arial" w:cs="Arial"/>
+          <w:color w:val="FF0000"/>
+        </w:rPr>
+        <w:t>firstname</w:t>
+      </w:r>
+      <w:proofErr w:type="spellEnd"/>
+      <w:r>
+        <w:rPr>
+          <w:rFonts w:ascii="Arial" w:hAnsi="Arial" w:cs="Arial"/>
+          <w:color w:val="FF0000"/>
+        </w:rPr>
+        <w:t xml:space="preserve"> : “Zack”,</w:t>
       </w:r>
     </w:p>
     <w:p>
@@ -2382,7 +3366,22 @@
           <w:color w:val="FF0000"/>
         </w:rPr>
         <w:tab/>
-        <w:t xml:space="preserve">lastname : “Cole” </w:t>
+      </w:r>
+      <w:proofErr w:type="spellStart"/>
+      <w:r>
+        <w:rPr>
+          <w:rFonts w:ascii="Arial" w:hAnsi="Arial" w:cs="Arial"/>
+          <w:color w:val="FF0000"/>
+        </w:rPr>
+        <w:t>lastname</w:t>
+      </w:r>
+      <w:proofErr w:type="spellEnd"/>
+      <w:r>
+        <w:rPr>
+          <w:rFonts w:ascii="Arial" w:hAnsi="Arial" w:cs="Arial"/>
+          <w:color w:val="FF0000"/>
+        </w:rPr>
+        <w:t xml:space="preserve"> : “Cole” </w:t>
       </w:r>
     </w:p>
     <w:p>
@@ -2409,12 +3408,21 @@
           <w:color w:val="FF0000"/>
         </w:rPr>
       </w:pPr>
-      <w:r>
-        <w:rPr>
-          <w:rFonts w:ascii="Arial" w:hAnsi="Arial" w:cs="Arial"/>
-          <w:color w:val="FF0000"/>
-        </w:rPr>
-        <w:t>ExtractFromObject(person);</w:t>
+      <w:proofErr w:type="spellStart"/>
+      <w:r>
+        <w:rPr>
+          <w:rFonts w:ascii="Arial" w:hAnsi="Arial" w:cs="Arial"/>
+          <w:color w:val="FF0000"/>
+        </w:rPr>
+        <w:t>ExtractFromObject</w:t>
+      </w:r>
+      <w:proofErr w:type="spellEnd"/>
+      <w:r>
+        <w:rPr>
+          <w:rFonts w:ascii="Arial" w:hAnsi="Arial" w:cs="Arial"/>
+          <w:color w:val="FF0000"/>
+        </w:rPr>
+        <w:t>(person);</w:t>
       </w:r>
       <w:r>
         <w:rPr>
@@ -2446,7 +3454,23 @@
           <w:rFonts w:ascii="Arial" w:hAnsi="Arial" w:cs="Arial"/>
           <w:color w:val="000000" w:themeColor="text1"/>
         </w:rPr>
-        <w:t>However, we can use the benefit of destructuring parameters</w:t>
+        <w:t xml:space="preserve">However, we can use the benefit of </w:t>
+      </w:r>
+      <w:proofErr w:type="spellStart"/>
+      <w:r>
+        <w:rPr>
+          <w:rFonts w:ascii="Arial" w:hAnsi="Arial" w:cs="Arial"/>
+          <w:color w:val="000000" w:themeColor="text1"/>
+        </w:rPr>
+        <w:t>destructuring</w:t>
+      </w:r>
+      <w:proofErr w:type="spellEnd"/>
+      <w:r>
+        <w:rPr>
+          <w:rFonts w:ascii="Arial" w:hAnsi="Arial" w:cs="Arial"/>
+          <w:color w:val="000000" w:themeColor="text1"/>
+        </w:rPr>
+        <w:t xml:space="preserve"> parameters</w:t>
       </w:r>
       <w:r>
         <w:rPr>
@@ -2490,7 +3514,39 @@
           <w:rFonts w:ascii="Arial" w:hAnsi="Arial" w:cs="Arial"/>
           <w:color w:val="FF0000"/>
         </w:rPr>
-        <w:t>const ExtractFromObject = ( {firstname} ) =&gt; {</w:t>
+        <w:t xml:space="preserve">const </w:t>
+      </w:r>
+      <w:proofErr w:type="spellStart"/>
+      <w:r>
+        <w:rPr>
+          <w:rFonts w:ascii="Arial" w:hAnsi="Arial" w:cs="Arial"/>
+          <w:color w:val="FF0000"/>
+        </w:rPr>
+        <w:t>ExtractFromObject</w:t>
+      </w:r>
+      <w:proofErr w:type="spellEnd"/>
+      <w:r>
+        <w:rPr>
+          <w:rFonts w:ascii="Arial" w:hAnsi="Arial" w:cs="Arial"/>
+          <w:color w:val="FF0000"/>
+        </w:rPr>
+        <w:t xml:space="preserve"> = ( {</w:t>
+      </w:r>
+      <w:proofErr w:type="spellStart"/>
+      <w:r>
+        <w:rPr>
+          <w:rFonts w:ascii="Arial" w:hAnsi="Arial" w:cs="Arial"/>
+          <w:color w:val="FF0000"/>
+        </w:rPr>
+        <w:t>firstname</w:t>
+      </w:r>
+      <w:proofErr w:type="spellEnd"/>
+      <w:r>
+        <w:rPr>
+          <w:rFonts w:ascii="Arial" w:hAnsi="Arial" w:cs="Arial"/>
+          <w:color w:val="FF0000"/>
+        </w:rPr>
+        <w:t>} ) =&gt; {</w:t>
       </w:r>
     </w:p>
     <w:p>
@@ -2507,7 +3563,23 @@
           <w:color w:val="FF0000"/>
         </w:rPr>
         <w:tab/>
-        <w:t>console.log(‘ ${firstname’)</w:t>
+        <w:t>console.log(‘ ${</w:t>
+      </w:r>
+      <w:proofErr w:type="spellStart"/>
+      <w:r>
+        <w:rPr>
+          <w:rFonts w:ascii="Arial" w:hAnsi="Arial" w:cs="Arial"/>
+          <w:color w:val="FF0000"/>
+        </w:rPr>
+        <w:t>firstname</w:t>
+      </w:r>
+      <w:proofErr w:type="spellEnd"/>
+      <w:r>
+        <w:rPr>
+          <w:rFonts w:ascii="Arial" w:hAnsi="Arial" w:cs="Arial"/>
+          <w:color w:val="FF0000"/>
+        </w:rPr>
+        <w:t>’)</w:t>
       </w:r>
       <w:r>
         <w:rPr>
@@ -2595,7 +3667,22 @@
           <w:color w:val="FF0000"/>
         </w:rPr>
         <w:tab/>
-        <w:t>firstname : “Zack”,</w:t>
+      </w:r>
+      <w:proofErr w:type="spellStart"/>
+      <w:r>
+        <w:rPr>
+          <w:rFonts w:ascii="Arial" w:hAnsi="Arial" w:cs="Arial"/>
+          <w:color w:val="FF0000"/>
+        </w:rPr>
+        <w:t>firstname</w:t>
+      </w:r>
+      <w:proofErr w:type="spellEnd"/>
+      <w:r>
+        <w:rPr>
+          <w:rFonts w:ascii="Arial" w:hAnsi="Arial" w:cs="Arial"/>
+          <w:color w:val="FF0000"/>
+        </w:rPr>
+        <w:t xml:space="preserve"> : “Zack”,</w:t>
       </w:r>
     </w:p>
     <w:p>
@@ -2612,7 +3699,22 @@
           <w:color w:val="FF0000"/>
         </w:rPr>
         <w:tab/>
-        <w:t xml:space="preserve">lastname : “Cole” </w:t>
+      </w:r>
+      <w:proofErr w:type="spellStart"/>
+      <w:r>
+        <w:rPr>
+          <w:rFonts w:ascii="Arial" w:hAnsi="Arial" w:cs="Arial"/>
+          <w:color w:val="FF0000"/>
+        </w:rPr>
+        <w:t>lastname</w:t>
+      </w:r>
+      <w:proofErr w:type="spellEnd"/>
+      <w:r>
+        <w:rPr>
+          <w:rFonts w:ascii="Arial" w:hAnsi="Arial" w:cs="Arial"/>
+          <w:color w:val="FF0000"/>
+        </w:rPr>
+        <w:t xml:space="preserve"> : “Cole” </w:t>
       </w:r>
     </w:p>
     <w:p>
@@ -2653,7 +3755,22 @@
           <w:color w:val="FF0000"/>
         </w:rPr>
         <w:tab/>
-        <w:t>firstname: “Jenny”</w:t>
+      </w:r>
+      <w:proofErr w:type="spellStart"/>
+      <w:r>
+        <w:rPr>
+          <w:rFonts w:ascii="Arial" w:hAnsi="Arial" w:cs="Arial"/>
+          <w:color w:val="FF0000"/>
+        </w:rPr>
+        <w:t>firstname</w:t>
+      </w:r>
+      <w:proofErr w:type="spellEnd"/>
+      <w:r>
+        <w:rPr>
+          <w:rFonts w:ascii="Arial" w:hAnsi="Arial" w:cs="Arial"/>
+          <w:color w:val="FF0000"/>
+        </w:rPr>
+        <w:t>: “Jenny”</w:t>
       </w:r>
     </w:p>
     <w:p>
@@ -2677,7 +3794,22 @@
           <w:color w:val="FF0000"/>
         </w:rPr>
         <w:tab/>
-        <w:t>lastname: “Cole”</w:t>
+      </w:r>
+      <w:proofErr w:type="spellStart"/>
+      <w:r>
+        <w:rPr>
+          <w:rFonts w:ascii="Arial" w:hAnsi="Arial" w:cs="Arial"/>
+          <w:color w:val="FF0000"/>
+        </w:rPr>
+        <w:t>lastname</w:t>
+      </w:r>
+      <w:proofErr w:type="spellEnd"/>
+      <w:r>
+        <w:rPr>
+          <w:rFonts w:ascii="Arial" w:hAnsi="Arial" w:cs="Arial"/>
+          <w:color w:val="FF0000"/>
+        </w:rPr>
+        <w:t>: “Cole”</w:t>
       </w:r>
     </w:p>
     <w:p>
@@ -2733,7 +3865,39 @@
           <w:rFonts w:ascii="Arial" w:hAnsi="Arial" w:cs="Arial"/>
           <w:color w:val="FF0000"/>
         </w:rPr>
-        <w:t>const ExtractFromObject = ( {spouse: {firstname} } ) =&gt; {</w:t>
+        <w:t xml:space="preserve">const </w:t>
+      </w:r>
+      <w:proofErr w:type="spellStart"/>
+      <w:r>
+        <w:rPr>
+          <w:rFonts w:ascii="Arial" w:hAnsi="Arial" w:cs="Arial"/>
+          <w:color w:val="FF0000"/>
+        </w:rPr>
+        <w:t>ExtractFromObject</w:t>
+      </w:r>
+      <w:proofErr w:type="spellEnd"/>
+      <w:r>
+        <w:rPr>
+          <w:rFonts w:ascii="Arial" w:hAnsi="Arial" w:cs="Arial"/>
+          <w:color w:val="FF0000"/>
+        </w:rPr>
+        <w:t xml:space="preserve"> = ( {spouse: {</w:t>
+      </w:r>
+      <w:proofErr w:type="spellStart"/>
+      <w:r>
+        <w:rPr>
+          <w:rFonts w:ascii="Arial" w:hAnsi="Arial" w:cs="Arial"/>
+          <w:color w:val="FF0000"/>
+        </w:rPr>
+        <w:t>firstname</w:t>
+      </w:r>
+      <w:proofErr w:type="spellEnd"/>
+      <w:r>
+        <w:rPr>
+          <w:rFonts w:ascii="Arial" w:hAnsi="Arial" w:cs="Arial"/>
+          <w:color w:val="FF0000"/>
+        </w:rPr>
+        <w:t>} } ) =&gt; {</w:t>
       </w:r>
     </w:p>
     <w:p>
@@ -2750,7 +3914,23 @@
           <w:color w:val="FF0000"/>
         </w:rPr>
         <w:tab/>
-        <w:t>console.log(‘ ${firstname’);</w:t>
+        <w:t>console.log(‘ ${</w:t>
+      </w:r>
+      <w:proofErr w:type="spellStart"/>
+      <w:r>
+        <w:rPr>
+          <w:rFonts w:ascii="Arial" w:hAnsi="Arial" w:cs="Arial"/>
+          <w:color w:val="FF0000"/>
+        </w:rPr>
+        <w:t>firstname</w:t>
+      </w:r>
+      <w:proofErr w:type="spellEnd"/>
+      <w:r>
+        <w:rPr>
+          <w:rFonts w:ascii="Arial" w:hAnsi="Arial" w:cs="Arial"/>
+          <w:color w:val="FF0000"/>
+        </w:rPr>
+        <w:t>’);</w:t>
       </w:r>
     </w:p>
     <w:p>
@@ -2788,7 +3968,21 @@
         <w:rPr>
           <w:rFonts w:ascii="Arial" w:hAnsi="Arial" w:cs="Arial"/>
         </w:rPr>
-        <w:t xml:space="preserve">• Destructuring arrays : </w:t>
+        <w:t xml:space="preserve">• </w:t>
+      </w:r>
+      <w:proofErr w:type="spellStart"/>
+      <w:r>
+        <w:rPr>
+          <w:rFonts w:ascii="Arial" w:hAnsi="Arial" w:cs="Arial"/>
+        </w:rPr>
+        <w:t>Destructuring</w:t>
+      </w:r>
+      <w:proofErr w:type="spellEnd"/>
+      <w:r>
+        <w:rPr>
+          <w:rFonts w:ascii="Arial" w:hAnsi="Arial" w:cs="Arial"/>
+        </w:rPr>
+        <w:t xml:space="preserve"> arrays : </w:t>
       </w:r>
     </w:p>
     <w:p>
@@ -2804,7 +3998,23 @@
           <w:rFonts w:ascii="Arial" w:hAnsi="Arial" w:cs="Arial"/>
           <w:color w:val="FF0000"/>
         </w:rPr>
-        <w:t>const [firstanimal] = [“Horse”, “Monkey”, “Dog”];</w:t>
+        <w:t>const [</w:t>
+      </w:r>
+      <w:proofErr w:type="spellStart"/>
+      <w:r>
+        <w:rPr>
+          <w:rFonts w:ascii="Arial" w:hAnsi="Arial" w:cs="Arial"/>
+          <w:color w:val="FF0000"/>
+        </w:rPr>
+        <w:t>firstanimal</w:t>
+      </w:r>
+      <w:proofErr w:type="spellEnd"/>
+      <w:r>
+        <w:rPr>
+          <w:rFonts w:ascii="Arial" w:hAnsi="Arial" w:cs="Arial"/>
+          <w:color w:val="FF0000"/>
+        </w:rPr>
+        <w:t>] = [“Horse”, “Monkey”, “Dog”];</w:t>
       </w:r>
     </w:p>
     <w:p>
@@ -2820,7 +4030,23 @@
           <w:rFonts w:ascii="Arial" w:hAnsi="Arial" w:cs="Arial"/>
           <w:color w:val="FF0000"/>
         </w:rPr>
-        <w:t>console.log (fisrtanimal) // Horse</w:t>
+        <w:t>console.log (</w:t>
+      </w:r>
+      <w:proofErr w:type="spellStart"/>
+      <w:r>
+        <w:rPr>
+          <w:rFonts w:ascii="Arial" w:hAnsi="Arial" w:cs="Arial"/>
+          <w:color w:val="FF0000"/>
+        </w:rPr>
+        <w:t>fisrtanimal</w:t>
+      </w:r>
+      <w:proofErr w:type="spellEnd"/>
+      <w:r>
+        <w:rPr>
+          <w:rFonts w:ascii="Arial" w:hAnsi="Arial" w:cs="Arial"/>
+          <w:color w:val="FF0000"/>
+        </w:rPr>
+        <w:t>) // Horse</w:t>
       </w:r>
     </w:p>
     <w:p>
@@ -2854,7 +4080,23 @@
           <w:rFonts w:ascii="Arial" w:hAnsi="Arial" w:cs="Arial"/>
           <w:color w:val="FF0000"/>
         </w:rPr>
-        <w:t>const [ , , lastanimal] = [“Horse”, “Monkey”, “Dog”];</w:t>
+        <w:t xml:space="preserve">const [ , , </w:t>
+      </w:r>
+      <w:proofErr w:type="spellStart"/>
+      <w:r>
+        <w:rPr>
+          <w:rFonts w:ascii="Arial" w:hAnsi="Arial" w:cs="Arial"/>
+          <w:color w:val="FF0000"/>
+        </w:rPr>
+        <w:t>lastanimal</w:t>
+      </w:r>
+      <w:proofErr w:type="spellEnd"/>
+      <w:r>
+        <w:rPr>
+          <w:rFonts w:ascii="Arial" w:hAnsi="Arial" w:cs="Arial"/>
+          <w:color w:val="FF0000"/>
+        </w:rPr>
+        <w:t>] = [“Horse”, “Monkey”, “Dog”];</w:t>
       </w:r>
     </w:p>
     <w:p>
@@ -2870,7 +4112,23 @@
           <w:rFonts w:ascii="Arial" w:hAnsi="Arial" w:cs="Arial"/>
           <w:color w:val="FF0000"/>
         </w:rPr>
-        <w:t>console.log (lastanimal) // Dog</w:t>
+        <w:t>console.log (</w:t>
+      </w:r>
+      <w:proofErr w:type="spellStart"/>
+      <w:r>
+        <w:rPr>
+          <w:rFonts w:ascii="Arial" w:hAnsi="Arial" w:cs="Arial"/>
+          <w:color w:val="FF0000"/>
+        </w:rPr>
+        <w:t>lastanimal</w:t>
+      </w:r>
+      <w:proofErr w:type="spellEnd"/>
+      <w:r>
+        <w:rPr>
+          <w:rFonts w:ascii="Arial" w:hAnsi="Arial" w:cs="Arial"/>
+          <w:color w:val="FF0000"/>
+        </w:rPr>
+        <w:t>) // Dog</w:t>
       </w:r>
     </w:p>
     <w:p>
@@ -2906,7 +4164,35 @@
         <w:rPr>
           <w:rFonts w:ascii="Arial" w:hAnsi="Arial" w:cs="Arial"/>
         </w:rPr>
-        <w:t xml:space="preserve"> It is the opposite of destructuring. It is the fact of restrucuring object values back together.</w:t>
+        <w:t xml:space="preserve"> It is the opposite of </w:t>
+      </w:r>
+      <w:proofErr w:type="spellStart"/>
+      <w:r>
+        <w:rPr>
+          <w:rFonts w:ascii="Arial" w:hAnsi="Arial" w:cs="Arial"/>
+        </w:rPr>
+        <w:t>destructuring</w:t>
+      </w:r>
+      <w:proofErr w:type="spellEnd"/>
+      <w:r>
+        <w:rPr>
+          <w:rFonts w:ascii="Arial" w:hAnsi="Arial" w:cs="Arial"/>
+        </w:rPr>
+        <w:t xml:space="preserve">. It is the fact of </w:t>
+      </w:r>
+      <w:proofErr w:type="spellStart"/>
+      <w:r>
+        <w:rPr>
+          <w:rFonts w:ascii="Arial" w:hAnsi="Arial" w:cs="Arial"/>
+        </w:rPr>
+        <w:t>restrucuring</w:t>
+      </w:r>
+      <w:proofErr w:type="spellEnd"/>
+      <w:r>
+        <w:rPr>
+          <w:rFonts w:ascii="Arial" w:hAnsi="Arial" w:cs="Arial"/>
+        </w:rPr>
+        <w:t xml:space="preserve"> object values back together.</w:t>
       </w:r>
     </w:p>
     <w:p>
@@ -2956,7 +4242,23 @@
           <w:rFonts w:ascii="Arial" w:hAnsi="Arial" w:cs="Arial"/>
           <w:color w:val="FF0000"/>
         </w:rPr>
-        <w:t>const  sandwish = { bread, meat };</w:t>
+        <w:t xml:space="preserve">const  </w:t>
+      </w:r>
+      <w:proofErr w:type="spellStart"/>
+      <w:r>
+        <w:rPr>
+          <w:rFonts w:ascii="Arial" w:hAnsi="Arial" w:cs="Arial"/>
+          <w:color w:val="FF0000"/>
+        </w:rPr>
+        <w:t>sandwish</w:t>
+      </w:r>
+      <w:proofErr w:type="spellEnd"/>
+      <w:r>
+        <w:rPr>
+          <w:rFonts w:ascii="Arial" w:hAnsi="Arial" w:cs="Arial"/>
+          <w:color w:val="FF0000"/>
+        </w:rPr>
+        <w:t xml:space="preserve"> = { bread, meat };</w:t>
       </w:r>
     </w:p>
     <w:p>
@@ -2972,7 +4274,23 @@
           <w:rFonts w:ascii="Arial" w:hAnsi="Arial" w:cs="Arial"/>
           <w:color w:val="FF0000"/>
         </w:rPr>
-        <w:t>console.log (sandwish) //</w:t>
+        <w:t>console.log (</w:t>
+      </w:r>
+      <w:proofErr w:type="spellStart"/>
+      <w:r>
+        <w:rPr>
+          <w:rFonts w:ascii="Arial" w:hAnsi="Arial" w:cs="Arial"/>
+          <w:color w:val="FF0000"/>
+        </w:rPr>
+        <w:t>sandwish</w:t>
+      </w:r>
+      <w:proofErr w:type="spellEnd"/>
+      <w:r>
+        <w:rPr>
+          <w:rFonts w:ascii="Arial" w:hAnsi="Arial" w:cs="Arial"/>
+          <w:color w:val="FF0000"/>
+        </w:rPr>
+        <w:t>) //</w:t>
       </w:r>
       <w:r>
         <w:rPr>
@@ -3178,30 +4496,48 @@
           <w:rFonts w:ascii="Arial" w:hAnsi="Arial" w:cs="Arial"/>
           <w:color w:val="FF0000"/>
         </w:rPr>
-        <w:t xml:space="preserve"> // horse, elephant, dog,cat</w:t>
-      </w:r>
-    </w:p>
-    <w:p>
-      <w:pPr>
-        <w:rPr>
-          <w:rFonts w:ascii="Arial" w:hAnsi="Arial" w:cs="Arial"/>
-          <w:color w:val="000000" w:themeColor="text1"/>
-        </w:rPr>
-      </w:pPr>
-    </w:p>
-    <w:p>
-      <w:pPr>
-        <w:rPr>
-          <w:rFonts w:ascii="Arial" w:hAnsi="Arial" w:cs="Arial"/>
-          <w:color w:val="000000" w:themeColor="text1"/>
-        </w:rPr>
-      </w:pPr>
-      <w:r>
-        <w:rPr>
-          <w:rFonts w:ascii="Arial" w:hAnsi="Arial" w:cs="Arial"/>
-          <w:color w:val="000000" w:themeColor="text1"/>
-        </w:rPr>
-        <w:t>Lets take an example to see where the spread operator can solve a certain problem.</w:t>
+        <w:t xml:space="preserve"> // horse, elephant, </w:t>
+      </w:r>
+      <w:proofErr w:type="spellStart"/>
+      <w:r>
+        <w:rPr>
+          <w:rFonts w:ascii="Arial" w:hAnsi="Arial" w:cs="Arial"/>
+          <w:color w:val="FF0000"/>
+        </w:rPr>
+        <w:t>dog,cat</w:t>
+      </w:r>
+      <w:proofErr w:type="spellEnd"/>
+    </w:p>
+    <w:p>
+      <w:pPr>
+        <w:rPr>
+          <w:rFonts w:ascii="Arial" w:hAnsi="Arial" w:cs="Arial"/>
+          <w:color w:val="000000" w:themeColor="text1"/>
+        </w:rPr>
+      </w:pPr>
+    </w:p>
+    <w:p>
+      <w:pPr>
+        <w:rPr>
+          <w:rFonts w:ascii="Arial" w:hAnsi="Arial" w:cs="Arial"/>
+          <w:color w:val="000000" w:themeColor="text1"/>
+        </w:rPr>
+      </w:pPr>
+      <w:proofErr w:type="spellStart"/>
+      <w:r>
+        <w:rPr>
+          <w:rFonts w:ascii="Arial" w:hAnsi="Arial" w:cs="Arial"/>
+          <w:color w:val="000000" w:themeColor="text1"/>
+        </w:rPr>
+        <w:t>Lets</w:t>
+      </w:r>
+      <w:proofErr w:type="spellEnd"/>
+      <w:r>
+        <w:rPr>
+          <w:rFonts w:ascii="Arial" w:hAnsi="Arial" w:cs="Arial"/>
+          <w:color w:val="000000" w:themeColor="text1"/>
+        </w:rPr>
+        <w:t xml:space="preserve"> take an example to see where the spread operator can solve a certain problem.</w:t>
       </w:r>
     </w:p>
     <w:p>
@@ -3470,7 +4806,23 @@
           <w:rFonts w:ascii="Arial" w:hAnsi="Arial" w:cs="Arial"/>
           <w:color w:val="FF0000"/>
         </w:rPr>
-        <w:t>const newFunction = …array1 =&gt; {</w:t>
+        <w:t xml:space="preserve">const </w:t>
+      </w:r>
+      <w:proofErr w:type="spellStart"/>
+      <w:r>
+        <w:rPr>
+          <w:rFonts w:ascii="Arial" w:hAnsi="Arial" w:cs="Arial"/>
+          <w:color w:val="FF0000"/>
+        </w:rPr>
+        <w:t>newFunction</w:t>
+      </w:r>
+      <w:proofErr w:type="spellEnd"/>
+      <w:r>
+        <w:rPr>
+          <w:rFonts w:ascii="Arial" w:hAnsi="Arial" w:cs="Arial"/>
+          <w:color w:val="FF0000"/>
+        </w:rPr>
+        <w:t xml:space="preserve"> = …array1 =&gt; {</w:t>
       </w:r>
     </w:p>
     <w:p>
@@ -3588,12 +4940,37 @@
           <w:color w:val="FF0000"/>
         </w:rPr>
       </w:pPr>
-      <w:r>
-        <w:rPr>
-          <w:rFonts w:ascii="Arial" w:hAnsi="Arial" w:cs="Arial"/>
-          <w:color w:val="FF0000"/>
-        </w:rPr>
-        <w:t>newFunction(“Nantes”, “Clisson”, “Getine”);</w:t>
+      <w:proofErr w:type="spellStart"/>
+      <w:r>
+        <w:rPr>
+          <w:rFonts w:ascii="Arial" w:hAnsi="Arial" w:cs="Arial"/>
+          <w:color w:val="FF0000"/>
+        </w:rPr>
+        <w:t>newFunction</w:t>
+      </w:r>
+      <w:proofErr w:type="spellEnd"/>
+      <w:r>
+        <w:rPr>
+          <w:rFonts w:ascii="Arial" w:hAnsi="Arial" w:cs="Arial"/>
+          <w:color w:val="FF0000"/>
+        </w:rPr>
+        <w:t>(“Nantes”, “Clisson”, “</w:t>
+      </w:r>
+      <w:proofErr w:type="spellStart"/>
+      <w:r>
+        <w:rPr>
+          <w:rFonts w:ascii="Arial" w:hAnsi="Arial" w:cs="Arial"/>
+          <w:color w:val="FF0000"/>
+        </w:rPr>
+        <w:t>Getine</w:t>
+      </w:r>
+      <w:proofErr w:type="spellEnd"/>
+      <w:r>
+        <w:rPr>
+          <w:rFonts w:ascii="Arial" w:hAnsi="Arial" w:cs="Arial"/>
+          <w:color w:val="FF0000"/>
+        </w:rPr>
+        <w:t>”);</w:t>
       </w:r>
     </w:p>
     <w:p>
@@ -3644,7 +5021,23 @@
           <w:rFonts w:ascii="Arial" w:hAnsi="Arial" w:cs="Arial"/>
           <w:color w:val="FF0000"/>
         </w:rPr>
-        <w:t xml:space="preserve">    firstname : “Jay”,</w:t>
+        <w:t xml:space="preserve">    </w:t>
+      </w:r>
+      <w:proofErr w:type="spellStart"/>
+      <w:r>
+        <w:rPr>
+          <w:rFonts w:ascii="Arial" w:hAnsi="Arial" w:cs="Arial"/>
+          <w:color w:val="FF0000"/>
+        </w:rPr>
+        <w:t>firstname</w:t>
+      </w:r>
+      <w:proofErr w:type="spellEnd"/>
+      <w:r>
+        <w:rPr>
+          <w:rFonts w:ascii="Arial" w:hAnsi="Arial" w:cs="Arial"/>
+          <w:color w:val="FF0000"/>
+        </w:rPr>
+        <w:t xml:space="preserve"> : “Jay”,</w:t>
       </w:r>
     </w:p>
     <w:p>
@@ -3661,7 +5054,23 @@
           <w:rFonts w:ascii="Arial" w:hAnsi="Arial" w:cs="Arial"/>
           <w:color w:val="FF0000"/>
         </w:rPr>
-        <w:t xml:space="preserve">    lastname : “Cameroon”</w:t>
+        <w:t xml:space="preserve">    </w:t>
+      </w:r>
+      <w:proofErr w:type="spellStart"/>
+      <w:r>
+        <w:rPr>
+          <w:rFonts w:ascii="Arial" w:hAnsi="Arial" w:cs="Arial"/>
+          <w:color w:val="FF0000"/>
+        </w:rPr>
+        <w:t>lastname</w:t>
+      </w:r>
+      <w:proofErr w:type="spellEnd"/>
+      <w:r>
+        <w:rPr>
+          <w:rFonts w:ascii="Arial" w:hAnsi="Arial" w:cs="Arial"/>
+          <w:color w:val="FF0000"/>
+        </w:rPr>
+        <w:t xml:space="preserve"> : “Cameroon”</w:t>
       </w:r>
     </w:p>
     <w:p>
@@ -3937,7 +5346,23 @@
           <w:rFonts w:ascii="Arial" w:hAnsi="Arial" w:cs="Arial"/>
           <w:color w:val="000000" w:themeColor="text1"/>
         </w:rPr>
-        <w:t>e see that there is pending promise. The promise is an object that represents wether the async operation is pending, has been compl</w:t>
+        <w:t xml:space="preserve">e see that there is pending promise. The promise is an object that represents </w:t>
+      </w:r>
+      <w:proofErr w:type="spellStart"/>
+      <w:r>
+        <w:rPr>
+          <w:rFonts w:ascii="Arial" w:hAnsi="Arial" w:cs="Arial"/>
+          <w:color w:val="000000" w:themeColor="text1"/>
+        </w:rPr>
+        <w:t>wether</w:t>
+      </w:r>
+      <w:proofErr w:type="spellEnd"/>
+      <w:r>
+        <w:rPr>
+          <w:rFonts w:ascii="Arial" w:hAnsi="Arial" w:cs="Arial"/>
+          <w:color w:val="000000" w:themeColor="text1"/>
+        </w:rPr>
+        <w:t xml:space="preserve"> the async operation is pending, has been compl</w:t>
       </w:r>
       <w:r>
         <w:rPr>
@@ -4058,7 +5483,23 @@
           <w:rFonts w:ascii="Arial" w:hAnsi="Arial" w:cs="Arial"/>
           <w:color w:val="FF0000"/>
         </w:rPr>
-        <w:t>fetch(“https:/”).then(res =&gt; console.log(res.json())</w:t>
+        <w:t>fetch(“https:/”).then(res =&gt; console.log(</w:t>
+      </w:r>
+      <w:proofErr w:type="spellStart"/>
+      <w:r>
+        <w:rPr>
+          <w:rFonts w:ascii="Arial" w:hAnsi="Arial" w:cs="Arial"/>
+          <w:color w:val="FF0000"/>
+        </w:rPr>
+        <w:t>res.json</w:t>
+      </w:r>
+      <w:proofErr w:type="spellEnd"/>
+      <w:r>
+        <w:rPr>
+          <w:rFonts w:ascii="Arial" w:hAnsi="Arial" w:cs="Arial"/>
+          <w:color w:val="FF0000"/>
+        </w:rPr>
+        <w:t>())</w:t>
       </w:r>
       <w:r>
         <w:rPr>
@@ -4091,6 +5532,7 @@
         </w:rPr>
         <w:t xml:space="preserve">We can add more </w:t>
       </w:r>
+      <w:proofErr w:type="spellStart"/>
       <w:r>
         <w:rPr>
           <w:rFonts w:ascii="Arial" w:hAnsi="Arial" w:cs="Arial"/>
@@ -4100,6 +5542,7 @@
         </w:rPr>
         <w:t>then</w:t>
       </w:r>
+      <w:proofErr w:type="spellEnd"/>
       <w:r>
         <w:rPr>
           <w:rFonts w:ascii="Arial" w:hAnsi="Arial" w:cs="Arial"/>
@@ -4134,13 +5577,23 @@
           <w:lang w:val="fr-FR"/>
         </w:rPr>
       </w:pPr>
+      <w:proofErr w:type="spellStart"/>
       <w:r>
         <w:rPr>
           <w:rFonts w:ascii="Arial" w:hAnsi="Arial" w:cs="Arial"/>
           <w:color w:val="FF0000"/>
           <w:lang w:val="fr-FR"/>
         </w:rPr>
-        <w:t>fetch(“https:/”)</w:t>
+        <w:t>fetch</w:t>
+      </w:r>
+      <w:proofErr w:type="spellEnd"/>
+      <w:r>
+        <w:rPr>
+          <w:rFonts w:ascii="Arial" w:hAnsi="Arial" w:cs="Arial"/>
+          <w:color w:val="FF0000"/>
+          <w:lang w:val="fr-FR"/>
+        </w:rPr>
+        <w:t>(“https:/”)</w:t>
       </w:r>
     </w:p>
     <w:p>
@@ -4159,7 +5612,61 @@
           <w:color w:val="FF0000"/>
           <w:lang w:val="fr-FR"/>
         </w:rPr>
-        <w:t xml:space="preserve">.then(res =&gt; res.json()) ; </w:t>
+        <w:t>.</w:t>
+      </w:r>
+      <w:proofErr w:type="spellStart"/>
+      <w:r>
+        <w:rPr>
+          <w:rFonts w:ascii="Arial" w:hAnsi="Arial" w:cs="Arial"/>
+          <w:color w:val="FF0000"/>
+          <w:lang w:val="fr-FR"/>
+        </w:rPr>
+        <w:t>then</w:t>
+      </w:r>
+      <w:proofErr w:type="spellEnd"/>
+      <w:r>
+        <w:rPr>
+          <w:rFonts w:ascii="Arial" w:hAnsi="Arial" w:cs="Arial"/>
+          <w:color w:val="FF0000"/>
+          <w:lang w:val="fr-FR"/>
+        </w:rPr>
+        <w:t>(</w:t>
+      </w:r>
+      <w:proofErr w:type="spellStart"/>
+      <w:r>
+        <w:rPr>
+          <w:rFonts w:ascii="Arial" w:hAnsi="Arial" w:cs="Arial"/>
+          <w:color w:val="FF0000"/>
+          <w:lang w:val="fr-FR"/>
+        </w:rPr>
+        <w:t>res</w:t>
+      </w:r>
+      <w:proofErr w:type="spellEnd"/>
+      <w:r>
+        <w:rPr>
+          <w:rFonts w:ascii="Arial" w:hAnsi="Arial" w:cs="Arial"/>
+          <w:color w:val="FF0000"/>
+          <w:lang w:val="fr-FR"/>
+        </w:rPr>
+        <w:t xml:space="preserve"> =&gt; </w:t>
+      </w:r>
+      <w:proofErr w:type="spellStart"/>
+      <w:r>
+        <w:rPr>
+          <w:rFonts w:ascii="Arial" w:hAnsi="Arial" w:cs="Arial"/>
+          <w:color w:val="FF0000"/>
+          <w:lang w:val="fr-FR"/>
+        </w:rPr>
+        <w:t>res.json</w:t>
+      </w:r>
+      <w:proofErr w:type="spellEnd"/>
+      <w:r>
+        <w:rPr>
+          <w:rFonts w:ascii="Arial" w:hAnsi="Arial" w:cs="Arial"/>
+          <w:color w:val="FF0000"/>
+          <w:lang w:val="fr-FR"/>
+        </w:rPr>
+        <w:t xml:space="preserve">()) ; </w:t>
       </w:r>
     </w:p>
     <w:p>
@@ -4190,7 +5697,15 @@
           <w:rFonts w:ascii="Arial" w:hAnsi="Arial" w:cs="Arial"/>
           <w:color w:val="FF0000"/>
         </w:rPr>
-        <w:t xml:space="preserve"> =&gt; json</w:t>
+        <w:t xml:space="preserve"> =&gt; </w:t>
+      </w:r>
+      <w:proofErr w:type="spellStart"/>
+      <w:r>
+        <w:rPr>
+          <w:rFonts w:ascii="Arial" w:hAnsi="Arial" w:cs="Arial"/>
+          <w:color w:val="FF0000"/>
+        </w:rPr>
+        <w:t>json</w:t>
       </w:r>
       <w:r>
         <w:rPr>
@@ -4199,6 +5714,7 @@
         </w:rPr>
         <w:t>.results</w:t>
       </w:r>
+      <w:proofErr w:type="spellEnd"/>
       <w:r>
         <w:rPr>
           <w:rFonts w:ascii="Arial" w:hAnsi="Arial" w:cs="Arial"/>
@@ -4252,7 +5768,23 @@
           <w:rFonts w:ascii="Arial" w:hAnsi="Arial" w:cs="Arial"/>
           <w:color w:val="FF0000"/>
         </w:rPr>
-        <w:t>.catch(console.error) ;</w:t>
+        <w:t>.catch(</w:t>
+      </w:r>
+      <w:proofErr w:type="spellStart"/>
+      <w:r>
+        <w:rPr>
+          <w:rFonts w:ascii="Arial" w:hAnsi="Arial" w:cs="Arial"/>
+          <w:color w:val="FF0000"/>
+        </w:rPr>
+        <w:t>console.error</w:t>
+      </w:r>
+      <w:proofErr w:type="spellEnd"/>
+      <w:r>
+        <w:rPr>
+          <w:rFonts w:ascii="Arial" w:hAnsi="Arial" w:cs="Arial"/>
+          <w:color w:val="FF0000"/>
+        </w:rPr>
+        <w:t>) ;</w:t>
       </w:r>
     </w:p>
     <w:p>
@@ -4308,7 +5840,23 @@
           <w:rFonts w:ascii="Arial" w:hAnsi="Arial" w:cs="Arial"/>
           <w:color w:val="000000" w:themeColor="text1"/>
         </w:rPr>
-        <w:t xml:space="preserve">Another approch to handle promises is to create async functions which looks more familiar as syntax. Instead of using the chain of </w:t>
+        <w:t xml:space="preserve">Another </w:t>
+      </w:r>
+      <w:proofErr w:type="spellStart"/>
+      <w:r>
+        <w:rPr>
+          <w:rFonts w:ascii="Arial" w:hAnsi="Arial" w:cs="Arial"/>
+          <w:color w:val="000000" w:themeColor="text1"/>
+        </w:rPr>
+        <w:t>approch</w:t>
+      </w:r>
+      <w:proofErr w:type="spellEnd"/>
+      <w:r>
+        <w:rPr>
+          <w:rFonts w:ascii="Arial" w:hAnsi="Arial" w:cs="Arial"/>
+          <w:color w:val="000000" w:themeColor="text1"/>
+        </w:rPr>
+        <w:t xml:space="preserve"> to handle promises is to create async functions which looks more familiar as syntax. Instead of using the chain of </w:t>
       </w:r>
       <w:r>
         <w:rPr>
@@ -4355,7 +5903,23 @@
           <w:rFonts w:ascii="Arial" w:hAnsi="Arial" w:cs="Arial"/>
           <w:color w:val="FF0000"/>
         </w:rPr>
-        <w:t>const fakePerson = async() =&gt; {</w:t>
+        <w:t xml:space="preserve">const </w:t>
+      </w:r>
+      <w:proofErr w:type="spellStart"/>
+      <w:r>
+        <w:rPr>
+          <w:rFonts w:ascii="Arial" w:hAnsi="Arial" w:cs="Arial"/>
+          <w:color w:val="FF0000"/>
+        </w:rPr>
+        <w:t>fakePerson</w:t>
+      </w:r>
+      <w:proofErr w:type="spellEnd"/>
+      <w:r>
+        <w:rPr>
+          <w:rFonts w:ascii="Arial" w:hAnsi="Arial" w:cs="Arial"/>
+          <w:color w:val="FF0000"/>
+        </w:rPr>
+        <w:t xml:space="preserve"> = async() =&gt; {</w:t>
       </w:r>
     </w:p>
     <w:p>
@@ -4415,7 +5979,23 @@
           <w:color w:val="FF0000"/>
         </w:rPr>
         <w:tab/>
-        <w:t xml:space="preserve">     let {result} = res.json();</w:t>
+        <w:t xml:space="preserve">     let {result} = </w:t>
+      </w:r>
+      <w:proofErr w:type="spellStart"/>
+      <w:r>
+        <w:rPr>
+          <w:rFonts w:ascii="Arial" w:hAnsi="Arial" w:cs="Arial"/>
+          <w:color w:val="FF0000"/>
+        </w:rPr>
+        <w:t>res.json</w:t>
+      </w:r>
+      <w:proofErr w:type="spellEnd"/>
+      <w:r>
+        <w:rPr>
+          <w:rFonts w:ascii="Arial" w:hAnsi="Arial" w:cs="Arial"/>
+          <w:color w:val="FF0000"/>
+        </w:rPr>
+        <w:t>();</w:t>
       </w:r>
     </w:p>
     <w:p>
@@ -4547,7 +6127,23 @@
           <w:rFonts w:ascii="Arial" w:hAnsi="Arial" w:cs="Arial"/>
           <w:color w:val="000000" w:themeColor="text1"/>
         </w:rPr>
-        <w:t>When making an asychronous request, we could have many types of successful or unsuccessful requests. Promises gives us a way to simplify back to a simple pass or fail.</w:t>
+        <w:t xml:space="preserve">When making an </w:t>
+      </w:r>
+      <w:proofErr w:type="spellStart"/>
+      <w:r>
+        <w:rPr>
+          <w:rFonts w:ascii="Arial" w:hAnsi="Arial" w:cs="Arial"/>
+          <w:color w:val="000000" w:themeColor="text1"/>
+        </w:rPr>
+        <w:t>asychronous</w:t>
+      </w:r>
+      <w:proofErr w:type="spellEnd"/>
+      <w:r>
+        <w:rPr>
+          <w:rFonts w:ascii="Arial" w:hAnsi="Arial" w:cs="Arial"/>
+          <w:color w:val="000000" w:themeColor="text1"/>
+        </w:rPr>
+        <w:t xml:space="preserve"> request, we could have many types of successful or unsuccessful requests. Promises gives us a way to simplify back to a simple pass or fail.</w:t>
       </w:r>
     </w:p>
     <w:p>
@@ -4564,7 +6160,23 @@
           <w:rFonts w:ascii="Arial" w:hAnsi="Arial" w:cs="Arial"/>
           <w:color w:val="FF0000"/>
         </w:rPr>
-        <w:t xml:space="preserve">const getPeople = count =&gt; </w:t>
+        <w:t xml:space="preserve">const </w:t>
+      </w:r>
+      <w:proofErr w:type="spellStart"/>
+      <w:r>
+        <w:rPr>
+          <w:rFonts w:ascii="Arial" w:hAnsi="Arial" w:cs="Arial"/>
+          <w:color w:val="FF0000"/>
+        </w:rPr>
+        <w:t>getPeople</w:t>
+      </w:r>
+      <w:proofErr w:type="spellEnd"/>
+      <w:r>
+        <w:rPr>
+          <w:rFonts w:ascii="Arial" w:hAnsi="Arial" w:cs="Arial"/>
+          <w:color w:val="FF0000"/>
+        </w:rPr>
+        <w:t xml:space="preserve"> = count =&gt; </w:t>
       </w:r>
     </w:p>
     <w:p>
@@ -4627,12 +6239,21 @@
           <w:color w:val="FF0000"/>
         </w:rPr>
       </w:pPr>
-      <w:r>
-        <w:rPr>
-          <w:rFonts w:ascii="Arial" w:hAnsi="Arial" w:cs="Arial"/>
-          <w:color w:val="FF0000"/>
-        </w:rPr>
-        <w:t>getPeople(5)</w:t>
+      <w:proofErr w:type="spellStart"/>
+      <w:r>
+        <w:rPr>
+          <w:rFonts w:ascii="Arial" w:hAnsi="Arial" w:cs="Arial"/>
+          <w:color w:val="FF0000"/>
+        </w:rPr>
+        <w:t>getPeople</w:t>
+      </w:r>
+      <w:proofErr w:type="spellEnd"/>
+      <w:r>
+        <w:rPr>
+          <w:rFonts w:ascii="Arial" w:hAnsi="Arial" w:cs="Arial"/>
+          <w:color w:val="FF0000"/>
+        </w:rPr>
+        <w:t>(5)</w:t>
       </w:r>
     </w:p>
     <w:p>
@@ -4673,7 +6294,23 @@
           <w:rFonts w:ascii="Arial" w:hAnsi="Arial" w:cs="Arial"/>
           <w:color w:val="FF0000"/>
         </w:rPr>
-        <w:t xml:space="preserve">       .catch(error=&gt;console.error(‘Error’);</w:t>
+        <w:t xml:space="preserve">       .catch(error=&gt;</w:t>
+      </w:r>
+      <w:proofErr w:type="spellStart"/>
+      <w:r>
+        <w:rPr>
+          <w:rFonts w:ascii="Arial" w:hAnsi="Arial" w:cs="Arial"/>
+          <w:color w:val="FF0000"/>
+        </w:rPr>
+        <w:t>console.error</w:t>
+      </w:r>
+      <w:proofErr w:type="spellEnd"/>
+      <w:r>
+        <w:rPr>
+          <w:rFonts w:ascii="Arial" w:hAnsi="Arial" w:cs="Arial"/>
+          <w:color w:val="FF0000"/>
+        </w:rPr>
+        <w:t>(‘Error’);</w:t>
       </w:r>
     </w:p>
     <w:p>
@@ -4690,7 +6327,23 @@
           <w:rFonts w:ascii="Arial" w:hAnsi="Arial" w:cs="Arial"/>
           <w:color w:val="000000" w:themeColor="text1"/>
         </w:rPr>
-        <w:t>Promises make dealing with asynchronous requests easier which is good because we have to deal with a lot of asynchronicity.</w:t>
+        <w:t xml:space="preserve">Promises make dealing with asynchronous requests easier which is good because we have to deal with a lot of </w:t>
+      </w:r>
+      <w:proofErr w:type="spellStart"/>
+      <w:r>
+        <w:rPr>
+          <w:rFonts w:ascii="Arial" w:hAnsi="Arial" w:cs="Arial"/>
+          <w:color w:val="000000" w:themeColor="text1"/>
+        </w:rPr>
+        <w:t>asynchronicity</w:t>
+      </w:r>
+      <w:proofErr w:type="spellEnd"/>
+      <w:r>
+        <w:rPr>
+          <w:rFonts w:ascii="Arial" w:hAnsi="Arial" w:cs="Arial"/>
+          <w:color w:val="000000" w:themeColor="text1"/>
+        </w:rPr>
+        <w:t>.</w:t>
       </w:r>
       <w:r>
         <w:rPr>
@@ -4773,12 +6426,21 @@
           <w:color w:val="FF0000"/>
         </w:rPr>
       </w:pPr>
-      <w:r>
-        <w:rPr>
-          <w:rFonts w:ascii="Arial" w:hAnsi="Arial" w:cs="Arial"/>
-          <w:color w:val="FF0000"/>
-        </w:rPr>
-        <w:t>this.destination = destination;</w:t>
+      <w:proofErr w:type="spellStart"/>
+      <w:r>
+        <w:rPr>
+          <w:rFonts w:ascii="Arial" w:hAnsi="Arial" w:cs="Arial"/>
+          <w:color w:val="FF0000"/>
+        </w:rPr>
+        <w:t>this.destination</w:t>
+      </w:r>
+      <w:proofErr w:type="spellEnd"/>
+      <w:r>
+        <w:rPr>
+          <w:rFonts w:ascii="Arial" w:hAnsi="Arial" w:cs="Arial"/>
+          <w:color w:val="FF0000"/>
+        </w:rPr>
+        <w:t xml:space="preserve"> = destination;</w:t>
       </w:r>
     </w:p>
     <w:p>
@@ -4791,12 +6453,21 @@
           <w:color w:val="FF0000"/>
         </w:rPr>
       </w:pPr>
-      <w:r>
-        <w:rPr>
-          <w:rFonts w:ascii="Arial" w:hAnsi="Arial" w:cs="Arial"/>
-          <w:color w:val="FF0000"/>
-        </w:rPr>
-        <w:t>this.length = length</w:t>
+      <w:proofErr w:type="spellStart"/>
+      <w:r>
+        <w:rPr>
+          <w:rFonts w:ascii="Arial" w:hAnsi="Arial" w:cs="Arial"/>
+          <w:color w:val="FF0000"/>
+        </w:rPr>
+        <w:t>this.length</w:t>
+      </w:r>
+      <w:proofErr w:type="spellEnd"/>
+      <w:r>
+        <w:rPr>
+          <w:rFonts w:ascii="Arial" w:hAnsi="Arial" w:cs="Arial"/>
+          <w:color w:val="FF0000"/>
+        </w:rPr>
+        <w:t xml:space="preserve"> = length</w:t>
       </w:r>
     </w:p>
     <w:p>
@@ -4825,12 +6496,21 @@
           <w:color w:val="FF0000"/>
         </w:rPr>
       </w:pPr>
-      <w:r>
-        <w:rPr>
-          <w:rFonts w:ascii="Arial" w:hAnsi="Arial" w:cs="Arial"/>
-          <w:color w:val="FF0000"/>
-        </w:rPr>
-        <w:t>vacation.prototype.print = function() {</w:t>
+      <w:proofErr w:type="spellStart"/>
+      <w:r>
+        <w:rPr>
+          <w:rFonts w:ascii="Arial" w:hAnsi="Arial" w:cs="Arial"/>
+          <w:color w:val="FF0000"/>
+        </w:rPr>
+        <w:t>vacation.prototype.print</w:t>
+      </w:r>
+      <w:proofErr w:type="spellEnd"/>
+      <w:r>
+        <w:rPr>
+          <w:rFonts w:ascii="Arial" w:hAnsi="Arial" w:cs="Arial"/>
+          <w:color w:val="FF0000"/>
+        </w:rPr>
+        <w:t xml:space="preserve"> = function() {</w:t>
       </w:r>
     </w:p>
     <w:p>
@@ -4888,14 +6568,46 @@
           <w:rFonts w:ascii="Arial" w:hAnsi="Arial" w:cs="Arial"/>
           <w:color w:val="FF0000"/>
         </w:rPr>
-        <w:t xml:space="preserve">const malu = new vacation </w:t>
-      </w:r>
-      <w:r>
-        <w:rPr>
-          <w:rFonts w:ascii="Arial" w:hAnsi="Arial" w:cs="Arial"/>
-          <w:color w:val="FF0000"/>
-        </w:rPr>
-        <w:t>(“malu”, 7);</w:t>
+        <w:t xml:space="preserve">const </w:t>
+      </w:r>
+      <w:proofErr w:type="spellStart"/>
+      <w:r>
+        <w:rPr>
+          <w:rFonts w:ascii="Arial" w:hAnsi="Arial" w:cs="Arial"/>
+          <w:color w:val="FF0000"/>
+        </w:rPr>
+        <w:t>malu</w:t>
+      </w:r>
+      <w:proofErr w:type="spellEnd"/>
+      <w:r>
+        <w:rPr>
+          <w:rFonts w:ascii="Arial" w:hAnsi="Arial" w:cs="Arial"/>
+          <w:color w:val="FF0000"/>
+        </w:rPr>
+        <w:t xml:space="preserve"> = new vacation </w:t>
+      </w:r>
+      <w:r>
+        <w:rPr>
+          <w:rFonts w:ascii="Arial" w:hAnsi="Arial" w:cs="Arial"/>
+          <w:color w:val="FF0000"/>
+        </w:rPr>
+        <w:t>(“</w:t>
+      </w:r>
+      <w:proofErr w:type="spellStart"/>
+      <w:r>
+        <w:rPr>
+          <w:rFonts w:ascii="Arial" w:hAnsi="Arial" w:cs="Arial"/>
+          <w:color w:val="FF0000"/>
+        </w:rPr>
+        <w:t>malu</w:t>
+      </w:r>
+      <w:proofErr w:type="spellEnd"/>
+      <w:r>
+        <w:rPr>
+          <w:rFonts w:ascii="Arial" w:hAnsi="Arial" w:cs="Arial"/>
+          <w:color w:val="FF0000"/>
+        </w:rPr>
+        <w:t>”, 7);</w:t>
       </w:r>
     </w:p>
     <w:p>
@@ -4919,7 +6631,55 @@
           <w:rFonts w:ascii="Arial" w:hAnsi="Arial" w:cs="Arial"/>
           <w:color w:val="000000" w:themeColor="text1"/>
         </w:rPr>
-        <w:t>. The malu instance inhertis the print method through the prototype. So functions are objects and inheritance is handled through the protoype.</w:t>
+        <w:t xml:space="preserve">. The </w:t>
+      </w:r>
+      <w:proofErr w:type="spellStart"/>
+      <w:r>
+        <w:rPr>
+          <w:rFonts w:ascii="Arial" w:hAnsi="Arial" w:cs="Arial"/>
+          <w:color w:val="000000" w:themeColor="text1"/>
+        </w:rPr>
+        <w:t>malu</w:t>
+      </w:r>
+      <w:proofErr w:type="spellEnd"/>
+      <w:r>
+        <w:rPr>
+          <w:rFonts w:ascii="Arial" w:hAnsi="Arial" w:cs="Arial"/>
+          <w:color w:val="000000" w:themeColor="text1"/>
+        </w:rPr>
+        <w:t xml:space="preserve"> instance </w:t>
+      </w:r>
+      <w:proofErr w:type="spellStart"/>
+      <w:r>
+        <w:rPr>
+          <w:rFonts w:ascii="Arial" w:hAnsi="Arial" w:cs="Arial"/>
+          <w:color w:val="000000" w:themeColor="text1"/>
+        </w:rPr>
+        <w:t>inhertis</w:t>
+      </w:r>
+      <w:proofErr w:type="spellEnd"/>
+      <w:r>
+        <w:rPr>
+          <w:rFonts w:ascii="Arial" w:hAnsi="Arial" w:cs="Arial"/>
+          <w:color w:val="000000" w:themeColor="text1"/>
+        </w:rPr>
+        <w:t xml:space="preserve"> the print method through the prototype. So functions are objects and inheritance is handled through the </w:t>
+      </w:r>
+      <w:proofErr w:type="spellStart"/>
+      <w:r>
+        <w:rPr>
+          <w:rFonts w:ascii="Arial" w:hAnsi="Arial" w:cs="Arial"/>
+          <w:color w:val="000000" w:themeColor="text1"/>
+        </w:rPr>
+        <w:t>protoype</w:t>
+      </w:r>
+      <w:proofErr w:type="spellEnd"/>
+      <w:r>
+        <w:rPr>
+          <w:rFonts w:ascii="Arial" w:hAnsi="Arial" w:cs="Arial"/>
+          <w:color w:val="000000" w:themeColor="text1"/>
+        </w:rPr>
+        <w:t>.</w:t>
       </w:r>
     </w:p>
     <w:p>
@@ -4997,12 +6757,21 @@
           <w:color w:val="FF0000"/>
         </w:rPr>
       </w:pPr>
-      <w:r>
-        <w:rPr>
-          <w:rFonts w:ascii="Arial" w:hAnsi="Arial" w:cs="Arial"/>
-          <w:color w:val="FF0000"/>
-        </w:rPr>
-        <w:t>this.destination = destination;</w:t>
+      <w:proofErr w:type="spellStart"/>
+      <w:r>
+        <w:rPr>
+          <w:rFonts w:ascii="Arial" w:hAnsi="Arial" w:cs="Arial"/>
+          <w:color w:val="FF0000"/>
+        </w:rPr>
+        <w:t>this.destination</w:t>
+      </w:r>
+      <w:proofErr w:type="spellEnd"/>
+      <w:r>
+        <w:rPr>
+          <w:rFonts w:ascii="Arial" w:hAnsi="Arial" w:cs="Arial"/>
+          <w:color w:val="FF0000"/>
+        </w:rPr>
+        <w:t xml:space="preserve"> = destination;</w:t>
       </w:r>
     </w:p>
     <w:p>
@@ -5015,12 +6784,21 @@
           <w:color w:val="FF0000"/>
         </w:rPr>
       </w:pPr>
-      <w:r>
-        <w:rPr>
-          <w:rFonts w:ascii="Arial" w:hAnsi="Arial" w:cs="Arial"/>
-          <w:color w:val="FF0000"/>
-        </w:rPr>
-        <w:t>this.length = length; }</w:t>
+      <w:proofErr w:type="spellStart"/>
+      <w:r>
+        <w:rPr>
+          <w:rFonts w:ascii="Arial" w:hAnsi="Arial" w:cs="Arial"/>
+          <w:color w:val="FF0000"/>
+        </w:rPr>
+        <w:t>this.length</w:t>
+      </w:r>
+      <w:proofErr w:type="spellEnd"/>
+      <w:r>
+        <w:rPr>
+          <w:rFonts w:ascii="Arial" w:hAnsi="Arial" w:cs="Arial"/>
+          <w:color w:val="FF0000"/>
+        </w:rPr>
+        <w:t xml:space="preserve"> = length; }</w:t>
       </w:r>
     </w:p>
     <w:p>
@@ -5034,6 +6812,7 @@
           <w:lang w:val="fr-FR"/>
         </w:rPr>
       </w:pPr>
+      <w:proofErr w:type="spellStart"/>
       <w:r>
         <w:rPr>
           <w:rFonts w:ascii="Arial" w:hAnsi="Arial" w:cs="Arial"/>
@@ -5041,7 +6820,16 @@
           <w:lang w:val="fr-FR"/>
         </w:rPr>
         <w:lastRenderedPageBreak/>
-        <w:t>print () {</w:t>
+        <w:t>print</w:t>
+      </w:r>
+      <w:proofErr w:type="spellEnd"/>
+      <w:r>
+        <w:rPr>
+          <w:rFonts w:ascii="Arial" w:hAnsi="Arial" w:cs="Arial"/>
+          <w:color w:val="FF0000"/>
+          <w:lang w:val="fr-FR"/>
+        </w:rPr>
+        <w:t xml:space="preserve"> () {</w:t>
       </w:r>
     </w:p>
     <w:p>
@@ -5069,7 +6857,25 @@
           <w:color w:val="FF0000"/>
           <w:lang w:val="fr-FR"/>
         </w:rPr>
-        <w:t>console.log(‘print destination : ${</w:t>
+        <w:t>console.log(‘</w:t>
+      </w:r>
+      <w:proofErr w:type="spellStart"/>
+      <w:r>
+        <w:rPr>
+          <w:rFonts w:ascii="Arial" w:hAnsi="Arial" w:cs="Arial"/>
+          <w:color w:val="FF0000"/>
+          <w:lang w:val="fr-FR"/>
+        </w:rPr>
+        <w:t>print</w:t>
+      </w:r>
+      <w:proofErr w:type="spellEnd"/>
+      <w:r>
+        <w:rPr>
+          <w:rFonts w:ascii="Arial" w:hAnsi="Arial" w:cs="Arial"/>
+          <w:color w:val="FF0000"/>
+          <w:lang w:val="fr-FR"/>
+        </w:rPr>
+        <w:t xml:space="preserve"> destination : ${</w:t>
       </w:r>
       <w:r>
         <w:rPr>
@@ -5235,12 +7041,21 @@
           <w:color w:val="FF0000"/>
         </w:rPr>
       </w:pPr>
-      <w:r>
-        <w:rPr>
-          <w:rFonts w:ascii="Arial" w:hAnsi="Arial" w:cs="Arial"/>
-          <w:color w:val="FF0000"/>
-        </w:rPr>
-        <w:t>this.gear = gear;</w:t>
+      <w:proofErr w:type="spellStart"/>
+      <w:r>
+        <w:rPr>
+          <w:rFonts w:ascii="Arial" w:hAnsi="Arial" w:cs="Arial"/>
+          <w:color w:val="FF0000"/>
+        </w:rPr>
+        <w:t>this.gear</w:t>
+      </w:r>
+      <w:proofErr w:type="spellEnd"/>
+      <w:r>
+        <w:rPr>
+          <w:rFonts w:ascii="Arial" w:hAnsi="Arial" w:cs="Arial"/>
+          <w:color w:val="FF0000"/>
+        </w:rPr>
+        <w:t xml:space="preserve"> = gear;</w:t>
       </w:r>
     </w:p>
     <w:p>
@@ -5292,7 +7107,23 @@
           <w:color w:val="FF0000"/>
         </w:rPr>
         <w:tab/>
-        <w:t xml:space="preserve"> super.print();</w:t>
+        <w:t xml:space="preserve"> </w:t>
+      </w:r>
+      <w:proofErr w:type="spellStart"/>
+      <w:r>
+        <w:rPr>
+          <w:rFonts w:ascii="Arial" w:hAnsi="Arial" w:cs="Arial"/>
+          <w:color w:val="FF0000"/>
+        </w:rPr>
+        <w:t>super.print</w:t>
+      </w:r>
+      <w:proofErr w:type="spellEnd"/>
+      <w:r>
+        <w:rPr>
+          <w:rFonts w:ascii="Arial" w:hAnsi="Arial" w:cs="Arial"/>
+          <w:color w:val="FF0000"/>
+        </w:rPr>
+        <w:t>();</w:t>
       </w:r>
     </w:p>
     <w:p>
@@ -5311,6 +7142,7 @@
         </w:rPr>
         <w:t xml:space="preserve">             console.log(‘Gear ${</w:t>
       </w:r>
+      <w:proofErr w:type="spellStart"/>
       <w:r>
         <w:rPr>
           <w:rFonts w:ascii="Arial" w:hAnsi="Arial" w:cs="Arial"/>
@@ -5330,7 +7162,15 @@
           <w:rFonts w:ascii="Arial" w:hAnsi="Arial" w:cs="Arial"/>
           <w:color w:val="FF0000"/>
         </w:rPr>
-        <w:t>.join(“ and “) )</w:t>
+        <w:t>.join</w:t>
+      </w:r>
+      <w:proofErr w:type="spellEnd"/>
+      <w:r>
+        <w:rPr>
+          <w:rFonts w:ascii="Arial" w:hAnsi="Arial" w:cs="Arial"/>
+          <w:color w:val="FF0000"/>
+        </w:rPr>
+        <w:t>(“ and “) )</w:t>
       </w:r>
       <w:r>
         <w:rPr>
@@ -5383,12 +7223,21 @@
           <w:color w:val="FF0000"/>
         </w:rPr>
       </w:pPr>
-      <w:r>
-        <w:rPr>
-          <w:rFonts w:ascii="Arial" w:hAnsi="Arial" w:cs="Arial"/>
-          <w:color w:val="FF0000"/>
-        </w:rPr>
-        <w:t>object.print();</w:t>
+      <w:proofErr w:type="spellStart"/>
+      <w:r>
+        <w:rPr>
+          <w:rFonts w:ascii="Arial" w:hAnsi="Arial" w:cs="Arial"/>
+          <w:color w:val="FF0000"/>
+        </w:rPr>
+        <w:t>object.print</w:t>
+      </w:r>
+      <w:proofErr w:type="spellEnd"/>
+      <w:r>
+        <w:rPr>
+          <w:rFonts w:ascii="Arial" w:hAnsi="Arial" w:cs="Arial"/>
+          <w:color w:val="FF0000"/>
+        </w:rPr>
+        <w:t>();</w:t>
       </w:r>
       <w:r>
         <w:rPr>
@@ -5662,7 +7511,15 @@
         <w:t>command.</w:t>
       </w:r>
       <w:r>
-        <w:t xml:space="preserve"> Modules with multiple exports can take advantage of object destructuring.</w:t>
+        <w:t xml:space="preserve"> Modules with multiple exports can take advantage of object </w:t>
+      </w:r>
+      <w:proofErr w:type="spellStart"/>
+      <w:r>
+        <w:t>destructuring</w:t>
+      </w:r>
+      <w:proofErr w:type="spellEnd"/>
+      <w:r>
+        <w:t>.</w:t>
       </w:r>
     </w:p>
     <w:p>
@@ -5740,7 +7597,21 @@
         <w:rPr>
           <w:color w:val="FF0000"/>
         </w:rPr>
-        <w:t xml:space="preserve">import * as fns from </w:t>
+        <w:t xml:space="preserve">import * as </w:t>
+      </w:r>
+      <w:proofErr w:type="spellStart"/>
+      <w:r>
+        <w:rPr>
+          <w:color w:val="FF0000"/>
+        </w:rPr>
+        <w:t>fns</w:t>
+      </w:r>
+      <w:proofErr w:type="spellEnd"/>
+      <w:r>
+        <w:rPr>
+          <w:color w:val="FF0000"/>
+        </w:rPr>
+        <w:t xml:space="preserve"> from </w:t>
       </w:r>
       <w:r>
         <w:rPr>
@@ -5791,7 +7662,15 @@
         <w:spacing w:line="360" w:lineRule="auto"/>
       </w:pPr>
       <w:r>
-        <w:t xml:space="preserve">15) CommonJS </w:t>
+        <w:t xml:space="preserve">15) </w:t>
+      </w:r>
+      <w:proofErr w:type="spellStart"/>
+      <w:r>
+        <w:t>CommonJS</w:t>
+      </w:r>
+      <w:proofErr w:type="spellEnd"/>
+      <w:r>
+        <w:t xml:space="preserve"> </w:t>
       </w:r>
       <w:r>
         <w:t>:</w:t>
@@ -5799,12 +7678,36 @@
     </w:p>
     <w:p>
       <w:r>
-        <w:t xml:space="preserve">It is the module pattern supported by all versions of node. With CommonJS, JavaScript objects are exported using module.exports </w:t>
-      </w:r>
-    </w:p>
-    <w:p>
-      <w:r>
-        <w:t>In CommonJS we can export the functions as objects.</w:t>
+        <w:t xml:space="preserve">It is the module pattern supported by all versions of node. With </w:t>
+      </w:r>
+      <w:proofErr w:type="spellStart"/>
+      <w:r>
+        <w:t>CommonJS</w:t>
+      </w:r>
+      <w:proofErr w:type="spellEnd"/>
+      <w:r>
+        <w:t xml:space="preserve">, JavaScript objects are exported using </w:t>
+      </w:r>
+      <w:proofErr w:type="spellStart"/>
+      <w:r>
+        <w:t>module.exports</w:t>
+      </w:r>
+      <w:proofErr w:type="spellEnd"/>
+      <w:r>
+        <w:t xml:space="preserve"> </w:t>
+      </w:r>
+    </w:p>
+    <w:p>
+      <w:r>
+        <w:t xml:space="preserve">In </w:t>
+      </w:r>
+      <w:proofErr w:type="spellStart"/>
+      <w:r>
+        <w:t>CommonJS</w:t>
+      </w:r>
+      <w:proofErr w:type="spellEnd"/>
+      <w:r>
+        <w:t xml:space="preserve"> we can export the functions as objects.</w:t>
       </w:r>
     </w:p>
     <w:p>
@@ -5871,11 +7774,19 @@
           <w:color w:val="FF0000"/>
         </w:rPr>
       </w:pPr>
-      <w:r>
-        <w:rPr>
-          <w:color w:val="FF0000"/>
-        </w:rPr>
-        <w:t>module.exports = {print, log} ;</w:t>
+      <w:proofErr w:type="spellStart"/>
+      <w:r>
+        <w:rPr>
+          <w:color w:val="FF0000"/>
+        </w:rPr>
+        <w:t>module.exports</w:t>
+      </w:r>
+      <w:proofErr w:type="spellEnd"/>
+      <w:r>
+        <w:rPr>
+          <w:color w:val="FF0000"/>
+        </w:rPr>
+        <w:t xml:space="preserve"> = {print, log} ;</w:t>
       </w:r>
     </w:p>
     <w:p>
@@ -5890,7 +7801,21 @@
         <w:rPr>
           <w:color w:val="000000" w:themeColor="text1"/>
         </w:rPr>
-        <w:t>In CommonJS, import is replaced with require</w:t>
+        <w:t xml:space="preserve">In </w:t>
+      </w:r>
+      <w:proofErr w:type="spellStart"/>
+      <w:r>
+        <w:rPr>
+          <w:color w:val="000000" w:themeColor="text1"/>
+        </w:rPr>
+        <w:t>CommonJS</w:t>
+      </w:r>
+      <w:proofErr w:type="spellEnd"/>
+      <w:r>
+        <w:rPr>
+          <w:color w:val="000000" w:themeColor="text1"/>
+        </w:rPr>
+        <w:t>, import is replaced with require</w:t>
       </w:r>
     </w:p>
     <w:p>
@@ -6163,7 +8088,21 @@
         <w:rPr>
           <w:color w:val="000000" w:themeColor="text1"/>
         </w:rPr>
-        <w:t>In JavaScripts, functions are variables</w:t>
+        <w:t xml:space="preserve">In </w:t>
+      </w:r>
+      <w:proofErr w:type="spellStart"/>
+      <w:r>
+        <w:rPr>
+          <w:color w:val="000000" w:themeColor="text1"/>
+        </w:rPr>
+        <w:t>JavaScripts</w:t>
+      </w:r>
+      <w:proofErr w:type="spellEnd"/>
+      <w:r>
+        <w:rPr>
+          <w:color w:val="000000" w:themeColor="text1"/>
+        </w:rPr>
+        <w:t>, functions are variables</w:t>
       </w:r>
       <w:r>
         <w:rPr>
@@ -6256,7 +8195,21 @@
         <w:rPr>
           <w:color w:val="FF0000"/>
         </w:rPr>
-        <w:t>const func = logger =&gt; {</w:t>
+        <w:t xml:space="preserve">const </w:t>
+      </w:r>
+      <w:proofErr w:type="spellStart"/>
+      <w:r>
+        <w:rPr>
+          <w:color w:val="FF0000"/>
+        </w:rPr>
+        <w:t>func</w:t>
+      </w:r>
+      <w:proofErr w:type="spellEnd"/>
+      <w:r>
+        <w:rPr>
+          <w:color w:val="FF0000"/>
+        </w:rPr>
+        <w:t xml:space="preserve"> = logger =&gt; {</w:t>
       </w:r>
     </w:p>
     <w:p>
@@ -6292,11 +8245,19 @@
           <w:color w:val="FF0000"/>
         </w:rPr>
       </w:pPr>
-      <w:r>
-        <w:rPr>
-          <w:color w:val="FF0000"/>
-        </w:rPr>
-        <w:t>func (message =&gt; console.log(message) );</w:t>
+      <w:proofErr w:type="spellStart"/>
+      <w:r>
+        <w:rPr>
+          <w:color w:val="FF0000"/>
+        </w:rPr>
+        <w:t>func</w:t>
+      </w:r>
+      <w:proofErr w:type="spellEnd"/>
+      <w:r>
+        <w:rPr>
+          <w:color w:val="FF0000"/>
+        </w:rPr>
+        <w:t xml:space="preserve"> (message =&gt; console.log(message) );</w:t>
       </w:r>
     </w:p>
     <w:p>
@@ -6374,20 +8335,48 @@
         <w:rPr>
           <w:color w:val="000000" w:themeColor="text1"/>
         </w:rPr>
-        <w:t xml:space="preserve"> Construct a DOM declarativley using a React component :</w:t>
-      </w:r>
-    </w:p>
-    <w:p>
-      <w:pPr>
-        <w:rPr>
-          <w:color w:val="FF0000"/>
-        </w:rPr>
-      </w:pPr>
-      <w:r>
-        <w:rPr>
-          <w:color w:val="FF0000"/>
-        </w:rPr>
-        <w:t>const {render} = ReactDOM;</w:t>
+        <w:t xml:space="preserve"> Construct a DOM </w:t>
+      </w:r>
+      <w:proofErr w:type="spellStart"/>
+      <w:r>
+        <w:rPr>
+          <w:color w:val="000000" w:themeColor="text1"/>
+        </w:rPr>
+        <w:t>declarativley</w:t>
+      </w:r>
+      <w:proofErr w:type="spellEnd"/>
+      <w:r>
+        <w:rPr>
+          <w:color w:val="000000" w:themeColor="text1"/>
+        </w:rPr>
+        <w:t xml:space="preserve"> using a React component :</w:t>
+      </w:r>
+    </w:p>
+    <w:p>
+      <w:pPr>
+        <w:rPr>
+          <w:color w:val="FF0000"/>
+        </w:rPr>
+      </w:pPr>
+      <w:r>
+        <w:rPr>
+          <w:color w:val="FF0000"/>
+        </w:rPr>
+        <w:t xml:space="preserve">const {render} = </w:t>
+      </w:r>
+      <w:proofErr w:type="spellStart"/>
+      <w:r>
+        <w:rPr>
+          <w:color w:val="FF0000"/>
+        </w:rPr>
+        <w:t>ReactDOM</w:t>
+      </w:r>
+      <w:proofErr w:type="spellEnd"/>
+      <w:r>
+        <w:rPr>
+          <w:color w:val="FF0000"/>
+        </w:rPr>
+        <w:t>;</w:t>
       </w:r>
     </w:p>
     <w:p>
@@ -6634,7 +8623,21 @@
         <w:rPr>
           <w:color w:val="FF0000"/>
         </w:rPr>
-        <w:t>const func = (obj , rating) =&gt; {</w:t>
+        <w:t xml:space="preserve">const </w:t>
+      </w:r>
+      <w:proofErr w:type="spellStart"/>
+      <w:r>
+        <w:rPr>
+          <w:color w:val="FF0000"/>
+        </w:rPr>
+        <w:t>func</w:t>
+      </w:r>
+      <w:proofErr w:type="spellEnd"/>
+      <w:r>
+        <w:rPr>
+          <w:color w:val="FF0000"/>
+        </w:rPr>
+        <w:t xml:space="preserve"> = (obj , rating) =&gt; {</w:t>
       </w:r>
     </w:p>
     <w:p>
@@ -6649,7 +8652,20 @@
           <w:color w:val="FF0000"/>
         </w:rPr>
         <w:tab/>
-        <w:t>obj.rate = rating;</w:t>
+      </w:r>
+      <w:proofErr w:type="spellStart"/>
+      <w:r>
+        <w:rPr>
+          <w:color w:val="FF0000"/>
+        </w:rPr>
+        <w:t>obj.rate</w:t>
+      </w:r>
+      <w:proofErr w:type="spellEnd"/>
+      <w:r>
+        <w:rPr>
+          <w:color w:val="FF0000"/>
+        </w:rPr>
+        <w:t xml:space="preserve"> = rating;</w:t>
       </w:r>
     </w:p>
     <w:p>
@@ -6673,11 +8689,19 @@
           <w:color w:val="FF0000"/>
         </w:rPr>
       </w:pPr>
-      <w:r>
-        <w:rPr>
-          <w:color w:val="FF0000"/>
-        </w:rPr>
-        <w:t>func(object1, 5);</w:t>
+      <w:proofErr w:type="spellStart"/>
+      <w:r>
+        <w:rPr>
+          <w:color w:val="FF0000"/>
+        </w:rPr>
+        <w:t>func</w:t>
+      </w:r>
+      <w:proofErr w:type="spellEnd"/>
+      <w:r>
+        <w:rPr>
+          <w:color w:val="FF0000"/>
+        </w:rPr>
+        <w:t>(object1, 5);</w:t>
       </w:r>
     </w:p>
     <w:p>
@@ -6725,7 +8749,21 @@
         <w:rPr>
           <w:color w:val="FF0000"/>
         </w:rPr>
-        <w:t>const func = (obj , rating) =&gt; ( {</w:t>
+        <w:t xml:space="preserve">const </w:t>
+      </w:r>
+      <w:proofErr w:type="spellStart"/>
+      <w:r>
+        <w:rPr>
+          <w:color w:val="FF0000"/>
+        </w:rPr>
+        <w:t>func</w:t>
+      </w:r>
+      <w:proofErr w:type="spellEnd"/>
+      <w:r>
+        <w:rPr>
+          <w:color w:val="FF0000"/>
+        </w:rPr>
+        <w:t xml:space="preserve"> = (obj , rating) =&gt; ( {</w:t>
       </w:r>
     </w:p>
     <w:p>
@@ -6745,7 +8783,21 @@
         <w:rPr>
           <w:color w:val="FF0000"/>
         </w:rPr>
-        <w:t>return Object.assign ( {}, obj, {rate : rating} );</w:t>
+        <w:t xml:space="preserve">return </w:t>
+      </w:r>
+      <w:proofErr w:type="spellStart"/>
+      <w:r>
+        <w:rPr>
+          <w:color w:val="FF0000"/>
+        </w:rPr>
+        <w:t>Object.assign</w:t>
+      </w:r>
+      <w:proofErr w:type="spellEnd"/>
+      <w:r>
+        <w:rPr>
+          <w:color w:val="FF0000"/>
+        </w:rPr>
+        <w:t xml:space="preserve"> ( {}, obj, {rate : rating} );</w:t>
       </w:r>
     </w:p>
     <w:p>
@@ -6773,7 +8825,21 @@
         <w:rPr>
           <w:color w:val="FF0000"/>
         </w:rPr>
-        <w:t>console.log (func(object1, 5).rate) // 5</w:t>
+        <w:t>console.log (</w:t>
+      </w:r>
+      <w:proofErr w:type="spellStart"/>
+      <w:r>
+        <w:rPr>
+          <w:color w:val="FF0000"/>
+        </w:rPr>
+        <w:t>func</w:t>
+      </w:r>
+      <w:proofErr w:type="spellEnd"/>
+      <w:r>
+        <w:rPr>
+          <w:color w:val="FF0000"/>
+        </w:rPr>
+        <w:t>(object1, 5).rate) // 5</w:t>
       </w:r>
     </w:p>
     <w:p>
@@ -6803,6 +8869,7 @@
         </w:rPr>
         <w:t xml:space="preserve">Here we used </w:t>
       </w:r>
+      <w:proofErr w:type="spellStart"/>
       <w:r>
         <w:rPr>
           <w:b/>
@@ -6811,6 +8878,7 @@
         </w:rPr>
         <w:t>Object.assign</w:t>
       </w:r>
+      <w:proofErr w:type="spellEnd"/>
       <w:r>
         <w:rPr>
           <w:color w:val="000000" w:themeColor="text1"/>
@@ -6851,7 +8919,21 @@
         <w:rPr>
           <w:color w:val="FF0000"/>
         </w:rPr>
-        <w:t>const func = (obj , rating) =&gt; ( {</w:t>
+        <w:t xml:space="preserve">const </w:t>
+      </w:r>
+      <w:proofErr w:type="spellStart"/>
+      <w:r>
+        <w:rPr>
+          <w:color w:val="FF0000"/>
+        </w:rPr>
+        <w:t>func</w:t>
+      </w:r>
+      <w:proofErr w:type="spellEnd"/>
+      <w:r>
+        <w:rPr>
+          <w:color w:val="FF0000"/>
+        </w:rPr>
+        <w:t xml:space="preserve"> = (obj , rating) =&gt; ( {</w:t>
       </w:r>
     </w:p>
     <w:p>
@@ -6974,7 +9056,21 @@
           <w:color w:val="FF0000"/>
         </w:rPr>
         <w:lastRenderedPageBreak/>
-        <w:t>const addToList = (list, value) =&gt; {</w:t>
+        <w:t xml:space="preserve">const </w:t>
+      </w:r>
+      <w:proofErr w:type="spellStart"/>
+      <w:r>
+        <w:rPr>
+          <w:color w:val="FF0000"/>
+        </w:rPr>
+        <w:t>addToList</w:t>
+      </w:r>
+      <w:proofErr w:type="spellEnd"/>
+      <w:r>
+        <w:rPr>
+          <w:color w:val="FF0000"/>
+        </w:rPr>
+        <w:t xml:space="preserve"> = (list, value) =&gt; {</w:t>
       </w:r>
     </w:p>
     <w:p>
@@ -6989,7 +9085,20 @@
           <w:color w:val="FF0000"/>
         </w:rPr>
         <w:tab/>
-        <w:t>list.push ( {value : value} );</w:t>
+      </w:r>
+      <w:proofErr w:type="spellStart"/>
+      <w:r>
+        <w:rPr>
+          <w:color w:val="FF0000"/>
+        </w:rPr>
+        <w:t>list.push</w:t>
+      </w:r>
+      <w:proofErr w:type="spellEnd"/>
+      <w:r>
+        <w:rPr>
+          <w:color w:val="FF0000"/>
+        </w:rPr>
+        <w:t xml:space="preserve"> ( {value : value} );</w:t>
       </w:r>
     </w:p>
     <w:p>
@@ -7031,7 +9140,21 @@
         <w:rPr>
           <w:color w:val="FF0000"/>
         </w:rPr>
-        <w:t>console.log (list.length) // 3</w:t>
+        <w:t>console.log (</w:t>
+      </w:r>
+      <w:proofErr w:type="spellStart"/>
+      <w:r>
+        <w:rPr>
+          <w:color w:val="FF0000"/>
+        </w:rPr>
+        <w:t>list.length</w:t>
+      </w:r>
+      <w:proofErr w:type="spellEnd"/>
+      <w:r>
+        <w:rPr>
+          <w:color w:val="FF0000"/>
+        </w:rPr>
+        <w:t>) // 3</w:t>
       </w:r>
     </w:p>
     <w:p>
@@ -7068,13 +9191,23 @@
         </w:rPr>
         <w:t xml:space="preserve">is not an immutable function we can use </w:t>
       </w:r>
-      <w:r>
-        <w:rPr>
-          <w:b/>
-          <w:bCs/>
-          <w:color w:val="000000" w:themeColor="text1"/>
-        </w:rPr>
-        <w:t>conact()</w:t>
+      <w:proofErr w:type="spellStart"/>
+      <w:r>
+        <w:rPr>
+          <w:b/>
+          <w:bCs/>
+          <w:color w:val="000000" w:themeColor="text1"/>
+        </w:rPr>
+        <w:t>conact</w:t>
+      </w:r>
+      <w:proofErr w:type="spellEnd"/>
+      <w:r>
+        <w:rPr>
+          <w:b/>
+          <w:bCs/>
+          <w:color w:val="000000" w:themeColor="text1"/>
+        </w:rPr>
+        <w:t>()</w:t>
       </w:r>
       <w:r>
         <w:rPr>
@@ -7214,13 +9347,27 @@
         <w:rPr>
           <w:color w:val="000000" w:themeColor="text1"/>
         </w:rPr>
-        <w:t xml:space="preserve"> It takes a function as a parameter.</w:t>
-      </w:r>
-      <w:r>
-        <w:rPr>
-          <w:color w:val="000000" w:themeColor="text1"/>
-        </w:rPr>
-        <w:t>The function will be invoked once for every item</w:t>
+        <w:t xml:space="preserve"> It takes a function as a </w:t>
+      </w:r>
+      <w:proofErr w:type="spellStart"/>
+      <w:r>
+        <w:rPr>
+          <w:color w:val="000000" w:themeColor="text1"/>
+        </w:rPr>
+        <w:t>parameter.</w:t>
+      </w:r>
+      <w:r>
+        <w:rPr>
+          <w:color w:val="000000" w:themeColor="text1"/>
+        </w:rPr>
+        <w:t>The</w:t>
+      </w:r>
+      <w:proofErr w:type="spellEnd"/>
+      <w:r>
+        <w:rPr>
+          <w:color w:val="000000" w:themeColor="text1"/>
+        </w:rPr>
+        <w:t xml:space="preserve"> function will be invoked once for every item</w:t>
       </w:r>
       <w:r>
         <w:rPr>
@@ -7254,21 +9401,63 @@
         <w:rPr>
           <w:color w:val="FF0000"/>
         </w:rPr>
-        <w:t>const highSchool = schools.map (school =&gt; ‘${school} High School’);</w:t>
-      </w:r>
-    </w:p>
-    <w:p>
-      <w:pPr>
-        <w:jc w:val="both"/>
-        <w:rPr>
-          <w:color w:val="FF0000"/>
-        </w:rPr>
-      </w:pPr>
-      <w:r>
-        <w:rPr>
-          <w:color w:val="FF0000"/>
-        </w:rPr>
-        <w:t>console.log(highSchool.join(“\n”));</w:t>
+        <w:t xml:space="preserve">const </w:t>
+      </w:r>
+      <w:proofErr w:type="spellStart"/>
+      <w:r>
+        <w:rPr>
+          <w:color w:val="FF0000"/>
+        </w:rPr>
+        <w:t>highSchool</w:t>
+      </w:r>
+      <w:proofErr w:type="spellEnd"/>
+      <w:r>
+        <w:rPr>
+          <w:color w:val="FF0000"/>
+        </w:rPr>
+        <w:t xml:space="preserve"> = </w:t>
+      </w:r>
+      <w:proofErr w:type="spellStart"/>
+      <w:r>
+        <w:rPr>
+          <w:color w:val="FF0000"/>
+        </w:rPr>
+        <w:t>schools.map</w:t>
+      </w:r>
+      <w:proofErr w:type="spellEnd"/>
+      <w:r>
+        <w:rPr>
+          <w:color w:val="FF0000"/>
+        </w:rPr>
+        <w:t xml:space="preserve"> (school =&gt; ‘${school} High School’);</w:t>
+      </w:r>
+    </w:p>
+    <w:p>
+      <w:pPr>
+        <w:jc w:val="both"/>
+        <w:rPr>
+          <w:color w:val="FF0000"/>
+        </w:rPr>
+      </w:pPr>
+      <w:r>
+        <w:rPr>
+          <w:color w:val="FF0000"/>
+        </w:rPr>
+        <w:t>console.log(</w:t>
+      </w:r>
+      <w:proofErr w:type="spellStart"/>
+      <w:r>
+        <w:rPr>
+          <w:color w:val="FF0000"/>
+        </w:rPr>
+        <w:t>highSchool.join</w:t>
+      </w:r>
+      <w:proofErr w:type="spellEnd"/>
+      <w:r>
+        <w:rPr>
+          <w:color w:val="FF0000"/>
+        </w:rPr>
+        <w:t>(“\n”));</w:t>
       </w:r>
     </w:p>
     <w:p>
@@ -7382,7 +9571,21 @@
         <w:rPr>
           <w:color w:val="000000" w:themeColor="text1"/>
         </w:rPr>
-        <w:t xml:space="preserve"> function returing an object for every school</w:t>
+        <w:t xml:space="preserve"> function </w:t>
+      </w:r>
+      <w:proofErr w:type="spellStart"/>
+      <w:r>
+        <w:rPr>
+          <w:color w:val="000000" w:themeColor="text1"/>
+        </w:rPr>
+        <w:t>returing</w:t>
+      </w:r>
+      <w:proofErr w:type="spellEnd"/>
+      <w:r>
+        <w:rPr>
+          <w:color w:val="000000" w:themeColor="text1"/>
+        </w:rPr>
+        <w:t xml:space="preserve"> an object for every school</w:t>
       </w:r>
       <w:r>
         <w:rPr>
@@ -7402,7 +9605,35 @@
         <w:rPr>
           <w:color w:val="FF0000"/>
         </w:rPr>
-        <w:t>const arrayOfObject = schools.map ( school =&gt; ( { name : school} ) );</w:t>
+        <w:t xml:space="preserve">const </w:t>
+      </w:r>
+      <w:proofErr w:type="spellStart"/>
+      <w:r>
+        <w:rPr>
+          <w:color w:val="FF0000"/>
+        </w:rPr>
+        <w:t>arrayOfObject</w:t>
+      </w:r>
+      <w:proofErr w:type="spellEnd"/>
+      <w:r>
+        <w:rPr>
+          <w:color w:val="FF0000"/>
+        </w:rPr>
+        <w:t xml:space="preserve"> = </w:t>
+      </w:r>
+      <w:proofErr w:type="spellStart"/>
+      <w:r>
+        <w:rPr>
+          <w:color w:val="FF0000"/>
+        </w:rPr>
+        <w:t>schools.map</w:t>
+      </w:r>
+      <w:proofErr w:type="spellEnd"/>
+      <w:r>
+        <w:rPr>
+          <w:color w:val="FF0000"/>
+        </w:rPr>
+        <w:t xml:space="preserve"> ( school =&gt; ( { name : school} ) );</w:t>
       </w:r>
     </w:p>
     <w:p>
@@ -7478,7 +9709,35 @@
         <w:rPr>
           <w:color w:val="FF0000"/>
         </w:rPr>
-        <w:t>const function = (oldName, newName, array) =&gt; {</w:t>
+        <w:t>const function = (</w:t>
+      </w:r>
+      <w:proofErr w:type="spellStart"/>
+      <w:r>
+        <w:rPr>
+          <w:color w:val="FF0000"/>
+        </w:rPr>
+        <w:t>oldName</w:t>
+      </w:r>
+      <w:proofErr w:type="spellEnd"/>
+      <w:r>
+        <w:rPr>
+          <w:color w:val="FF0000"/>
+        </w:rPr>
+        <w:t xml:space="preserve">, </w:t>
+      </w:r>
+      <w:proofErr w:type="spellStart"/>
+      <w:r>
+        <w:rPr>
+          <w:color w:val="FF0000"/>
+        </w:rPr>
+        <w:t>newName</w:t>
+      </w:r>
+      <w:proofErr w:type="spellEnd"/>
+      <w:r>
+        <w:rPr>
+          <w:color w:val="FF0000"/>
+        </w:rPr>
+        <w:t>, array) =&gt; {</w:t>
       </w:r>
     </w:p>
     <w:p>
@@ -7493,7 +9752,20 @@
           <w:color w:val="FF0000"/>
         </w:rPr>
         <w:tab/>
-        <w:t>array.map(school =&gt; {</w:t>
+      </w:r>
+      <w:proofErr w:type="spellStart"/>
+      <w:r>
+        <w:rPr>
+          <w:color w:val="FF0000"/>
+        </w:rPr>
+        <w:t>array.map</w:t>
+      </w:r>
+      <w:proofErr w:type="spellEnd"/>
+      <w:r>
+        <w:rPr>
+          <w:color w:val="FF0000"/>
+        </w:rPr>
+        <w:t>(school =&gt; {</w:t>
       </w:r>
     </w:p>
     <w:p>
@@ -7514,7 +9786,21 @@
           <w:color w:val="FF0000"/>
         </w:rPr>
         <w:tab/>
-        <w:t>if (school.name === oldname) {</w:t>
+        <w:t xml:space="preserve">if (school.name === </w:t>
+      </w:r>
+      <w:proofErr w:type="spellStart"/>
+      <w:r>
+        <w:rPr>
+          <w:color w:val="FF0000"/>
+        </w:rPr>
+        <w:t>oldname</w:t>
+      </w:r>
+      <w:proofErr w:type="spellEnd"/>
+      <w:r>
+        <w:rPr>
+          <w:color w:val="FF0000"/>
+        </w:rPr>
+        <w:t>) {</w:t>
       </w:r>
     </w:p>
     <w:p>
@@ -7607,8 +9893,15 @@
           <w:color w:val="FF0000"/>
         </w:rPr>
         <w:tab/>
+      </w:r>
+      <w:proofErr w:type="spellStart"/>
+      <w:r>
+        <w:rPr>
+          <w:color w:val="FF0000"/>
+        </w:rPr>
         <w:t>newName</w:t>
       </w:r>
+      <w:proofErr w:type="spellEnd"/>
     </w:p>
     <w:p>
       <w:pPr>
@@ -7737,7 +10030,91 @@
         <w:rPr>
           <w:color w:val="FF0000"/>
         </w:rPr>
-        <w:t>const func = (oldName, newName, array) =&gt; array.map( item =&gt; (item.name === oldname ? {…item, newName} : item) );</w:t>
+        <w:t xml:space="preserve">const </w:t>
+      </w:r>
+      <w:proofErr w:type="spellStart"/>
+      <w:r>
+        <w:rPr>
+          <w:color w:val="FF0000"/>
+        </w:rPr>
+        <w:t>func</w:t>
+      </w:r>
+      <w:proofErr w:type="spellEnd"/>
+      <w:r>
+        <w:rPr>
+          <w:color w:val="FF0000"/>
+        </w:rPr>
+        <w:t xml:space="preserve"> = (</w:t>
+      </w:r>
+      <w:proofErr w:type="spellStart"/>
+      <w:r>
+        <w:rPr>
+          <w:color w:val="FF0000"/>
+        </w:rPr>
+        <w:t>oldName</w:t>
+      </w:r>
+      <w:proofErr w:type="spellEnd"/>
+      <w:r>
+        <w:rPr>
+          <w:color w:val="FF0000"/>
+        </w:rPr>
+        <w:t xml:space="preserve">, </w:t>
+      </w:r>
+      <w:proofErr w:type="spellStart"/>
+      <w:r>
+        <w:rPr>
+          <w:color w:val="FF0000"/>
+        </w:rPr>
+        <w:t>newName</w:t>
+      </w:r>
+      <w:proofErr w:type="spellEnd"/>
+      <w:r>
+        <w:rPr>
+          <w:color w:val="FF0000"/>
+        </w:rPr>
+        <w:t xml:space="preserve">, array) =&gt; </w:t>
+      </w:r>
+      <w:proofErr w:type="spellStart"/>
+      <w:r>
+        <w:rPr>
+          <w:color w:val="FF0000"/>
+        </w:rPr>
+        <w:t>array.map</w:t>
+      </w:r>
+      <w:proofErr w:type="spellEnd"/>
+      <w:r>
+        <w:rPr>
+          <w:color w:val="FF0000"/>
+        </w:rPr>
+        <w:t xml:space="preserve">( item =&gt; (item.name === </w:t>
+      </w:r>
+      <w:proofErr w:type="spellStart"/>
+      <w:r>
+        <w:rPr>
+          <w:color w:val="FF0000"/>
+        </w:rPr>
+        <w:t>oldname</w:t>
+      </w:r>
+      <w:proofErr w:type="spellEnd"/>
+      <w:r>
+        <w:rPr>
+          <w:color w:val="FF0000"/>
+        </w:rPr>
+        <w:t xml:space="preserve"> ? {…item, </w:t>
+      </w:r>
+      <w:proofErr w:type="spellStart"/>
+      <w:r>
+        <w:rPr>
+          <w:color w:val="FF0000"/>
+        </w:rPr>
+        <w:t>newName</w:t>
+      </w:r>
+      <w:proofErr w:type="spellEnd"/>
+      <w:r>
+        <w:rPr>
+          <w:color w:val="FF0000"/>
+        </w:rPr>
+        <w:t>} : item) );</w:t>
       </w:r>
     </w:p>
     <w:p>
@@ -7788,6 +10165,7 @@
         </w:rPr>
         <w:t xml:space="preserve"> function with </w:t>
       </w:r>
+      <w:proofErr w:type="spellStart"/>
       <w:r>
         <w:rPr>
           <w:b/>
@@ -7796,6 +10174,7 @@
         </w:rPr>
         <w:t>Object.keys</w:t>
       </w:r>
+      <w:proofErr w:type="spellEnd"/>
       <w:r>
         <w:rPr>
           <w:color w:val="FF0000"/>
@@ -7808,6 +10187,7 @@
         </w:rPr>
         <w:t xml:space="preserve">where </w:t>
       </w:r>
+      <w:proofErr w:type="spellStart"/>
       <w:r>
         <w:rPr>
           <w:b/>
@@ -7816,6 +10196,7 @@
         </w:rPr>
         <w:t>Object.keys</w:t>
       </w:r>
+      <w:proofErr w:type="spellEnd"/>
       <w:r>
         <w:rPr>
           <w:b/>
@@ -7942,21 +10323,63 @@
         <w:rPr>
           <w:color w:val="FF0000"/>
         </w:rPr>
-        <w:t>const schoolArray = Object.keys(schools).map(key =&gt; ({name : key, distance : schools[key] }) );</w:t>
-      </w:r>
-    </w:p>
-    <w:p>
-      <w:pPr>
-        <w:jc w:val="both"/>
-        <w:rPr>
-          <w:color w:val="FF0000"/>
-        </w:rPr>
-      </w:pPr>
-      <w:r>
-        <w:rPr>
-          <w:color w:val="FF0000"/>
-        </w:rPr>
-        <w:t>console.log(schoolArray); // [ {name : Dijon, distance : 10}, {name : Paris, distance : 15} ]</w:t>
+        <w:t xml:space="preserve">const </w:t>
+      </w:r>
+      <w:proofErr w:type="spellStart"/>
+      <w:r>
+        <w:rPr>
+          <w:color w:val="FF0000"/>
+        </w:rPr>
+        <w:t>schoolArray</w:t>
+      </w:r>
+      <w:proofErr w:type="spellEnd"/>
+      <w:r>
+        <w:rPr>
+          <w:color w:val="FF0000"/>
+        </w:rPr>
+        <w:t xml:space="preserve"> = </w:t>
+      </w:r>
+      <w:proofErr w:type="spellStart"/>
+      <w:r>
+        <w:rPr>
+          <w:color w:val="FF0000"/>
+        </w:rPr>
+        <w:t>Object.keys</w:t>
+      </w:r>
+      <w:proofErr w:type="spellEnd"/>
+      <w:r>
+        <w:rPr>
+          <w:color w:val="FF0000"/>
+        </w:rPr>
+        <w:t>(schools).map(key =&gt; ({name : key, distance : schools[key] }) );</w:t>
+      </w:r>
+    </w:p>
+    <w:p>
+      <w:pPr>
+        <w:jc w:val="both"/>
+        <w:rPr>
+          <w:color w:val="FF0000"/>
+        </w:rPr>
+      </w:pPr>
+      <w:r>
+        <w:rPr>
+          <w:color w:val="FF0000"/>
+        </w:rPr>
+        <w:t>console.log(</w:t>
+      </w:r>
+      <w:proofErr w:type="spellStart"/>
+      <w:r>
+        <w:rPr>
+          <w:color w:val="FF0000"/>
+        </w:rPr>
+        <w:t>schoolArray</w:t>
+      </w:r>
+      <w:proofErr w:type="spellEnd"/>
+      <w:r>
+        <w:rPr>
+          <w:color w:val="FF0000"/>
+        </w:rPr>
+        <w:t>); // [ {name : Dijon, distance : 10}, {name : Paris, distance : 15} ]</w:t>
       </w:r>
     </w:p>
     <w:p>
@@ -7972,6 +10395,7 @@
         </w:rPr>
         <w:t xml:space="preserve">So here </w:t>
       </w:r>
+      <w:proofErr w:type="spellStart"/>
       <w:r>
         <w:rPr>
           <w:b/>
@@ -7980,6 +10404,7 @@
         </w:rPr>
         <w:t>Object.keys</w:t>
       </w:r>
+      <w:proofErr w:type="spellEnd"/>
       <w:r>
         <w:rPr>
           <w:b/>
@@ -8047,6 +10472,7 @@
         </w:rPr>
         <w:t xml:space="preserve"> and </w:t>
       </w:r>
+      <w:proofErr w:type="spellStart"/>
       <w:r>
         <w:rPr>
           <w:rFonts w:cstheme="minorHAnsi"/>
@@ -8056,6 +10482,7 @@
         </w:rPr>
         <w:t>reduceRight</w:t>
       </w:r>
+      <w:proofErr w:type="spellEnd"/>
       <w:r>
         <w:rPr>
           <w:rFonts w:cstheme="minorHAnsi"/>
@@ -8116,7 +10543,39 @@
           <w:rFonts w:cstheme="minorHAnsi"/>
           <w:color w:val="FF0000"/>
         </w:rPr>
-        <w:t>const maxAge = ages.reduce( (</w:t>
+        <w:t xml:space="preserve">const </w:t>
+      </w:r>
+      <w:proofErr w:type="spellStart"/>
+      <w:r>
+        <w:rPr>
+          <w:rFonts w:cstheme="minorHAnsi"/>
+          <w:color w:val="FF0000"/>
+        </w:rPr>
+        <w:t>maxAge</w:t>
+      </w:r>
+      <w:proofErr w:type="spellEnd"/>
+      <w:r>
+        <w:rPr>
+          <w:rFonts w:cstheme="minorHAnsi"/>
+          <w:color w:val="FF0000"/>
+        </w:rPr>
+        <w:t xml:space="preserve"> = </w:t>
+      </w:r>
+      <w:proofErr w:type="spellStart"/>
+      <w:r>
+        <w:rPr>
+          <w:rFonts w:cstheme="minorHAnsi"/>
+          <w:color w:val="FF0000"/>
+        </w:rPr>
+        <w:t>ages.reduce</w:t>
+      </w:r>
+      <w:proofErr w:type="spellEnd"/>
+      <w:r>
+        <w:rPr>
+          <w:rFonts w:cstheme="minorHAnsi"/>
+          <w:color w:val="FF0000"/>
+        </w:rPr>
+        <w:t>( (</w:t>
       </w:r>
       <w:r>
         <w:rPr>
@@ -8322,7 +10781,39 @@
           <w:rFonts w:cstheme="minorHAnsi"/>
           <w:color w:val="FF0000"/>
         </w:rPr>
-        <w:t>console.log(“MaxAge”,maxAge);</w:t>
+        <w:t>console.log(“</w:t>
+      </w:r>
+      <w:proofErr w:type="spellStart"/>
+      <w:r>
+        <w:rPr>
+          <w:rFonts w:cstheme="minorHAnsi"/>
+          <w:color w:val="FF0000"/>
+        </w:rPr>
+        <w:t>MaxAge</w:t>
+      </w:r>
+      <w:proofErr w:type="spellEnd"/>
+      <w:r>
+        <w:rPr>
+          <w:rFonts w:cstheme="minorHAnsi"/>
+          <w:color w:val="FF0000"/>
+        </w:rPr>
+        <w:t>”,</w:t>
+      </w:r>
+      <w:proofErr w:type="spellStart"/>
+      <w:r>
+        <w:rPr>
+          <w:rFonts w:cstheme="minorHAnsi"/>
+          <w:color w:val="FF0000"/>
+        </w:rPr>
+        <w:t>maxAge</w:t>
+      </w:r>
+      <w:proofErr w:type="spellEnd"/>
+      <w:r>
+        <w:rPr>
+          <w:rFonts w:cstheme="minorHAnsi"/>
+          <w:color w:val="FF0000"/>
+        </w:rPr>
+        <w:t>);</w:t>
       </w:r>
     </w:p>
     <w:p>
@@ -8398,27 +10889,36 @@
           <w:color w:val="FF0000"/>
         </w:rPr>
       </w:pPr>
+      <w:proofErr w:type="spellStart"/>
       <w:r>
         <w:rPr>
           <w:rFonts w:cstheme="minorHAnsi"/>
           <w:color w:val="FF0000"/>
         </w:rPr>
-        <w:t>MaxAge 42</w:t>
-      </w:r>
-    </w:p>
-    <w:p>
-      <w:pPr>
-        <w:jc w:val="both"/>
+        <w:t>MaxAge</w:t>
+      </w:r>
+      <w:proofErr w:type="spellEnd"/>
+      <w:r>
         <w:rPr>
           <w:rFonts w:cstheme="minorHAnsi"/>
-          <w:color w:val="000000" w:themeColor="text1"/>
-        </w:rPr>
-      </w:pPr>
-      <w:r>
+          <w:color w:val="FF0000"/>
+        </w:rPr>
+        <w:t xml:space="preserve"> 42</w:t>
+      </w:r>
+    </w:p>
+    <w:p>
+      <w:pPr>
+        <w:jc w:val="both"/>
         <w:rPr>
           <w:rFonts w:cstheme="minorHAnsi"/>
           <w:color w:val="000000" w:themeColor="text1"/>
         </w:rPr>
+      </w:pPr>
+      <w:r>
+        <w:rPr>
+          <w:rFonts w:cstheme="minorHAnsi"/>
+          <w:color w:val="000000" w:themeColor="text1"/>
+        </w:rPr>
         <w:t xml:space="preserve">So here the reduce function takes two </w:t>
       </w:r>
       <w:r>
@@ -8523,13 +11023,38 @@
           <w:rFonts w:cstheme="minorHAnsi"/>
           <w:color w:val="FF0000"/>
         </w:rPr>
-        <w:t>const maxAge = ages.reduce</w:t>
-      </w:r>
+        <w:t xml:space="preserve">const </w:t>
+      </w:r>
+      <w:proofErr w:type="spellStart"/>
       <w:r>
         <w:rPr>
           <w:rFonts w:cstheme="minorHAnsi"/>
           <w:color w:val="FF0000"/>
         </w:rPr>
+        <w:t>maxAge</w:t>
+      </w:r>
+      <w:proofErr w:type="spellEnd"/>
+      <w:r>
+        <w:rPr>
+          <w:rFonts w:cstheme="minorHAnsi"/>
+          <w:color w:val="FF0000"/>
+        </w:rPr>
+        <w:t xml:space="preserve"> = </w:t>
+      </w:r>
+      <w:proofErr w:type="spellStart"/>
+      <w:r>
+        <w:rPr>
+          <w:rFonts w:cstheme="minorHAnsi"/>
+          <w:color w:val="FF0000"/>
+        </w:rPr>
+        <w:t>ages.reduce</w:t>
+      </w:r>
+      <w:proofErr w:type="spellEnd"/>
+      <w:r>
+        <w:rPr>
+          <w:rFonts w:cstheme="minorHAnsi"/>
+          <w:color w:val="FF0000"/>
+        </w:rPr>
         <w:t xml:space="preserve">( </w:t>
       </w:r>
       <w:r>
@@ -8612,12 +11137,37 @@
           <w:color w:val="000000" w:themeColor="text1"/>
         </w:rPr>
       </w:pPr>
+      <w:proofErr w:type="spellStart"/>
       <w:r>
         <w:rPr>
           <w:rFonts w:cstheme="minorHAnsi"/>
           <w:color w:val="000000" w:themeColor="text1"/>
         </w:rPr>
-        <w:t>Array.reduceRight works the same as Array.reduce but the difference is that it starts reducing from the end of the array rather from the beginning.</w:t>
+        <w:t>Array.reduceRight</w:t>
+      </w:r>
+      <w:proofErr w:type="spellEnd"/>
+      <w:r>
+        <w:rPr>
+          <w:rFonts w:cstheme="minorHAnsi"/>
+          <w:color w:val="000000" w:themeColor="text1"/>
+        </w:rPr>
+        <w:t xml:space="preserve"> works the same as </w:t>
+      </w:r>
+      <w:proofErr w:type="spellStart"/>
+      <w:r>
+        <w:rPr>
+          <w:rFonts w:cstheme="minorHAnsi"/>
+          <w:color w:val="000000" w:themeColor="text1"/>
+        </w:rPr>
+        <w:t>Array.reduce</w:t>
+      </w:r>
+      <w:proofErr w:type="spellEnd"/>
+      <w:r>
+        <w:rPr>
+          <w:rFonts w:cstheme="minorHAnsi"/>
+          <w:color w:val="000000" w:themeColor="text1"/>
+        </w:rPr>
+        <w:t xml:space="preserve"> but the difference is that it starts reducing from the end of the array rather from the beginning.</w:t>
       </w:r>
     </w:p>
     <w:p>
@@ -8807,6 +11357,7 @@
         </w:rPr>
         <w:t xml:space="preserve"> </w:t>
       </w:r>
+      <w:proofErr w:type="spellStart"/>
       <w:r>
         <w:rPr>
           <w:b/>
@@ -8815,12 +11366,14 @@
         </w:rPr>
         <w:t>Array.map</w:t>
       </w:r>
+      <w:proofErr w:type="spellEnd"/>
       <w:r>
         <w:rPr>
           <w:color w:val="000000" w:themeColor="text1"/>
         </w:rPr>
         <w:t xml:space="preserve">, </w:t>
       </w:r>
+      <w:proofErr w:type="spellStart"/>
       <w:r>
         <w:rPr>
           <w:b/>
@@ -8829,12 +11382,14 @@
         </w:rPr>
         <w:t>Array.filter</w:t>
       </w:r>
+      <w:proofErr w:type="spellEnd"/>
       <w:r>
         <w:rPr>
           <w:color w:val="000000" w:themeColor="text1"/>
         </w:rPr>
         <w:t xml:space="preserve"> and </w:t>
       </w:r>
+      <w:proofErr w:type="spellStart"/>
       <w:r>
         <w:rPr>
           <w:b/>
@@ -8843,6 +11398,7 @@
         </w:rPr>
         <w:t>Array.reduce</w:t>
       </w:r>
+      <w:proofErr w:type="spellEnd"/>
       <w:r>
         <w:rPr>
           <w:color w:val="000000" w:themeColor="text1"/>
@@ -8895,7 +11451,35 @@
         <w:rPr>
           <w:color w:val="FF0000"/>
         </w:rPr>
-        <w:t>const userLogs = username =&gt; message =&gt; console.log(‘${userName} -&gt; ${message}’) ;</w:t>
+        <w:t xml:space="preserve">const </w:t>
+      </w:r>
+      <w:proofErr w:type="spellStart"/>
+      <w:r>
+        <w:rPr>
+          <w:color w:val="FF0000"/>
+        </w:rPr>
+        <w:t>userLogs</w:t>
+      </w:r>
+      <w:proofErr w:type="spellEnd"/>
+      <w:r>
+        <w:rPr>
+          <w:color w:val="FF0000"/>
+        </w:rPr>
+        <w:t xml:space="preserve"> = username =&gt; message =&gt; console.log(‘${</w:t>
+      </w:r>
+      <w:proofErr w:type="spellStart"/>
+      <w:r>
+        <w:rPr>
+          <w:color w:val="FF0000"/>
+        </w:rPr>
+        <w:t>userName</w:t>
+      </w:r>
+      <w:proofErr w:type="spellEnd"/>
+      <w:r>
+        <w:rPr>
+          <w:color w:val="FF0000"/>
+        </w:rPr>
+        <w:t>} -&gt; ${message}’) ;</w:t>
       </w:r>
     </w:p>
     <w:p>
@@ -8910,29 +11494,59 @@
         <w:rPr>
           <w:color w:val="FF0000"/>
         </w:rPr>
-        <w:t xml:space="preserve">const log = userLogs </w:t>
+        <w:t xml:space="preserve">const log = </w:t>
+      </w:r>
+      <w:proofErr w:type="spellStart"/>
+      <w:r>
+        <w:rPr>
+          <w:color w:val="FF0000"/>
+        </w:rPr>
+        <w:t>userLogs</w:t>
+      </w:r>
+      <w:proofErr w:type="spellEnd"/>
+      <w:r>
+        <w:rPr>
+          <w:color w:val="FF0000"/>
+        </w:rPr>
+        <w:t xml:space="preserve"> </w:t>
       </w:r>
       <w:r>
         <w:rPr>
           <w:rFonts w:cstheme="minorHAnsi"/>
           <w:color w:val="FF0000"/>
         </w:rPr>
-        <w:t>(“georges”);</w:t>
-      </w:r>
-    </w:p>
-    <w:p>
-      <w:pPr>
-        <w:jc w:val="both"/>
+        <w:t>(“</w:t>
+      </w:r>
+      <w:proofErr w:type="spellStart"/>
+      <w:r>
         <w:rPr>
           <w:rFonts w:cstheme="minorHAnsi"/>
           <w:color w:val="FF0000"/>
         </w:rPr>
-      </w:pPr>
+        <w:t>georges</w:t>
+      </w:r>
+      <w:proofErr w:type="spellEnd"/>
       <w:r>
         <w:rPr>
           <w:rFonts w:cstheme="minorHAnsi"/>
           <w:color w:val="FF0000"/>
         </w:rPr>
+        <w:t>”);</w:t>
+      </w:r>
+    </w:p>
+    <w:p>
+      <w:pPr>
+        <w:jc w:val="both"/>
+        <w:rPr>
+          <w:rFonts w:cstheme="minorHAnsi"/>
+          <w:color w:val="FF0000"/>
+        </w:rPr>
+      </w:pPr>
+      <w:r>
+        <w:rPr>
+          <w:rFonts w:cstheme="minorHAnsi"/>
+          <w:color w:val="FF0000"/>
+        </w:rPr>
         <w:t>log(“Attempted to load 20 fake numbers”);</w:t>
       </w:r>
     </w:p>
@@ -8944,12 +11558,21 @@
           <w:color w:val="FF0000"/>
         </w:rPr>
       </w:pPr>
+      <w:proofErr w:type="spellStart"/>
       <w:r>
         <w:rPr>
           <w:rFonts w:cstheme="minorHAnsi"/>
           <w:color w:val="FF0000"/>
         </w:rPr>
-        <w:t>getFakeMembers(20).then(</w:t>
+        <w:t>getFakeMembers</w:t>
+      </w:r>
+      <w:proofErr w:type="spellEnd"/>
+      <w:r>
+        <w:rPr>
+          <w:rFonts w:cstheme="minorHAnsi"/>
+          <w:color w:val="FF0000"/>
+        </w:rPr>
+        <w:t>(20).then(</w:t>
       </w:r>
     </w:p>
     <w:p>
@@ -9014,23 +11637,23 @@
           <w:rFonts w:cstheme="minorHAnsi"/>
           <w:color w:val="FF0000"/>
         </w:rPr>
-        <w:t>// georges -&gt; Attempted to load 20 fake numbers</w:t>
-      </w:r>
-    </w:p>
-    <w:p>
-      <w:pPr>
-        <w:jc w:val="both"/>
+        <w:t xml:space="preserve">// </w:t>
+      </w:r>
+      <w:proofErr w:type="spellStart"/>
+      <w:r>
         <w:rPr>
           <w:rFonts w:cstheme="minorHAnsi"/>
           <w:color w:val="FF0000"/>
         </w:rPr>
-      </w:pPr>
+        <w:t>georges</w:t>
+      </w:r>
+      <w:proofErr w:type="spellEnd"/>
       <w:r>
         <w:rPr>
           <w:rFonts w:cstheme="minorHAnsi"/>
           <w:color w:val="FF0000"/>
         </w:rPr>
-        <w:t xml:space="preserve">    georges -&gt; successful</w:t>
+        <w:t xml:space="preserve"> -&gt; Attempted to load 20 fake numbers</w:t>
       </w:r>
     </w:p>
     <w:p>
@@ -9046,23 +11669,73 @@
           <w:rFonts w:cstheme="minorHAnsi"/>
           <w:color w:val="FF0000"/>
         </w:rPr>
+        <w:t xml:space="preserve">    </w:t>
+      </w:r>
+      <w:proofErr w:type="spellStart"/>
+      <w:r>
+        <w:rPr>
+          <w:rFonts w:cstheme="minorHAnsi"/>
+          <w:color w:val="FF0000"/>
+        </w:rPr>
+        <w:t>georges</w:t>
+      </w:r>
+      <w:proofErr w:type="spellEnd"/>
+      <w:r>
+        <w:rPr>
+          <w:rFonts w:cstheme="minorHAnsi"/>
+          <w:color w:val="FF0000"/>
+        </w:rPr>
+        <w:t xml:space="preserve"> -&gt; successful</w:t>
+      </w:r>
+    </w:p>
+    <w:p>
+      <w:pPr>
+        <w:jc w:val="both"/>
+        <w:rPr>
+          <w:rFonts w:cstheme="minorHAnsi"/>
+          <w:color w:val="FF0000"/>
+        </w:rPr>
+      </w:pPr>
+      <w:proofErr w:type="spellStart"/>
+      <w:r>
+        <w:rPr>
+          <w:rFonts w:cstheme="minorHAnsi"/>
+          <w:color w:val="FF0000"/>
+        </w:rPr>
         <w:lastRenderedPageBreak/>
-        <w:t>georges -&gt; Attempted to load 20 fake numbers</w:t>
-      </w:r>
-    </w:p>
-    <w:p>
-      <w:pPr>
-        <w:jc w:val="both"/>
-        <w:rPr>
-          <w:color w:val="FF0000"/>
-        </w:rPr>
-      </w:pPr>
+        <w:t>georges</w:t>
+      </w:r>
+      <w:proofErr w:type="spellEnd"/>
       <w:r>
         <w:rPr>
           <w:rFonts w:cstheme="minorHAnsi"/>
           <w:color w:val="FF0000"/>
         </w:rPr>
-        <w:t>georges -&gt; Error</w:t>
+        <w:t xml:space="preserve"> -&gt; Attempted to load 20 fake numbers</w:t>
+      </w:r>
+    </w:p>
+    <w:p>
+      <w:pPr>
+        <w:jc w:val="both"/>
+        <w:rPr>
+          <w:color w:val="FF0000"/>
+        </w:rPr>
+      </w:pPr>
+      <w:proofErr w:type="spellStart"/>
+      <w:r>
+        <w:rPr>
+          <w:rFonts w:cstheme="minorHAnsi"/>
+          <w:color w:val="FF0000"/>
+        </w:rPr>
+        <w:t>georges</w:t>
+      </w:r>
+      <w:proofErr w:type="spellEnd"/>
+      <w:r>
+        <w:rPr>
+          <w:rFonts w:cstheme="minorHAnsi"/>
+          <w:color w:val="FF0000"/>
+        </w:rPr>
+        <w:t xml:space="preserve"> -&gt; Error</w:t>
       </w:r>
     </w:p>
     <w:p>
@@ -9128,8 +11801,30 @@
         <w:rPr>
           <w:color w:val="FF0000"/>
         </w:rPr>
-        <w:t>const template = “hh:mm:dd tt</w:t>
-      </w:r>
+        <w:t>const template = “</w:t>
+      </w:r>
+      <w:proofErr w:type="spellStart"/>
+      <w:r>
+        <w:rPr>
+          <w:color w:val="FF0000"/>
+        </w:rPr>
+        <w:t>hh:mm:dd</w:t>
+      </w:r>
+      <w:proofErr w:type="spellEnd"/>
+      <w:r>
+        <w:rPr>
+          <w:color w:val="FF0000"/>
+        </w:rPr>
+        <w:t xml:space="preserve"> </w:t>
+      </w:r>
+      <w:proofErr w:type="spellStart"/>
+      <w:r>
+        <w:rPr>
+          <w:color w:val="FF0000"/>
+        </w:rPr>
+        <w:t>tt</w:t>
+      </w:r>
+      <w:proofErr w:type="spellEnd"/>
       <w:r>
         <w:rPr>
           <w:color w:val="FF0000"/>
@@ -9148,7 +11843,21 @@
         <w:rPr>
           <w:color w:val="FF0000"/>
         </w:rPr>
-        <w:t>const clockTime = template</w:t>
+        <w:t xml:space="preserve">const </w:t>
+      </w:r>
+      <w:proofErr w:type="spellStart"/>
+      <w:r>
+        <w:rPr>
+          <w:color w:val="FF0000"/>
+        </w:rPr>
+        <w:t>clockTime</w:t>
+      </w:r>
+      <w:proofErr w:type="spellEnd"/>
+      <w:r>
+        <w:rPr>
+          <w:color w:val="FF0000"/>
+        </w:rPr>
+        <w:t xml:space="preserve"> = template</w:t>
       </w:r>
     </w:p>
     <w:p>
@@ -9175,7 +11884,21 @@
           <w:color w:val="FF0000"/>
         </w:rPr>
         <w:tab/>
-        <w:t>.replace(“hh”, “03”)</w:t>
+        <w:t>.replace(“</w:t>
+      </w:r>
+      <w:proofErr w:type="spellStart"/>
+      <w:r>
+        <w:rPr>
+          <w:color w:val="FF0000"/>
+        </w:rPr>
+        <w:t>hh</w:t>
+      </w:r>
+      <w:proofErr w:type="spellEnd"/>
+      <w:r>
+        <w:rPr>
+          <w:color w:val="FF0000"/>
+        </w:rPr>
+        <w:t>”, “03”)</w:t>
       </w:r>
     </w:p>
     <w:p>
@@ -9262,7 +11985,21 @@
           <w:color w:val="FF0000"/>
         </w:rPr>
         <w:tab/>
-        <w:t>.replace(“tt”, “PM”)</w:t>
+        <w:t>.replace(“</w:t>
+      </w:r>
+      <w:proofErr w:type="spellStart"/>
+      <w:r>
+        <w:rPr>
+          <w:color w:val="FF0000"/>
+        </w:rPr>
+        <w:t>tt</w:t>
+      </w:r>
+      <w:proofErr w:type="spellEnd"/>
+      <w:r>
+        <w:rPr>
+          <w:color w:val="FF0000"/>
+        </w:rPr>
+        <w:t>”, “PM”)</w:t>
       </w:r>
       <w:r>
         <w:rPr>
@@ -9366,23 +12103,87 @@
           <w:rFonts w:cstheme="minorHAnsi"/>
           <w:color w:val="FF0000"/>
         </w:rPr>
-        <w:t>const both = date =&gt; appendAMPM (civilianHours(date) );</w:t>
-      </w:r>
-    </w:p>
-    <w:p>
-      <w:pPr>
-        <w:jc w:val="both"/>
+        <w:t xml:space="preserve">const both = date =&gt; </w:t>
+      </w:r>
+      <w:proofErr w:type="spellStart"/>
+      <w:r>
         <w:rPr>
           <w:rFonts w:cstheme="minorHAnsi"/>
-          <w:color w:val="000000" w:themeColor="text1"/>
-        </w:rPr>
-      </w:pPr>
+          <w:color w:val="FF0000"/>
+        </w:rPr>
+        <w:t>appendAMPM</w:t>
+      </w:r>
+      <w:proofErr w:type="spellEnd"/>
       <w:r>
         <w:rPr>
           <w:rFonts w:cstheme="minorHAnsi"/>
-          <w:color w:val="000000" w:themeColor="text1"/>
-        </w:rPr>
-        <w:t xml:space="preserve">The output of civilianHours become the input to appendAMPM </w:t>
+          <w:color w:val="FF0000"/>
+        </w:rPr>
+        <w:t xml:space="preserve"> (</w:t>
+      </w:r>
+      <w:proofErr w:type="spellStart"/>
+      <w:r>
+        <w:rPr>
+          <w:rFonts w:cstheme="minorHAnsi"/>
+          <w:color w:val="FF0000"/>
+        </w:rPr>
+        <w:t>civilianHours</w:t>
+      </w:r>
+      <w:proofErr w:type="spellEnd"/>
+      <w:r>
+        <w:rPr>
+          <w:rFonts w:cstheme="minorHAnsi"/>
+          <w:color w:val="FF0000"/>
+        </w:rPr>
+        <w:t>(date) );</w:t>
+      </w:r>
+    </w:p>
+    <w:p>
+      <w:pPr>
+        <w:jc w:val="both"/>
+        <w:rPr>
+          <w:rFonts w:cstheme="minorHAnsi"/>
+          <w:color w:val="000000" w:themeColor="text1"/>
+        </w:rPr>
+      </w:pPr>
+      <w:r>
+        <w:rPr>
+          <w:rFonts w:cstheme="minorHAnsi"/>
+          <w:color w:val="000000" w:themeColor="text1"/>
+        </w:rPr>
+        <w:t xml:space="preserve">The output of </w:t>
+      </w:r>
+      <w:proofErr w:type="spellStart"/>
+      <w:r>
+        <w:rPr>
+          <w:rFonts w:cstheme="minorHAnsi"/>
+          <w:color w:val="000000" w:themeColor="text1"/>
+        </w:rPr>
+        <w:t>civilianHours</w:t>
+      </w:r>
+      <w:proofErr w:type="spellEnd"/>
+      <w:r>
+        <w:rPr>
+          <w:rFonts w:cstheme="minorHAnsi"/>
+          <w:color w:val="000000" w:themeColor="text1"/>
+        </w:rPr>
+        <w:t xml:space="preserve"> become the input to </w:t>
+      </w:r>
+      <w:proofErr w:type="spellStart"/>
+      <w:r>
+        <w:rPr>
+          <w:rFonts w:cstheme="minorHAnsi"/>
+          <w:color w:val="000000" w:themeColor="text1"/>
+        </w:rPr>
+        <w:t>appendAMPM</w:t>
+      </w:r>
+      <w:proofErr w:type="spellEnd"/>
+      <w:r>
+        <w:rPr>
+          <w:rFonts w:cstheme="minorHAnsi"/>
+          <w:color w:val="000000" w:themeColor="text1"/>
+        </w:rPr>
+        <w:t xml:space="preserve"> </w:t>
       </w:r>
     </w:p>
     <w:p>
@@ -9506,13 +12307,41 @@
         <w:rPr>
           <w:color w:val="000000" w:themeColor="text1"/>
         </w:rPr>
-        <w:t>In order to let React work in the browser, we need to include 2 libraries : React and ReactDOM.</w:t>
-      </w:r>
-      <w:r>
-        <w:rPr>
-          <w:color w:val="000000" w:themeColor="text1"/>
-        </w:rPr>
-        <w:t xml:space="preserve"> React is the library for creating views. ReactDOM </w:t>
+        <w:t xml:space="preserve">In order to let React work in the browser, we need to include 2 libraries : React and </w:t>
+      </w:r>
+      <w:proofErr w:type="spellStart"/>
+      <w:r>
+        <w:rPr>
+          <w:color w:val="000000" w:themeColor="text1"/>
+        </w:rPr>
+        <w:t>ReactDOM</w:t>
+      </w:r>
+      <w:proofErr w:type="spellEnd"/>
+      <w:r>
+        <w:rPr>
+          <w:color w:val="000000" w:themeColor="text1"/>
+        </w:rPr>
+        <w:t>.</w:t>
+      </w:r>
+      <w:r>
+        <w:rPr>
+          <w:color w:val="000000" w:themeColor="text1"/>
+        </w:rPr>
+        <w:t xml:space="preserve"> React is the library for creating views. </w:t>
+      </w:r>
+      <w:proofErr w:type="spellStart"/>
+      <w:r>
+        <w:rPr>
+          <w:color w:val="000000" w:themeColor="text1"/>
+        </w:rPr>
+        <w:t>ReactDOM</w:t>
+      </w:r>
+      <w:proofErr w:type="spellEnd"/>
+      <w:r>
+        <w:rPr>
+          <w:color w:val="000000" w:themeColor="text1"/>
+        </w:rPr>
+        <w:t xml:space="preserve"> </w:t>
       </w:r>
       <w:r>
         <w:rPr>
@@ -9530,35 +12359,105 @@
         <w:rPr>
           <w:color w:val="000000" w:themeColor="text1"/>
         </w:rPr>
-        <w:t xml:space="preserve"> Both libraries are available as scripts from the unpkg CDN</w:t>
-      </w:r>
-    </w:p>
-    <w:p>
-      <w:pPr>
-        <w:jc w:val="both"/>
-        <w:rPr>
-          <w:color w:val="FF0000"/>
-        </w:rPr>
-      </w:pPr>
-      <w:r>
-        <w:rPr>
-          <w:color w:val="FF0000"/>
-        </w:rPr>
-        <w:t>&lt;script src = "https://unpkg.com/react@16/umd/react.development.js"&gt;</w:t>
-      </w:r>
-    </w:p>
-    <w:p>
-      <w:pPr>
-        <w:jc w:val="both"/>
-        <w:rPr>
-          <w:color w:val="FF0000"/>
-        </w:rPr>
-      </w:pPr>
-      <w:r>
-        <w:rPr>
-          <w:color w:val="FF0000"/>
-        </w:rPr>
-        <w:t>&lt;script src = "https://unpkg.com/react-dom@16/umd/react-dom.development.js"&gt;</w:t>
+        <w:t xml:space="preserve"> Both libraries are available as scripts from the </w:t>
+      </w:r>
+      <w:proofErr w:type="spellStart"/>
+      <w:r>
+        <w:rPr>
+          <w:color w:val="000000" w:themeColor="text1"/>
+        </w:rPr>
+        <w:t>unpkg</w:t>
+      </w:r>
+      <w:proofErr w:type="spellEnd"/>
+      <w:r>
+        <w:rPr>
+          <w:color w:val="000000" w:themeColor="text1"/>
+        </w:rPr>
+        <w:t xml:space="preserve"> CDN</w:t>
+      </w:r>
+    </w:p>
+    <w:p>
+      <w:pPr>
+        <w:jc w:val="both"/>
+        <w:rPr>
+          <w:color w:val="FF0000"/>
+        </w:rPr>
+      </w:pPr>
+      <w:r>
+        <w:rPr>
+          <w:color w:val="FF0000"/>
+        </w:rPr>
+        <w:t xml:space="preserve">&lt;script </w:t>
+      </w:r>
+      <w:proofErr w:type="spellStart"/>
+      <w:r>
+        <w:rPr>
+          <w:color w:val="FF0000"/>
+        </w:rPr>
+        <w:t>src</w:t>
+      </w:r>
+      <w:proofErr w:type="spellEnd"/>
+      <w:r>
+        <w:rPr>
+          <w:color w:val="FF0000"/>
+        </w:rPr>
+        <w:t xml:space="preserve"> = "https://unpkg.com/react@16/</w:t>
+      </w:r>
+      <w:proofErr w:type="spellStart"/>
+      <w:r>
+        <w:rPr>
+          <w:color w:val="FF0000"/>
+        </w:rPr>
+        <w:t>umd</w:t>
+      </w:r>
+      <w:proofErr w:type="spellEnd"/>
+      <w:r>
+        <w:rPr>
+          <w:color w:val="FF0000"/>
+        </w:rPr>
+        <w:t>/react.development.js"&gt;</w:t>
+      </w:r>
+    </w:p>
+    <w:p>
+      <w:pPr>
+        <w:jc w:val="both"/>
+        <w:rPr>
+          <w:color w:val="FF0000"/>
+        </w:rPr>
+      </w:pPr>
+      <w:r>
+        <w:rPr>
+          <w:color w:val="FF0000"/>
+        </w:rPr>
+        <w:t xml:space="preserve">&lt;script </w:t>
+      </w:r>
+      <w:proofErr w:type="spellStart"/>
+      <w:r>
+        <w:rPr>
+          <w:color w:val="FF0000"/>
+        </w:rPr>
+        <w:t>src</w:t>
+      </w:r>
+      <w:proofErr w:type="spellEnd"/>
+      <w:r>
+        <w:rPr>
+          <w:color w:val="FF0000"/>
+        </w:rPr>
+        <w:t xml:space="preserve"> = "https://unpkg.com/react-dom@16/</w:t>
+      </w:r>
+      <w:proofErr w:type="spellStart"/>
+      <w:r>
+        <w:rPr>
+          <w:color w:val="FF0000"/>
+        </w:rPr>
+        <w:t>umd</w:t>
+      </w:r>
+      <w:proofErr w:type="spellEnd"/>
+      <w:r>
+        <w:rPr>
+          <w:color w:val="FF0000"/>
+        </w:rPr>
+        <w:t>/react-dom.development.js"&gt;</w:t>
       </w:r>
     </w:p>
     <w:p>
@@ -9628,7 +12527,15 @@
         <w:t>. Since browsers could request and load tiny bits of data using AJAX, entire web application could now run out of a single page and rely on JavaScript to update the user interface.</w:t>
       </w:r>
       <w:r>
-        <w:t xml:space="preserve"> In the SPA, the browser loads initially one HTML document. As user navigates through the site, he actually stays on the same page. JavaScripts destroys and creates a new user interface as the user interacts with the application.</w:t>
+        <w:t xml:space="preserve"> In the SPA, the browser loads initially one HTML document. As user navigates through the site, he actually stays on the same page. </w:t>
+      </w:r>
+      <w:proofErr w:type="spellStart"/>
+      <w:r>
+        <w:t>JavaScripts</w:t>
+      </w:r>
+      <w:proofErr w:type="spellEnd"/>
+      <w:r>
+        <w:t xml:space="preserve"> destroys and creates a new user interface as the user interacts with the application.</w:t>
       </w:r>
       <w:r>
         <w:t xml:space="preserve"> It may feel like jumping from one page to another</w:t>
@@ -9645,8 +12552,17 @@
         <w:t>The DOM API is a collection of objects that can be used by JavaScript to interact with the browser to modify the DOM.</w:t>
       </w:r>
       <w:r>
-        <w:t xml:space="preserve"> Everytime we use </w:t>
-      </w:r>
+        <w:t xml:space="preserve"> </w:t>
+      </w:r>
+      <w:proofErr w:type="spellStart"/>
+      <w:r>
+        <w:t>Everytime</w:t>
+      </w:r>
+      <w:proofErr w:type="spellEnd"/>
+      <w:r>
+        <w:t xml:space="preserve"> we use </w:t>
+      </w:r>
+      <w:proofErr w:type="spellStart"/>
       <w:r>
         <w:rPr>
           <w:b/>
@@ -9654,9 +12570,11 @@
         </w:rPr>
         <w:t>document.createElement</w:t>
       </w:r>
+      <w:proofErr w:type="spellEnd"/>
       <w:r>
         <w:t xml:space="preserve"> or </w:t>
       </w:r>
+      <w:proofErr w:type="spellStart"/>
       <w:r>
         <w:rPr>
           <w:b/>
@@ -9664,6 +12582,7 @@
         </w:rPr>
         <w:t>document.appendChild</w:t>
       </w:r>
+      <w:proofErr w:type="spellEnd"/>
       <w:r>
         <w:rPr>
           <w:b/>
@@ -9738,6 +12657,7 @@
       <w:r>
         <w:t xml:space="preserve">We can create a React element to represent an h1 using </w:t>
       </w:r>
+      <w:proofErr w:type="spellStart"/>
       <w:r>
         <w:rPr>
           <w:b/>
@@ -9745,39 +12665,70 @@
         </w:rPr>
         <w:t>React.createElement</w:t>
       </w:r>
-    </w:p>
-    <w:p>
-      <w:pPr>
-        <w:jc w:val="both"/>
-        <w:rPr>
-          <w:color w:val="FF0000"/>
-        </w:rPr>
-      </w:pPr>
+      <w:proofErr w:type="spellEnd"/>
+    </w:p>
+    <w:p>
+      <w:pPr>
+        <w:jc w:val="both"/>
+        <w:rPr>
+          <w:color w:val="FF0000"/>
+        </w:rPr>
+      </w:pPr>
+      <w:proofErr w:type="spellStart"/>
       <w:r>
         <w:rPr>
           <w:color w:val="FF0000"/>
         </w:rPr>
         <w:t>React.createElement</w:t>
       </w:r>
-      <w:r>
-        <w:rPr>
-          <w:color w:val="FF0000"/>
-        </w:rPr>
-        <w:t xml:space="preserve"> (“h1”, { id : “recipe-0”}, “Baked Potatos”);</w:t>
-      </w:r>
-    </w:p>
-    <w:p>
-      <w:pPr>
-        <w:jc w:val="both"/>
-        <w:rPr>
-          <w:color w:val="000000" w:themeColor="text1"/>
-        </w:rPr>
-      </w:pPr>
-      <w:r>
-        <w:rPr>
-          <w:color w:val="000000" w:themeColor="text1"/>
-        </w:rPr>
-        <w:t xml:space="preserve">The first argument is the type of element we want to create. The second argument represents the element’s properties. The third argument represents the element’s children properites </w:t>
+      <w:proofErr w:type="spellEnd"/>
+      <w:r>
+        <w:rPr>
+          <w:color w:val="FF0000"/>
+        </w:rPr>
+        <w:t xml:space="preserve"> (“h1”, { id : “recipe-0”}, “Baked </w:t>
+      </w:r>
+      <w:proofErr w:type="spellStart"/>
+      <w:r>
+        <w:rPr>
+          <w:color w:val="FF0000"/>
+        </w:rPr>
+        <w:t>Potatos</w:t>
+      </w:r>
+      <w:proofErr w:type="spellEnd"/>
+      <w:r>
+        <w:rPr>
+          <w:color w:val="FF0000"/>
+        </w:rPr>
+        <w:t>”);</w:t>
+      </w:r>
+    </w:p>
+    <w:p>
+      <w:pPr>
+        <w:jc w:val="both"/>
+        <w:rPr>
+          <w:color w:val="000000" w:themeColor="text1"/>
+        </w:rPr>
+      </w:pPr>
+      <w:r>
+        <w:rPr>
+          <w:color w:val="000000" w:themeColor="text1"/>
+        </w:rPr>
+        <w:t xml:space="preserve">The first argument is the type of element we want to create. The second argument represents the element’s properties. The third argument represents the element’s children </w:t>
+      </w:r>
+      <w:proofErr w:type="spellStart"/>
+      <w:r>
+        <w:rPr>
+          <w:color w:val="000000" w:themeColor="text1"/>
+        </w:rPr>
+        <w:t>properites</w:t>
+      </w:r>
+      <w:proofErr w:type="spellEnd"/>
+      <w:r>
+        <w:rPr>
+          <w:color w:val="000000" w:themeColor="text1"/>
+        </w:rPr>
+        <w:t xml:space="preserve"> </w:t>
       </w:r>
       <w:r>
         <w:rPr>
@@ -9817,21 +12768,49 @@
         <w:rPr>
           <w:color w:val="FF0000"/>
         </w:rPr>
-        <w:t>&lt;h1 id = “recipe-0”&gt;Baked Potatos&lt;/h1&gt;</w:t>
-      </w:r>
-    </w:p>
-    <w:p>
-      <w:pPr>
-        <w:jc w:val="both"/>
-        <w:rPr>
-          <w:color w:val="000000" w:themeColor="text1"/>
-        </w:rPr>
-      </w:pPr>
-      <w:r>
-        <w:rPr>
-          <w:color w:val="000000" w:themeColor="text1"/>
-        </w:rPr>
-        <w:t xml:space="preserve">And the strucure of the React element will look like </w:t>
+        <w:t xml:space="preserve">&lt;h1 id = “recipe-0”&gt;Baked </w:t>
+      </w:r>
+      <w:proofErr w:type="spellStart"/>
+      <w:r>
+        <w:rPr>
+          <w:color w:val="FF0000"/>
+        </w:rPr>
+        <w:t>Potatos</w:t>
+      </w:r>
+      <w:proofErr w:type="spellEnd"/>
+      <w:r>
+        <w:rPr>
+          <w:color w:val="FF0000"/>
+        </w:rPr>
+        <w:t>&lt;/h1&gt;</w:t>
+      </w:r>
+    </w:p>
+    <w:p>
+      <w:pPr>
+        <w:jc w:val="both"/>
+        <w:rPr>
+          <w:color w:val="000000" w:themeColor="text1"/>
+        </w:rPr>
+      </w:pPr>
+      <w:r>
+        <w:rPr>
+          <w:color w:val="000000" w:themeColor="text1"/>
+        </w:rPr>
+        <w:t xml:space="preserve">And the </w:t>
+      </w:r>
+      <w:proofErr w:type="spellStart"/>
+      <w:r>
+        <w:rPr>
+          <w:color w:val="000000" w:themeColor="text1"/>
+        </w:rPr>
+        <w:t>strucure</w:t>
+      </w:r>
+      <w:proofErr w:type="spellEnd"/>
+      <w:r>
+        <w:rPr>
+          <w:color w:val="000000" w:themeColor="text1"/>
+        </w:rPr>
+        <w:t xml:space="preserve"> of the React element will look like </w:t>
       </w:r>
       <w:r>
         <w:rPr>
@@ -9866,7 +12845,35 @@
           <w:color w:val="FF0000"/>
         </w:rPr>
         <w:tab/>
-        <w:t>$$typeof: Symbol (React.element);</w:t>
+        <w:t>$$</w:t>
+      </w:r>
+      <w:proofErr w:type="spellStart"/>
+      <w:r>
+        <w:rPr>
+          <w:color w:val="FF0000"/>
+        </w:rPr>
+        <w:t>typeof</w:t>
+      </w:r>
+      <w:proofErr w:type="spellEnd"/>
+      <w:r>
+        <w:rPr>
+          <w:color w:val="FF0000"/>
+        </w:rPr>
+        <w:t>: Symbol (</w:t>
+      </w:r>
+      <w:proofErr w:type="spellStart"/>
+      <w:r>
+        <w:rPr>
+          <w:color w:val="FF0000"/>
+        </w:rPr>
+        <w:t>React.element</w:t>
+      </w:r>
+      <w:proofErr w:type="spellEnd"/>
+      <w:r>
+        <w:rPr>
+          <w:color w:val="FF0000"/>
+        </w:rPr>
+        <w:t>);</w:t>
       </w:r>
     </w:p>
     <w:p>
@@ -9926,7 +12933,21 @@
           <w:color w:val="FF0000"/>
         </w:rPr>
         <w:tab/>
-        <w:t>“props” : {id: “recipe-0”, children : “Baked Potatos”</w:t>
+        <w:t xml:space="preserve">“props” : {id: “recipe-0”, children : “Baked </w:t>
+      </w:r>
+      <w:proofErr w:type="spellStart"/>
+      <w:r>
+        <w:rPr>
+          <w:color w:val="FF0000"/>
+        </w:rPr>
+        <w:t>Potatos</w:t>
+      </w:r>
+      <w:proofErr w:type="spellEnd"/>
+      <w:r>
+        <w:rPr>
+          <w:color w:val="FF0000"/>
+        </w:rPr>
+        <w:t>”</w:t>
       </w:r>
       <w:r>
         <w:rPr>
@@ -10026,7 +13047,25 @@
           <w:bCs/>
           <w:color w:val="000000" w:themeColor="text1"/>
         </w:rPr>
-        <w:t>, _store, $$typeof.</w:t>
+        <w:t>, _store, $$</w:t>
+      </w:r>
+      <w:proofErr w:type="spellStart"/>
+      <w:r>
+        <w:rPr>
+          <w:b/>
+          <w:bCs/>
+          <w:color w:val="000000" w:themeColor="text1"/>
+        </w:rPr>
+        <w:t>typeof</w:t>
+      </w:r>
+      <w:proofErr w:type="spellEnd"/>
+      <w:r>
+        <w:rPr>
+          <w:b/>
+          <w:bCs/>
+          <w:color w:val="000000" w:themeColor="text1"/>
+        </w:rPr>
+        <w:t>.</w:t>
       </w:r>
     </w:p>
     <w:p>
@@ -10112,7 +13151,15 @@
         <w:spacing w:line="360" w:lineRule="auto"/>
       </w:pPr>
       <w:r>
-        <w:t xml:space="preserve">3) ReactDOM </w:t>
+        <w:t xml:space="preserve">3) </w:t>
+      </w:r>
+      <w:proofErr w:type="spellStart"/>
+      <w:r>
+        <w:t>ReactDOM</w:t>
+      </w:r>
+      <w:proofErr w:type="spellEnd"/>
+      <w:r>
+        <w:t xml:space="preserve"> </w:t>
       </w:r>
       <w:r>
         <w:t>:</w:t>
@@ -10123,10 +13170,26 @@
         <w:t>After the creation of a React element, we need to render it to the browser to make it appear there.</w:t>
       </w:r>
       <w:r>
-        <w:t xml:space="preserve"> ReactDOM contains the tools that are needed to render React elements in the browser.</w:t>
-      </w:r>
-      <w:r>
-        <w:t xml:space="preserve"> In ReactDOM we will find the </w:t>
+        <w:t xml:space="preserve"> </w:t>
+      </w:r>
+      <w:proofErr w:type="spellStart"/>
+      <w:r>
+        <w:t>ReactDOM</w:t>
+      </w:r>
+      <w:proofErr w:type="spellEnd"/>
+      <w:r>
+        <w:t xml:space="preserve"> contains the tools that are needed to render React elements in the browser.</w:t>
+      </w:r>
+      <w:r>
+        <w:t xml:space="preserve"> In </w:t>
+      </w:r>
+      <w:proofErr w:type="spellStart"/>
+      <w:r>
+        <w:t>ReactDOM</w:t>
+      </w:r>
+      <w:proofErr w:type="spellEnd"/>
+      <w:r>
+        <w:t xml:space="preserve"> we will find the </w:t>
       </w:r>
       <w:r>
         <w:rPr>
@@ -10169,7 +13232,21 @@
         <w:rPr>
           <w:color w:val="FF0000"/>
         </w:rPr>
-        <w:t>const dish = React.createElement (“h1”, null, “Baked Salmon”);</w:t>
+        <w:t xml:space="preserve">const dish = </w:t>
+      </w:r>
+      <w:proofErr w:type="spellStart"/>
+      <w:r>
+        <w:rPr>
+          <w:color w:val="FF0000"/>
+        </w:rPr>
+        <w:t>React.createElement</w:t>
+      </w:r>
+      <w:proofErr w:type="spellEnd"/>
+      <w:r>
+        <w:rPr>
+          <w:color w:val="FF0000"/>
+        </w:rPr>
+        <w:t xml:space="preserve"> (“h1”, null, “Baked Salmon”);</w:t>
       </w:r>
     </w:p>
     <w:p>
@@ -10291,7 +13368,21 @@
         <w:rPr>
           <w:color w:val="000000" w:themeColor="text1"/>
         </w:rPr>
-        <w:t>So anything concerning rendering elements is found in the ReactDOM package.</w:t>
+        <w:t xml:space="preserve">So anything concerning rendering elements is found in the </w:t>
+      </w:r>
+      <w:proofErr w:type="spellStart"/>
+      <w:r>
+        <w:rPr>
+          <w:color w:val="000000" w:themeColor="text1"/>
+        </w:rPr>
+        <w:t>ReactDOM</w:t>
+      </w:r>
+      <w:proofErr w:type="spellEnd"/>
+      <w:r>
+        <w:rPr>
+          <w:color w:val="000000" w:themeColor="text1"/>
+        </w:rPr>
+        <w:t xml:space="preserve"> package.</w:t>
       </w:r>
       <w:r>
         <w:rPr>
@@ -10310,33 +13401,89 @@
         <w:rPr>
           <w:color w:val="FF0000"/>
         </w:rPr>
-        <w:t>const dish = React.createElement (“h1”, null, “Baked Salmon”);</w:t>
-      </w:r>
-    </w:p>
-    <w:p>
-      <w:pPr>
-        <w:rPr>
-          <w:color w:val="FF0000"/>
-        </w:rPr>
-      </w:pPr>
-      <w:r>
-        <w:rPr>
-          <w:color w:val="FF0000"/>
-        </w:rPr>
-        <w:t>const dessert = React.createElement (“h2”, null, “Baked Potatos”);</w:t>
-      </w:r>
-    </w:p>
-    <w:p>
-      <w:pPr>
-        <w:rPr>
-          <w:color w:val="FF0000"/>
-        </w:rPr>
-      </w:pPr>
-      <w:r>
-        <w:rPr>
-          <w:color w:val="FF0000"/>
-        </w:rPr>
-        <w:t>ReactDOM.render([dish,dessert], document.getElementById(“root”) );</w:t>
+        <w:t xml:space="preserve">const dish = </w:t>
+      </w:r>
+      <w:proofErr w:type="spellStart"/>
+      <w:r>
+        <w:rPr>
+          <w:color w:val="FF0000"/>
+        </w:rPr>
+        <w:t>React.createElement</w:t>
+      </w:r>
+      <w:proofErr w:type="spellEnd"/>
+      <w:r>
+        <w:rPr>
+          <w:color w:val="FF0000"/>
+        </w:rPr>
+        <w:t xml:space="preserve"> (“h1”, null, “Baked Salmon”);</w:t>
+      </w:r>
+    </w:p>
+    <w:p>
+      <w:pPr>
+        <w:rPr>
+          <w:color w:val="FF0000"/>
+        </w:rPr>
+      </w:pPr>
+      <w:r>
+        <w:rPr>
+          <w:color w:val="FF0000"/>
+        </w:rPr>
+        <w:t xml:space="preserve">const dessert = </w:t>
+      </w:r>
+      <w:proofErr w:type="spellStart"/>
+      <w:r>
+        <w:rPr>
+          <w:color w:val="FF0000"/>
+        </w:rPr>
+        <w:t>React.createElement</w:t>
+      </w:r>
+      <w:proofErr w:type="spellEnd"/>
+      <w:r>
+        <w:rPr>
+          <w:color w:val="FF0000"/>
+        </w:rPr>
+        <w:t xml:space="preserve"> (“h2”, null, “Baked </w:t>
+      </w:r>
+      <w:proofErr w:type="spellStart"/>
+      <w:r>
+        <w:rPr>
+          <w:color w:val="FF0000"/>
+        </w:rPr>
+        <w:t>Potatos</w:t>
+      </w:r>
+      <w:proofErr w:type="spellEnd"/>
+      <w:r>
+        <w:rPr>
+          <w:color w:val="FF0000"/>
+        </w:rPr>
+        <w:t>”);</w:t>
+      </w:r>
+    </w:p>
+    <w:p>
+      <w:pPr>
+        <w:rPr>
+          <w:color w:val="FF0000"/>
+        </w:rPr>
+      </w:pPr>
+      <w:r>
+        <w:rPr>
+          <w:color w:val="FF0000"/>
+        </w:rPr>
+        <w:t>ReactDOM.render([</w:t>
+      </w:r>
+      <w:proofErr w:type="spellStart"/>
+      <w:r>
+        <w:rPr>
+          <w:color w:val="FF0000"/>
+        </w:rPr>
+        <w:t>dish,dessert</w:t>
+      </w:r>
+      <w:proofErr w:type="spellEnd"/>
+      <w:r>
+        <w:rPr>
+          <w:color w:val="FF0000"/>
+        </w:rPr>
+        <w:t>], document.getElementById(“root”) );</w:t>
       </w:r>
     </w:p>
     <w:p>
@@ -10434,7 +13581,23 @@
           <w:color w:val="FF0000"/>
           <w:lang w:val="fr-FR"/>
         </w:rPr>
-        <w:t>&lt;ul&gt;</w:t>
+        <w:t>&lt;</w:t>
+      </w:r>
+      <w:proofErr w:type="spellStart"/>
+      <w:r>
+        <w:rPr>
+          <w:color w:val="FF0000"/>
+          <w:lang w:val="fr-FR"/>
+        </w:rPr>
+        <w:t>ul</w:t>
+      </w:r>
+      <w:proofErr w:type="spellEnd"/>
+      <w:r>
+        <w:rPr>
+          <w:color w:val="FF0000"/>
+          <w:lang w:val="fr-FR"/>
+        </w:rPr>
+        <w:t>&gt;</w:t>
       </w:r>
     </w:p>
     <w:p>
@@ -10544,11 +13707,33 @@
           <w:color w:val="FF0000"/>
         </w:rPr>
       </w:pPr>
-      <w:r>
-        <w:rPr>
-          <w:color w:val="FF0000"/>
-        </w:rPr>
-        <w:t xml:space="preserve">React.createElement (“ul”, null, React.createElement (“li”, null, </w:t>
+      <w:proofErr w:type="spellStart"/>
+      <w:r>
+        <w:rPr>
+          <w:color w:val="FF0000"/>
+        </w:rPr>
+        <w:t>React.createElement</w:t>
+      </w:r>
+      <w:proofErr w:type="spellEnd"/>
+      <w:r>
+        <w:rPr>
+          <w:color w:val="FF0000"/>
+        </w:rPr>
+        <w:t xml:space="preserve"> (“ul”, null, </w:t>
+      </w:r>
+      <w:proofErr w:type="spellStart"/>
+      <w:r>
+        <w:rPr>
+          <w:color w:val="FF0000"/>
+        </w:rPr>
+        <w:t>React.createElement</w:t>
+      </w:r>
+      <w:proofErr w:type="spellEnd"/>
+      <w:r>
+        <w:rPr>
+          <w:color w:val="FF0000"/>
+        </w:rPr>
+        <w:t xml:space="preserve"> (“li”, null, </w:t>
       </w:r>
       <w:r>
         <w:rPr>
@@ -10593,7 +13778,20 @@
           <w:color w:val="FF0000"/>
         </w:rPr>
         <w:tab/>
-        <w:t xml:space="preserve">React.createElement (“li”, null, </w:t>
+      </w:r>
+      <w:proofErr w:type="spellStart"/>
+      <w:r>
+        <w:rPr>
+          <w:color w:val="FF0000"/>
+        </w:rPr>
+        <w:t>React.createElement</w:t>
+      </w:r>
+      <w:proofErr w:type="spellEnd"/>
+      <w:r>
+        <w:rPr>
+          <w:color w:val="FF0000"/>
+        </w:rPr>
+        <w:t xml:space="preserve"> (“li”, null, </w:t>
       </w:r>
       <w:r>
         <w:rPr>
@@ -10650,7 +13848,20 @@
           <w:color w:val="FF0000"/>
         </w:rPr>
         <w:tab/>
-        <w:t xml:space="preserve">React.createElement (“li”, null, </w:t>
+      </w:r>
+      <w:proofErr w:type="spellStart"/>
+      <w:r>
+        <w:rPr>
+          <w:color w:val="FF0000"/>
+        </w:rPr>
+        <w:t>React.createElement</w:t>
+      </w:r>
+      <w:proofErr w:type="spellEnd"/>
+      <w:r>
+        <w:rPr>
+          <w:color w:val="FF0000"/>
+        </w:rPr>
+        <w:t xml:space="preserve"> (“li”, null, </w:t>
       </w:r>
       <w:r>
         <w:rPr>
@@ -10898,11 +14109,19 @@
           <w:color w:val="FF0000"/>
         </w:rPr>
       </w:pPr>
-      <w:r>
-        <w:rPr>
-          <w:color w:val="FF0000"/>
-        </w:rPr>
-        <w:t xml:space="preserve">React.createElement (“ul”, { classname : “food”}, </w:t>
+      <w:proofErr w:type="spellStart"/>
+      <w:r>
+        <w:rPr>
+          <w:color w:val="FF0000"/>
+        </w:rPr>
+        <w:t>React.createElement</w:t>
+      </w:r>
+      <w:proofErr w:type="spellEnd"/>
+      <w:r>
+        <w:rPr>
+          <w:color w:val="FF0000"/>
+        </w:rPr>
+        <w:t xml:space="preserve"> (“ul”, { classname : “food”}, </w:t>
       </w:r>
     </w:p>
     <w:p>
@@ -10913,11 +14132,33 @@
           <w:color w:val="FF0000"/>
         </w:rPr>
       </w:pPr>
-      <w:r>
-        <w:rPr>
-          <w:color w:val="FF0000"/>
-        </w:rPr>
-        <w:t>list.map(item =&gt; React.createElement (“li”, null, item) ) );</w:t>
+      <w:proofErr w:type="spellStart"/>
+      <w:r>
+        <w:rPr>
+          <w:color w:val="FF0000"/>
+        </w:rPr>
+        <w:t>list.map</w:t>
+      </w:r>
+      <w:proofErr w:type="spellEnd"/>
+      <w:r>
+        <w:rPr>
+          <w:color w:val="FF0000"/>
+        </w:rPr>
+        <w:t xml:space="preserve">(item =&gt; </w:t>
+      </w:r>
+      <w:proofErr w:type="spellStart"/>
+      <w:r>
+        <w:rPr>
+          <w:color w:val="FF0000"/>
+        </w:rPr>
+        <w:t>React.createElement</w:t>
+      </w:r>
+      <w:proofErr w:type="spellEnd"/>
+      <w:r>
+        <w:rPr>
+          <w:color w:val="FF0000"/>
+        </w:rPr>
+        <w:t xml:space="preserve"> (“li”, null, item) ) );</w:t>
       </w:r>
     </w:p>
     <w:p>
@@ -10987,11 +14228,19 @@
           <w:color w:val="FF0000"/>
         </w:rPr>
       </w:pPr>
-      <w:r>
-        <w:rPr>
-          <w:color w:val="FF0000"/>
-        </w:rPr>
-        <w:t xml:space="preserve">React.createElement (“ul”, { classname : “food”}, </w:t>
+      <w:proofErr w:type="spellStart"/>
+      <w:r>
+        <w:rPr>
+          <w:color w:val="FF0000"/>
+        </w:rPr>
+        <w:t>React.createElement</w:t>
+      </w:r>
+      <w:proofErr w:type="spellEnd"/>
+      <w:r>
+        <w:rPr>
+          <w:color w:val="FF0000"/>
+        </w:rPr>
+        <w:t xml:space="preserve"> (“ul”, { classname : “food”}, </w:t>
       </w:r>
     </w:p>
     <w:p>
@@ -11002,11 +14251,33 @@
           <w:color w:val="FF0000"/>
         </w:rPr>
       </w:pPr>
-      <w:r>
-        <w:rPr>
-          <w:color w:val="FF0000"/>
-        </w:rPr>
-        <w:t xml:space="preserve">list.map( (item, i) =&gt; React.createElement (“li”, {key : i}, item) ) </w:t>
+      <w:proofErr w:type="spellStart"/>
+      <w:r>
+        <w:rPr>
+          <w:color w:val="FF0000"/>
+        </w:rPr>
+        <w:t>list.map</w:t>
+      </w:r>
+      <w:proofErr w:type="spellEnd"/>
+      <w:r>
+        <w:rPr>
+          <w:color w:val="FF0000"/>
+        </w:rPr>
+        <w:t xml:space="preserve">( (item, i) =&gt; </w:t>
+      </w:r>
+      <w:proofErr w:type="spellStart"/>
+      <w:r>
+        <w:rPr>
+          <w:color w:val="FF0000"/>
+        </w:rPr>
+        <w:t>React.createElement</w:t>
+      </w:r>
+      <w:proofErr w:type="spellEnd"/>
+      <w:r>
+        <w:rPr>
+          <w:color w:val="FF0000"/>
+        </w:rPr>
+        <w:t xml:space="preserve"> (“li”, {key : i}, item) ) </w:t>
       </w:r>
     </w:p>
     <w:p>
@@ -11125,11 +14396,19 @@
         </w:rPr>
         <w:t xml:space="preserve">   return </w:t>
       </w:r>
-      <w:r>
-        <w:rPr>
-          <w:color w:val="FF0000"/>
-        </w:rPr>
-        <w:t xml:space="preserve">React.createElement (“ul”, { classname : “food”}, </w:t>
+      <w:proofErr w:type="spellStart"/>
+      <w:r>
+        <w:rPr>
+          <w:color w:val="FF0000"/>
+        </w:rPr>
+        <w:t>React.createElement</w:t>
+      </w:r>
+      <w:proofErr w:type="spellEnd"/>
+      <w:r>
+        <w:rPr>
+          <w:color w:val="FF0000"/>
+        </w:rPr>
+        <w:t xml:space="preserve"> (“ul”, { classname : “food”}, </w:t>
       </w:r>
     </w:p>
     <w:p>
@@ -11140,11 +14419,33 @@
           <w:color w:val="FF0000"/>
         </w:rPr>
       </w:pPr>
-      <w:r>
-        <w:rPr>
-          <w:color w:val="FF0000"/>
-        </w:rPr>
-        <w:t xml:space="preserve">list.map( (item, i) =&gt; React.createElement (“li”, {key : i}, item) ) </w:t>
+      <w:proofErr w:type="spellStart"/>
+      <w:r>
+        <w:rPr>
+          <w:color w:val="FF0000"/>
+        </w:rPr>
+        <w:t>list.map</w:t>
+      </w:r>
+      <w:proofErr w:type="spellEnd"/>
+      <w:r>
+        <w:rPr>
+          <w:color w:val="FF0000"/>
+        </w:rPr>
+        <w:t xml:space="preserve">( (item, i) =&gt; </w:t>
+      </w:r>
+      <w:proofErr w:type="spellStart"/>
+      <w:r>
+        <w:rPr>
+          <w:color w:val="FF0000"/>
+        </w:rPr>
+        <w:t>React.createElement</w:t>
+      </w:r>
+      <w:proofErr w:type="spellEnd"/>
+      <w:r>
+        <w:rPr>
+          <w:color w:val="FF0000"/>
+        </w:rPr>
+        <w:t xml:space="preserve"> (“li”, {key : i}, item) ) </w:t>
       </w:r>
     </w:p>
     <w:p>
@@ -11172,7 +14473,21 @@
         <w:rPr>
           <w:color w:val="FF0000"/>
         </w:rPr>
-        <w:t>ReactDOM.render (React.createElement (FoodList</w:t>
+        <w:t>ReactDOM.render (</w:t>
+      </w:r>
+      <w:proofErr w:type="spellStart"/>
+      <w:r>
+        <w:rPr>
+          <w:color w:val="FF0000"/>
+        </w:rPr>
+        <w:t>React.createElement</w:t>
+      </w:r>
+      <w:proofErr w:type="spellEnd"/>
+      <w:r>
+        <w:rPr>
+          <w:color w:val="FF0000"/>
+        </w:rPr>
+        <w:t xml:space="preserve"> (FoodList</w:t>
       </w:r>
       <w:r>
         <w:rPr>
@@ -11434,7 +14749,21 @@
         <w:rPr>
           <w:color w:val="FF0000"/>
         </w:rPr>
-        <w:t xml:space="preserve">   return React.createElement (“ul”, { classname : “food”}, </w:t>
+        <w:t xml:space="preserve">   return </w:t>
+      </w:r>
+      <w:proofErr w:type="spellStart"/>
+      <w:r>
+        <w:rPr>
+          <w:color w:val="FF0000"/>
+        </w:rPr>
+        <w:t>React.createElement</w:t>
+      </w:r>
+      <w:proofErr w:type="spellEnd"/>
+      <w:r>
+        <w:rPr>
+          <w:color w:val="FF0000"/>
+        </w:rPr>
+        <w:t xml:space="preserve"> (“ul”, { classname : “food”}, </w:t>
       </w:r>
     </w:p>
     <w:p>
@@ -11445,11 +14774,33 @@
           <w:color w:val="FF0000"/>
         </w:rPr>
       </w:pPr>
-      <w:r>
-        <w:rPr>
-          <w:color w:val="FF0000"/>
-        </w:rPr>
-        <w:t xml:space="preserve">array.map( (item, i) =&gt; React.createElement (“li”, {key : i}, item) ) </w:t>
+      <w:proofErr w:type="spellStart"/>
+      <w:r>
+        <w:rPr>
+          <w:color w:val="FF0000"/>
+        </w:rPr>
+        <w:t>array.map</w:t>
+      </w:r>
+      <w:proofErr w:type="spellEnd"/>
+      <w:r>
+        <w:rPr>
+          <w:color w:val="FF0000"/>
+        </w:rPr>
+        <w:t xml:space="preserve">( (item, i) =&gt; </w:t>
+      </w:r>
+      <w:proofErr w:type="spellStart"/>
+      <w:r>
+        <w:rPr>
+          <w:color w:val="FF0000"/>
+        </w:rPr>
+        <w:t>React.createElement</w:t>
+      </w:r>
+      <w:proofErr w:type="spellEnd"/>
+      <w:r>
+        <w:rPr>
+          <w:color w:val="FF0000"/>
+        </w:rPr>
+        <w:t xml:space="preserve"> (“li”, {key : i}, item) ) </w:t>
       </w:r>
     </w:p>
     <w:p>
@@ -11476,7 +14827,21 @@
         <w:rPr>
           <w:color w:val="FF0000"/>
         </w:rPr>
-        <w:t>ReactDOM.render (React.createElement (FoodList, {array : list}, null), document.getElementById(“root”));</w:t>
+        <w:t>ReactDOM.render (</w:t>
+      </w:r>
+      <w:proofErr w:type="spellStart"/>
+      <w:r>
+        <w:rPr>
+          <w:color w:val="FF0000"/>
+        </w:rPr>
+        <w:t>React.createElement</w:t>
+      </w:r>
+      <w:proofErr w:type="spellEnd"/>
+      <w:r>
+        <w:rPr>
+          <w:color w:val="FF0000"/>
+        </w:rPr>
+        <w:t xml:space="preserve"> (FoodList, {array : list}, null), document.getElementById(“root”));</w:t>
       </w:r>
     </w:p>
     <w:p>
@@ -11694,7 +15059,21 @@
         <w:rPr>
           <w:color w:val="FF0000"/>
         </w:rPr>
-        <w:t xml:space="preserve">   return React.createElement (“ul”, { classname : “food”}, </w:t>
+        <w:t xml:space="preserve">   return </w:t>
+      </w:r>
+      <w:proofErr w:type="spellStart"/>
+      <w:r>
+        <w:rPr>
+          <w:color w:val="FF0000"/>
+        </w:rPr>
+        <w:t>React.createElement</w:t>
+      </w:r>
+      <w:proofErr w:type="spellEnd"/>
+      <w:r>
+        <w:rPr>
+          <w:color w:val="FF0000"/>
+        </w:rPr>
+        <w:t xml:space="preserve"> (“ul”, { classname : “food”}, </w:t>
       </w:r>
     </w:p>
     <w:p>
@@ -11705,11 +15084,33 @@
           <w:color w:val="FF0000"/>
         </w:rPr>
       </w:pPr>
-      <w:r>
-        <w:rPr>
-          <w:color w:val="FF0000"/>
-        </w:rPr>
-        <w:t xml:space="preserve">props.array.map( (item, i) =&gt; React.createElement (“li”, {key : i}, item) </w:t>
+      <w:proofErr w:type="spellStart"/>
+      <w:r>
+        <w:rPr>
+          <w:color w:val="FF0000"/>
+        </w:rPr>
+        <w:t>props.array.map</w:t>
+      </w:r>
+      <w:proofErr w:type="spellEnd"/>
+      <w:r>
+        <w:rPr>
+          <w:color w:val="FF0000"/>
+        </w:rPr>
+        <w:t xml:space="preserve">( (item, i) =&gt; </w:t>
+      </w:r>
+      <w:proofErr w:type="spellStart"/>
+      <w:r>
+        <w:rPr>
+          <w:color w:val="FF0000"/>
+        </w:rPr>
+        <w:t>React.createElement</w:t>
+      </w:r>
+      <w:proofErr w:type="spellEnd"/>
+      <w:r>
+        <w:rPr>
+          <w:color w:val="FF0000"/>
+        </w:rPr>
+        <w:t xml:space="preserve"> (“li”, {key : i}, item) </w:t>
       </w:r>
       <w:r>
         <w:rPr>
@@ -11743,13 +15144,21 @@
         <w:jc w:val="both"/>
       </w:pPr>
       <w:r>
-        <w:t>We could also clean up the code a bit by destruct</w:t>
+        <w:t xml:space="preserve">We could also clean up the code a bit by </w:t>
+      </w:r>
+      <w:proofErr w:type="spellStart"/>
+      <w:r>
+        <w:t>destruct</w:t>
       </w:r>
       <w:r>
         <w:t>u</w:t>
       </w:r>
       <w:r>
-        <w:t>ring ‘array’ from props.</w:t>
+        <w:t>ring</w:t>
+      </w:r>
+      <w:proofErr w:type="spellEnd"/>
+      <w:r>
+        <w:t xml:space="preserve"> ‘array’ from props.</w:t>
       </w:r>
     </w:p>
     <w:p>
@@ -11777,7 +15186,21 @@
         <w:rPr>
           <w:color w:val="FF0000"/>
         </w:rPr>
-        <w:t xml:space="preserve">   return React.createElement (“ul”, { classname : “food”}, </w:t>
+        <w:t xml:space="preserve">   return </w:t>
+      </w:r>
+      <w:proofErr w:type="spellStart"/>
+      <w:r>
+        <w:rPr>
+          <w:color w:val="FF0000"/>
+        </w:rPr>
+        <w:t>React.createElement</w:t>
+      </w:r>
+      <w:proofErr w:type="spellEnd"/>
+      <w:r>
+        <w:rPr>
+          <w:color w:val="FF0000"/>
+        </w:rPr>
+        <w:t xml:space="preserve"> (“ul”, { classname : “food”}, </w:t>
       </w:r>
     </w:p>
     <w:p>
@@ -11788,11 +15211,33 @@
           <w:color w:val="FF0000"/>
         </w:rPr>
       </w:pPr>
-      <w:r>
-        <w:rPr>
-          <w:color w:val="FF0000"/>
-        </w:rPr>
-        <w:t xml:space="preserve">props.array.map( (item, i) =&gt; React.createElement (“li”, {key : i}, item)                      ) </w:t>
+      <w:proofErr w:type="spellStart"/>
+      <w:r>
+        <w:rPr>
+          <w:color w:val="FF0000"/>
+        </w:rPr>
+        <w:t>props.array.map</w:t>
+      </w:r>
+      <w:proofErr w:type="spellEnd"/>
+      <w:r>
+        <w:rPr>
+          <w:color w:val="FF0000"/>
+        </w:rPr>
+        <w:t xml:space="preserve">( (item, i) =&gt; </w:t>
+      </w:r>
+      <w:proofErr w:type="spellStart"/>
+      <w:r>
+        <w:rPr>
+          <w:color w:val="FF0000"/>
+        </w:rPr>
+        <w:t>React.createElement</w:t>
+      </w:r>
+      <w:proofErr w:type="spellEnd"/>
+      <w:r>
+        <w:rPr>
+          <w:color w:val="FF0000"/>
+        </w:rPr>
+        <w:t xml:space="preserve"> (“li”, {key : i}, item)                      ) </w:t>
       </w:r>
     </w:p>
     <w:p>
@@ -11832,22 +15277,40 @@
       <w:r>
         <w:t xml:space="preserve">Before the newest versions of React, components were created in a different way where the use of </w:t>
       </w:r>
-      <w:r>
-        <w:rPr>
-          <w:b/>
-          <w:bCs/>
-        </w:rPr>
-        <w:t>React.createClass()</w:t>
+      <w:proofErr w:type="spellStart"/>
+      <w:r>
+        <w:rPr>
+          <w:b/>
+          <w:bCs/>
+        </w:rPr>
+        <w:t>React.createClass</w:t>
+      </w:r>
+      <w:proofErr w:type="spellEnd"/>
+      <w:r>
+        <w:rPr>
+          <w:b/>
+          <w:bCs/>
+        </w:rPr>
+        <w:t>()</w:t>
       </w:r>
       <w:r>
         <w:t xml:space="preserve"> method was needed. Components that used </w:t>
       </w:r>
-      <w:r>
-        <w:rPr>
-          <w:b/>
-          <w:bCs/>
-        </w:rPr>
-        <w:t>React.createClass()</w:t>
+      <w:proofErr w:type="spellStart"/>
+      <w:r>
+        <w:rPr>
+          <w:b/>
+          <w:bCs/>
+        </w:rPr>
+        <w:t>React.createClass</w:t>
+      </w:r>
+      <w:proofErr w:type="spellEnd"/>
+      <w:r>
+        <w:rPr>
+          <w:b/>
+          <w:bCs/>
+        </w:rPr>
+        <w:t>()</w:t>
       </w:r>
       <w:r>
         <w:rPr>
@@ -11892,7 +15355,21 @@
         <w:rPr>
           <w:color w:val="FF0000"/>
         </w:rPr>
-        <w:t>class FoodList extend React.Component {</w:t>
+        <w:t xml:space="preserve">class FoodList extend </w:t>
+      </w:r>
+      <w:proofErr w:type="spellStart"/>
+      <w:r>
+        <w:rPr>
+          <w:color w:val="FF0000"/>
+        </w:rPr>
+        <w:t>React.Component</w:t>
+      </w:r>
+      <w:proofErr w:type="spellEnd"/>
+      <w:r>
+        <w:rPr>
+          <w:color w:val="FF0000"/>
+        </w:rPr>
+        <w:t xml:space="preserve"> {</w:t>
       </w:r>
     </w:p>
     <w:p>
@@ -11920,7 +15397,21 @@
           <w:color w:val="FF0000"/>
         </w:rPr>
         <w:tab/>
-        <w:t xml:space="preserve">   return React.createElement (“ul”, { classname : “food”}, </w:t>
+        <w:t xml:space="preserve">   return </w:t>
+      </w:r>
+      <w:proofErr w:type="spellStart"/>
+      <w:r>
+        <w:rPr>
+          <w:color w:val="FF0000"/>
+        </w:rPr>
+        <w:t>React.createElement</w:t>
+      </w:r>
+      <w:proofErr w:type="spellEnd"/>
+      <w:r>
+        <w:rPr>
+          <w:color w:val="FF0000"/>
+        </w:rPr>
+        <w:t xml:space="preserve"> (“ul”, { classname : “food”}, </w:t>
       </w:r>
     </w:p>
     <w:p>
@@ -11931,11 +15422,33 @@
           <w:color w:val="FF0000"/>
         </w:rPr>
       </w:pPr>
-      <w:r>
-        <w:rPr>
-          <w:color w:val="FF0000"/>
-        </w:rPr>
-        <w:t xml:space="preserve">props.array.map( (item, i) =&gt; React.createElement (“li”, {key : i}, item)                      ) </w:t>
+      <w:proofErr w:type="spellStart"/>
+      <w:r>
+        <w:rPr>
+          <w:color w:val="FF0000"/>
+        </w:rPr>
+        <w:t>props.array.map</w:t>
+      </w:r>
+      <w:proofErr w:type="spellEnd"/>
+      <w:r>
+        <w:rPr>
+          <w:color w:val="FF0000"/>
+        </w:rPr>
+        <w:t xml:space="preserve">( (item, i) =&gt; </w:t>
+      </w:r>
+      <w:proofErr w:type="spellStart"/>
+      <w:r>
+        <w:rPr>
+          <w:color w:val="FF0000"/>
+        </w:rPr>
+        <w:t>React.createElement</w:t>
+      </w:r>
+      <w:proofErr w:type="spellEnd"/>
+      <w:r>
+        <w:rPr>
+          <w:color w:val="FF0000"/>
+        </w:rPr>
+        <w:t xml:space="preserve"> (“li”, {key : i}, item)                      ) </w:t>
       </w:r>
       <w:r>
         <w:rPr>
@@ -12240,7 +15753,21 @@
         <w:rPr>
           <w:color w:val="000000" w:themeColor="text1"/>
         </w:rPr>
-        <w:t>. JSX works also with components bu simply defining the component using the class name.</w:t>
+        <w:t xml:space="preserve">. JSX works also with components </w:t>
+      </w:r>
+      <w:proofErr w:type="spellStart"/>
+      <w:r>
+        <w:rPr>
+          <w:color w:val="000000" w:themeColor="text1"/>
+        </w:rPr>
+        <w:t>bu</w:t>
+      </w:r>
+      <w:proofErr w:type="spellEnd"/>
+      <w:r>
+        <w:rPr>
+          <w:color w:val="000000" w:themeColor="text1"/>
+        </w:rPr>
+        <w:t xml:space="preserve"> simply defining the component using the class name.</w:t>
       </w:r>
     </w:p>
     <w:p>
@@ -12274,11 +15801,19 @@
         </w:rPr>
         <w:t xml:space="preserve">                                                           </w:t>
       </w:r>
-      <w:r>
-        <w:rPr>
-          <w:color w:val="FF0000"/>
-        </w:rPr>
-        <w:t>React.createElement(FoodList, {array : list}, null);</w:t>
+      <w:proofErr w:type="spellStart"/>
+      <w:r>
+        <w:rPr>
+          <w:color w:val="FF0000"/>
+        </w:rPr>
+        <w:t>React.createElement</w:t>
+      </w:r>
+      <w:proofErr w:type="spellEnd"/>
+      <w:r>
+        <w:rPr>
+          <w:color w:val="FF0000"/>
+        </w:rPr>
+        <w:t>(FoodList, {array : list}, null);</w:t>
       </w:r>
     </w:p>
     <w:p>
@@ -12493,7 +16028,21 @@
           <w:color w:val="FF0000"/>
         </w:rPr>
         <w:tab/>
-        <w:t>&lt;AnotherList /&gt;</w:t>
+        <w:t>&lt;</w:t>
+      </w:r>
+      <w:proofErr w:type="spellStart"/>
+      <w:r>
+        <w:rPr>
+          <w:color w:val="FF0000"/>
+        </w:rPr>
+        <w:t>AnotherList</w:t>
+      </w:r>
+      <w:proofErr w:type="spellEnd"/>
+      <w:r>
+        <w:rPr>
+          <w:color w:val="FF0000"/>
+        </w:rPr>
+        <w:t xml:space="preserve"> /&gt;</w:t>
       </w:r>
     </w:p>
     <w:p>
@@ -12508,7 +16057,21 @@
           <w:color w:val="FF0000"/>
         </w:rPr>
         <w:tab/>
-        <w:t>&lt;AnotherList /&gt;</w:t>
+        <w:t>&lt;</w:t>
+      </w:r>
+      <w:proofErr w:type="spellStart"/>
+      <w:r>
+        <w:rPr>
+          <w:color w:val="FF0000"/>
+        </w:rPr>
+        <w:t>AnotherList</w:t>
+      </w:r>
+      <w:proofErr w:type="spellEnd"/>
+      <w:r>
+        <w:rPr>
+          <w:color w:val="FF0000"/>
+        </w:rPr>
+        <w:t xml:space="preserve"> /&gt;</w:t>
       </w:r>
     </w:p>
     <w:p>
@@ -12600,7 +16163,21 @@
         <w:rPr>
           <w:color w:val="FF0000"/>
         </w:rPr>
-        <w:t>&lt;h1 className = “fancy”&gt;Baked Potatos&lt;/h1&gt;</w:t>
+        <w:t xml:space="preserve">&lt;h1 className = “fancy”&gt;Baked </w:t>
+      </w:r>
+      <w:proofErr w:type="spellStart"/>
+      <w:r>
+        <w:rPr>
+          <w:color w:val="FF0000"/>
+        </w:rPr>
+        <w:t>Potatos</w:t>
+      </w:r>
+      <w:proofErr w:type="spellEnd"/>
+      <w:r>
+        <w:rPr>
+          <w:color w:val="FF0000"/>
+        </w:rPr>
+        <w:t>&lt;/h1&gt;</w:t>
       </w:r>
     </w:p>
     <w:p>
@@ -12709,7 +16286,21 @@
         <w:rPr>
           <w:color w:val="FF0000"/>
         </w:rPr>
-        <w:t>&lt;input type = “checkbox” defaultChecked = {false} /&gt;</w:t>
+        <w:t xml:space="preserve">&lt;input type = “checkbox” </w:t>
+      </w:r>
+      <w:proofErr w:type="spellStart"/>
+      <w:r>
+        <w:rPr>
+          <w:color w:val="FF0000"/>
+        </w:rPr>
+        <w:t>defaultChecked</w:t>
+      </w:r>
+      <w:proofErr w:type="spellEnd"/>
+      <w:r>
+        <w:rPr>
+          <w:color w:val="FF0000"/>
+        </w:rPr>
+        <w:t xml:space="preserve"> = {false} /&gt;</w:t>
       </w:r>
     </w:p>
     <w:p>
@@ -12785,7 +16376,21 @@
         <w:rPr>
           <w:color w:val="FF0000"/>
         </w:rPr>
-        <w:t xml:space="preserve">&lt;h1&gt; {title.toLowerCase().replace} &lt;/h1&gt; </w:t>
+        <w:t>&lt;h1&gt; {</w:t>
+      </w:r>
+      <w:proofErr w:type="spellStart"/>
+      <w:r>
+        <w:rPr>
+          <w:color w:val="FF0000"/>
+        </w:rPr>
+        <w:t>title.toLowerCase</w:t>
+      </w:r>
+      <w:proofErr w:type="spellEnd"/>
+      <w:r>
+        <w:rPr>
+          <w:color w:val="FF0000"/>
+        </w:rPr>
+        <w:t xml:space="preserve">().replace} &lt;/h1&gt; </w:t>
       </w:r>
     </w:p>
     <w:p>
@@ -12862,7 +16467,21 @@
         <w:rPr>
           <w:color w:val="FF0000"/>
         </w:rPr>
-        <w:t xml:space="preserve">      {props.List.map ( (item, i) =&gt; (</w:t>
+        <w:t xml:space="preserve">      {</w:t>
+      </w:r>
+      <w:proofErr w:type="spellStart"/>
+      <w:r>
+        <w:rPr>
+          <w:color w:val="FF0000"/>
+        </w:rPr>
+        <w:t>props.List.map</w:t>
+      </w:r>
+      <w:proofErr w:type="spellEnd"/>
+      <w:r>
+        <w:rPr>
+          <w:color w:val="FF0000"/>
+        </w:rPr>
+        <w:t xml:space="preserve"> ( (item, i) =&gt; (</w:t>
       </w:r>
     </w:p>
     <w:p>
@@ -13009,7 +16628,15 @@
         <w:jc w:val="both"/>
       </w:pPr>
       <w:r>
-        <w:t>The easiet way to work with babel is by including a link to the babel CDN directly in our HTML which will compile any code in script blocks that have a type of “text/babel”. Babel will compile the source code on the client before running it. It is not the best solution for production but it is a great way to get started with JSX.</w:t>
+        <w:t xml:space="preserve">The </w:t>
+      </w:r>
+      <w:proofErr w:type="spellStart"/>
+      <w:r>
+        <w:t>easiet</w:t>
+      </w:r>
+      <w:proofErr w:type="spellEnd"/>
+      <w:r>
+        <w:t xml:space="preserve"> way to work with babel is by including a link to the babel CDN directly in our HTML which will compile any code in script blocks that have a type of “text/babel”. Babel will compile the source code on the client before running it. It is not the best solution for production but it is a great way to get started with JSX.</w:t>
       </w:r>
     </w:p>
     <w:p>
@@ -13731,7 +17358,23 @@
         <w:t>We can also use &lt;&gt; and &lt;/&gt;</w:t>
       </w:r>
       <w:r>
-        <w:t xml:space="preserve"> instead of &lt;React.Fragment&gt; and &lt;/Reat.Fragment&gt;</w:t>
+        <w:t xml:space="preserve"> instead of &lt;</w:t>
+      </w:r>
+      <w:proofErr w:type="spellStart"/>
+      <w:r>
+        <w:t>React.Fragment</w:t>
+      </w:r>
+      <w:proofErr w:type="spellEnd"/>
+      <w:r>
+        <w:t>&gt; and &lt;/</w:t>
+      </w:r>
+      <w:proofErr w:type="spellStart"/>
+      <w:r>
+        <w:t>Reat.Fragment</w:t>
+      </w:r>
+      <w:proofErr w:type="spellEnd"/>
+      <w:r>
+        <w:t>&gt;</w:t>
       </w:r>
       <w:r>
         <w:t xml:space="preserve">. </w:t>
@@ -13739,7 +17382,15 @@
     </w:p>
     <w:p>
       <w:r>
-        <w:t>If we take a look to the DOM the fragment will not be shown in the resulting tree. Fragments are a relatively new feature to React which get rid of additional unuseful tags that can pollute the DOM.</w:t>
+        <w:t xml:space="preserve">If we take a look to the DOM the fragment will not be shown in the resulting tree. Fragments are a relatively new feature to React which get rid of additional </w:t>
+      </w:r>
+      <w:proofErr w:type="spellStart"/>
+      <w:r>
+        <w:t>unuseful</w:t>
+      </w:r>
+      <w:proofErr w:type="spellEnd"/>
+      <w:r>
+        <w:t xml:space="preserve"> tags that can pollute the DOM.</w:t>
       </w:r>
     </w:p>
     <w:p/>
@@ -14517,8 +18168,13 @@
       <w:r>
         <w:t xml:space="preserve">Here, a </w:t>
       </w:r>
-      <w:r>
-        <w:t>StarRating component rendering 5 SVG stars.</w:t>
+      <w:proofErr w:type="spellStart"/>
+      <w:r>
+        <w:t>StarRating</w:t>
+      </w:r>
+      <w:proofErr w:type="spellEnd"/>
+      <w:r>
+        <w:t xml:space="preserve"> component rendering 5 SVG stars.</w:t>
       </w:r>
     </w:p>
     <w:p>
@@ -14946,7 +18602,21 @@
         <w:rPr>
           <w:color w:val="000000" w:themeColor="text1"/>
         </w:rPr>
-        <w:t xml:space="preserve"> hook directly to the StarRating component.</w:t>
+        <w:t xml:space="preserve"> hook directly to the </w:t>
+      </w:r>
+      <w:proofErr w:type="spellStart"/>
+      <w:r>
+        <w:rPr>
+          <w:color w:val="000000" w:themeColor="text1"/>
+        </w:rPr>
+        <w:t>StarRating</w:t>
+      </w:r>
+      <w:proofErr w:type="spellEnd"/>
+      <w:r>
+        <w:rPr>
+          <w:color w:val="000000" w:themeColor="text1"/>
+        </w:rPr>
+        <w:t xml:space="preserve"> component.</w:t>
       </w:r>
     </w:p>
     <w:p>
@@ -16244,16 +19914,7 @@
         <w:spacing w:line="360" w:lineRule="auto"/>
       </w:pPr>
       <w:r>
-        <w:t>7</w:t>
-      </w:r>
-      <w:r>
-        <w:t xml:space="preserve">) Sending </w:t>
-      </w:r>
-      <w:r>
-        <w:t>interactions back up a component tree</w:t>
-      </w:r>
-      <w:r>
-        <w:t xml:space="preserve"> :</w:t>
+        <w:t>7) Sending interactions back up a component tree :</w:t>
       </w:r>
     </w:p>
     <w:p>
@@ -16489,11 +20150,14 @@
     <w:p>
       <w:pPr>
         <w:jc w:val="both"/>
-      </w:pPr>
-      <w:r>
         <w:rPr>
           <w:noProof/>
         </w:rPr>
+      </w:pPr>
+      <w:r>
+        <w:rPr>
+          <w:noProof/>
+        </w:rPr>
         <w:t>So this solution is great because here we can keep track of our state value more simply and we keep our components as a pure component unless the root component that contains the state.</w:t>
       </w:r>
       <w:r>
@@ -16507,6 +20171,379 @@
           <w:noProof/>
         </w:rPr>
         <w:t xml:space="preserve"> So when we are changing the state array after the removing of an item all the components will be rerendered.</w:t>
+      </w:r>
+    </w:p>
+    <w:p>
+      <w:pPr>
+        <w:rPr>
+          <w:noProof/>
+        </w:rPr>
+      </w:pPr>
+    </w:p>
+    <w:p>
+      <w:pPr>
+        <w:pStyle w:val="Heading2"/>
+        <w:spacing w:line="360" w:lineRule="auto"/>
+      </w:pPr>
+      <w:r>
+        <w:t>8</w:t>
+      </w:r>
+      <w:r>
+        <w:t xml:space="preserve">) </w:t>
+      </w:r>
+      <w:r>
+        <w:t>Building forms</w:t>
+      </w:r>
+      <w:r>
+        <w:t xml:space="preserve"> + using Refs</w:t>
+      </w:r>
+      <w:r>
+        <w:t xml:space="preserve"> :</w:t>
+      </w:r>
+    </w:p>
+    <w:p>
+      <w:pPr>
+        <w:jc w:val="both"/>
+      </w:pPr>
+      <w:r>
+        <w:t xml:space="preserve">We will be building a form because this is one of the most used </w:t>
+      </w:r>
+      <w:r>
+        <w:t>things</w:t>
+      </w:r>
+      <w:r>
+        <w:t xml:space="preserve"> in web development. </w:t>
+      </w:r>
+      <w:r>
+        <w:t xml:space="preserve">While creating forms there are several methods that we can use. In React, a </w:t>
+      </w:r>
+      <w:r>
+        <w:rPr>
+          <w:b/>
+          <w:bCs/>
+        </w:rPr>
+        <w:t xml:space="preserve">ref </w:t>
+      </w:r>
+      <w:r>
+        <w:t xml:space="preserve">is an object that stores values for the lifetime of a component. In this part we will see how we can access a DOM </w:t>
+      </w:r>
+      <w:r>
+        <w:t xml:space="preserve">node directly </w:t>
+      </w:r>
+      <w:r>
+        <w:t>using ref.</w:t>
+      </w:r>
+    </w:p>
+    <w:p>
+      <w:pPr>
+        <w:jc w:val="both"/>
+      </w:pPr>
+      <w:r>
+        <w:t>Ref is so similar to state but the main difference is that ref does not make the component rerender.</w:t>
+      </w:r>
+    </w:p>
+    <w:p>
+      <w:pPr>
+        <w:jc w:val="both"/>
+      </w:pPr>
+      <w:r>
+        <w:t xml:space="preserve">React offers us </w:t>
+      </w:r>
+      <w:r>
+        <w:rPr>
+          <w:b/>
+          <w:bCs/>
+        </w:rPr>
+        <w:t xml:space="preserve">useRef </w:t>
+      </w:r>
+      <w:r>
+        <w:t>hook that we can use to create a ref.</w:t>
+      </w:r>
+      <w:r>
+        <w:t xml:space="preserve"> </w:t>
+      </w:r>
+    </w:p>
+    <w:p>
+      <w:pPr>
+        <w:rPr>
+          <w:noProof/>
+        </w:rPr>
+      </w:pPr>
+      <w:r>
+        <w:rPr>
+          <w:noProof/>
+        </w:rPr>
+        <w:lastRenderedPageBreak/>
+        <w:drawing>
+          <wp:inline distT="0" distB="0" distL="0" distR="0" wp14:anchorId="3890FAFD" wp14:editId="1CF7969F">
+            <wp:extent cx="4838463" cy="2269671"/>
+            <wp:effectExtent l="0" t="0" r="635" b="0"/>
+            <wp:docPr id="27" name="Picture 27"/>
+            <wp:cNvGraphicFramePr>
+              <a:graphicFrameLocks xmlns:a="http://schemas.openxmlformats.org/drawingml/2006/main" noChangeAspect="1"/>
+            </wp:cNvGraphicFramePr>
+            <a:graphic xmlns:a="http://schemas.openxmlformats.org/drawingml/2006/main">
+              <a:graphicData uri="http://schemas.openxmlformats.org/drawingml/2006/picture">
+                <pic:pic xmlns:pic="http://schemas.openxmlformats.org/drawingml/2006/picture">
+                  <pic:nvPicPr>
+                    <pic:cNvPr id="0" name="Picture 1"/>
+                    <pic:cNvPicPr>
+                      <a:picLocks noChangeAspect="1" noChangeArrowheads="1"/>
+                    </pic:cNvPicPr>
+                  </pic:nvPicPr>
+                  <pic:blipFill>
+                    <a:blip r:embed="rId40" cstate="print">
+                      <a:extLst>
+                        <a:ext uri="{28A0092B-C50C-407E-A947-70E740481C1C}">
+                          <a14:useLocalDpi xmlns:a14="http://schemas.microsoft.com/office/drawing/2010/main" val="0"/>
+                        </a:ext>
+                      </a:extLst>
+                    </a:blip>
+                    <a:srcRect/>
+                    <a:stretch>
+                      <a:fillRect/>
+                    </a:stretch>
+                  </pic:blipFill>
+                  <pic:spPr bwMode="auto">
+                    <a:xfrm>
+                      <a:off x="0" y="0"/>
+                      <a:ext cx="4859249" cy="2279421"/>
+                    </a:xfrm>
+                    <a:prstGeom prst="rect">
+                      <a:avLst/>
+                    </a:prstGeom>
+                    <a:noFill/>
+                    <a:ln>
+                      <a:noFill/>
+                    </a:ln>
+                  </pic:spPr>
+                </pic:pic>
+              </a:graphicData>
+            </a:graphic>
+          </wp:inline>
+        </w:drawing>
+      </w:r>
+    </w:p>
+    <w:p>
+      <w:pPr>
+        <w:jc w:val="both"/>
+        <w:rPr>
+          <w:noProof/>
+        </w:rPr>
+      </w:pPr>
+      <w:r>
+        <w:rPr>
+          <w:noProof/>
+        </w:rPr>
+        <w:t xml:space="preserve">So here we created 2 </w:t>
+      </w:r>
+      <w:r>
+        <w:rPr>
+          <w:b/>
+          <w:bCs/>
+          <w:noProof/>
+        </w:rPr>
+        <w:t xml:space="preserve">ref </w:t>
+      </w:r>
+      <w:r>
+        <w:rPr>
+          <w:noProof/>
+        </w:rPr>
+        <w:t>the first one we will link it with the text input and not to forget, a ref is an object. So now each ref object will be linked directly to the DOM element.</w:t>
+      </w:r>
+      <w:r>
+        <w:rPr>
+          <w:noProof/>
+        </w:rPr>
+        <w:t xml:space="preserve"> In our case, if we use for example </w:t>
+      </w:r>
+      <w:r>
+        <w:rPr>
+          <w:b/>
+          <w:bCs/>
+          <w:noProof/>
+        </w:rPr>
+        <w:t xml:space="preserve">txtTitle.current.value </w:t>
+      </w:r>
+      <w:r>
+        <w:rPr>
+          <w:noProof/>
+        </w:rPr>
+        <w:t xml:space="preserve">we will have the value of the input text after clicking the button so </w:t>
+      </w:r>
+      <w:r>
+        <w:rPr>
+          <w:b/>
+          <w:bCs/>
+          <w:noProof/>
+        </w:rPr>
+        <w:t>txtTitle</w:t>
+      </w:r>
+      <w:r>
+        <w:rPr>
+          <w:noProof/>
+        </w:rPr>
+        <w:t xml:space="preserve"> is directly linked to the DOM. </w:t>
+      </w:r>
+    </w:p>
+    <w:p>
+      <w:pPr>
+        <w:jc w:val="both"/>
+        <w:rPr>
+          <w:noProof/>
+        </w:rPr>
+      </w:pPr>
+      <w:r>
+        <w:rPr>
+          <w:noProof/>
+        </w:rPr>
+        <w:t xml:space="preserve">Another thing to mention is the  </w:t>
+      </w:r>
+      <w:r>
+        <w:rPr>
+          <w:b/>
+          <w:bCs/>
+          <w:noProof/>
+        </w:rPr>
+        <w:t xml:space="preserve">preventDefault() </w:t>
+      </w:r>
+      <w:r>
+        <w:rPr>
+          <w:noProof/>
+        </w:rPr>
+        <w:t>funciton. In fact when the user submit a form, by default, they send a POST request to the current URL with the values of the form elements. We do not want that to happen.</w:t>
+      </w:r>
+    </w:p>
+    <w:p>
+      <w:pPr>
+        <w:jc w:val="both"/>
+        <w:rPr>
+          <w:noProof/>
+        </w:rPr>
+      </w:pPr>
+      <w:r>
+        <w:rPr>
+          <w:noProof/>
+        </w:rPr>
+        <w:t>So here we can say that out component is an uncontrolled component because we used refs to get the form values. Controlled components is a better approach</w:t>
+      </w:r>
+    </w:p>
+    <w:p>
+      <w:pPr>
+        <w:ind w:firstLine="708"/>
+      </w:pPr>
+    </w:p>
+    <w:p>
+      <w:pPr>
+        <w:pStyle w:val="Heading2"/>
+        <w:spacing w:line="360" w:lineRule="auto"/>
+      </w:pPr>
+      <w:r>
+        <w:t>9</w:t>
+      </w:r>
+      <w:r>
+        <w:t xml:space="preserve">) </w:t>
+      </w:r>
+      <w:r>
+        <w:t>Controlled components</w:t>
+      </w:r>
+      <w:r>
+        <w:t xml:space="preserve"> :</w:t>
+      </w:r>
+    </w:p>
+    <w:p>
+      <w:pPr>
+        <w:jc w:val="both"/>
+      </w:pPr>
+      <w:r>
+        <w:t xml:space="preserve">In controlled components, the form values are not controlled by the DOM but by React which does not require the use of </w:t>
+      </w:r>
+      <w:r>
+        <w:rPr>
+          <w:b/>
+          <w:bCs/>
+        </w:rPr>
+        <w:t xml:space="preserve">refs </w:t>
+      </w:r>
+      <w:r>
+        <w:t>and the use of imperative code which refs are based on.</w:t>
+      </w:r>
+      <w:r>
+        <w:t xml:space="preserve"> We will modify our component by giving it control over the form’s state.</w:t>
+      </w:r>
+      <w:r>
+        <w:t xml:space="preserve"> So here, we will use </w:t>
+      </w:r>
+      <w:r>
+        <w:rPr>
+          <w:b/>
+          <w:bCs/>
+        </w:rPr>
+        <w:t xml:space="preserve">state </w:t>
+      </w:r>
+      <w:r>
+        <w:t>instead of refs.</w:t>
+      </w:r>
+      <w:r>
+        <w:t xml:space="preserve"> </w:t>
+      </w:r>
+    </w:p>
+    <w:p>
+      <w:pPr>
+        <w:jc w:val="both"/>
+      </w:pPr>
+      <w:r>
+        <w:rPr>
+          <w:noProof/>
+        </w:rPr>
+        <w:drawing>
+          <wp:inline distT="0" distB="0" distL="0" distR="0" wp14:anchorId="6FC05CAA" wp14:editId="14E82838">
+            <wp:extent cx="5228492" cy="2507105"/>
+            <wp:effectExtent l="0" t="0" r="0" b="7620"/>
+            <wp:docPr id="36" name="Picture 36"/>
+            <wp:cNvGraphicFramePr>
+              <a:graphicFrameLocks xmlns:a="http://schemas.openxmlformats.org/drawingml/2006/main" noChangeAspect="1"/>
+            </wp:cNvGraphicFramePr>
+            <a:graphic xmlns:a="http://schemas.openxmlformats.org/drawingml/2006/main">
+              <a:graphicData uri="http://schemas.openxmlformats.org/drawingml/2006/picture">
+                <pic:pic xmlns:pic="http://schemas.openxmlformats.org/drawingml/2006/picture">
+                  <pic:nvPicPr>
+                    <pic:cNvPr id="0" name="Picture 3"/>
+                    <pic:cNvPicPr>
+                      <a:picLocks noChangeAspect="1" noChangeArrowheads="1"/>
+                    </pic:cNvPicPr>
+                  </pic:nvPicPr>
+                  <pic:blipFill>
+                    <a:blip r:embed="rId41">
+                      <a:extLst>
+                        <a:ext uri="{28A0092B-C50C-407E-A947-70E740481C1C}">
+                          <a14:useLocalDpi xmlns:a14="http://schemas.microsoft.com/office/drawing/2010/main" val="0"/>
+                        </a:ext>
+                      </a:extLst>
+                    </a:blip>
+                    <a:srcRect/>
+                    <a:stretch>
+                      <a:fillRect/>
+                    </a:stretch>
+                  </pic:blipFill>
+                  <pic:spPr bwMode="auto">
+                    <a:xfrm>
+                      <a:off x="0" y="0"/>
+                      <a:ext cx="5234928" cy="2510191"/>
+                    </a:xfrm>
+                    <a:prstGeom prst="rect">
+                      <a:avLst/>
+                    </a:prstGeom>
+                    <a:noFill/>
+                    <a:ln>
+                      <a:noFill/>
+                    </a:ln>
+                  </pic:spPr>
+                </pic:pic>
+              </a:graphicData>
+            </a:graphic>
+          </wp:inline>
+        </w:drawing>
       </w:r>
     </w:p>
     <w:sectPr>
